--- a/Docs/Observaciones-Lab 7.docx
+++ b/Docs/Observaciones-Lab 7.docx
@@ -1,6 +1,6 @@
 
 <file path=word/document.xml><?xml version="1.0" encoding="utf-8"?>
-<w:document xmlns:wpc="http://schemas.microsoft.com/office/word/2010/wordprocessingCanvas" xmlns:cx="http://schemas.microsoft.com/office/drawing/2014/chartex" xmlns:cx1="http://schemas.microsoft.com/office/drawing/2015/9/8/chartex" xmlns:cx2="http://schemas.microsoft.com/office/drawing/2015/10/21/chartex" xmlns:cx3="http://schemas.microsoft.com/office/drawing/2016/5/9/chartex" xmlns:cx4="http://schemas.microsoft.com/office/drawing/2016/5/10/chartex" xmlns:cx5="http://schemas.microsoft.com/office/drawing/2016/5/11/chartex" xmlns:cx6="http://schemas.microsoft.com/office/drawing/2016/5/12/chartex" xmlns:cx7="http://schemas.microsoft.com/office/drawing/2016/5/13/chartex" xmlns:cx8="http://schemas.microsoft.com/office/drawing/2016/5/14/chartex" xmlns:mc="http://schemas.openxmlformats.org/markup-compatibility/2006" xmlns:aink="http://schemas.microsoft.com/office/drawing/2016/ink" xmlns:am3d="http://schemas.microsoft.com/office/drawing/2017/model3d" xmlns:o="urn:schemas-microsoft-com:office:office" xmlns:r="http://schemas.openxmlformats.org/officeDocument/2006/relationships" xmlns:m="http://schemas.openxmlformats.org/officeDocument/2006/math" xmlns:v="urn:schemas-microsoft-com:vml" xmlns:wp14="http://schemas.microsoft.com/office/word/2010/wordprocessingDrawing" xmlns:wp="http://schemas.openxmlformats.org/drawingml/2006/wordprocessingDrawing" xmlns:w10="urn:schemas-microsoft-com:office:word" xmlns:w="http://schemas.openxmlformats.org/wordprocessingml/2006/main" xmlns:w14="http://schemas.microsoft.com/office/word/2010/wordml" xmlns:w15="http://schemas.microsoft.com/office/word/2012/wordml" xmlns:w16cex="http://schemas.microsoft.com/office/word/2018/wordml/cex" xmlns:w16cid="http://schemas.microsoft.com/office/word/2016/wordml/cid" xmlns:w16="http://schemas.microsoft.com/office/word/2018/wordml" xmlns:w16se="http://schemas.microsoft.com/office/word/2015/wordml/symex" xmlns:wpg="http://schemas.microsoft.com/office/word/2010/wordprocessingGroup" xmlns:wpi="http://schemas.microsoft.com/office/word/2010/wordprocessingInk" xmlns:wne="http://schemas.microsoft.com/office/word/2006/wordml" xmlns:wps="http://schemas.microsoft.com/office/word/2010/wordprocessingShape" mc:Ignorable="w14 w15 w16se w16cid w16 w16cex wp14">
+<w:document xmlns:wpc="http://schemas.microsoft.com/office/word/2010/wordprocessingCanvas" xmlns:cx="http://schemas.microsoft.com/office/drawing/2014/chartex" xmlns:cx1="http://schemas.microsoft.com/office/drawing/2015/9/8/chartex" xmlns:cx2="http://schemas.microsoft.com/office/drawing/2015/10/21/chartex" xmlns:cx3="http://schemas.microsoft.com/office/drawing/2016/5/9/chartex" xmlns:cx4="http://schemas.microsoft.com/office/drawing/2016/5/10/chartex" xmlns:cx5="http://schemas.microsoft.com/office/drawing/2016/5/11/chartex" xmlns:cx6="http://schemas.microsoft.com/office/drawing/2016/5/12/chartex" xmlns:cx7="http://schemas.microsoft.com/office/drawing/2016/5/13/chartex" xmlns:cx8="http://schemas.microsoft.com/office/drawing/2016/5/14/chartex" xmlns:mc="http://schemas.openxmlformats.org/markup-compatibility/2006" xmlns:aink="http://schemas.microsoft.com/office/drawing/2016/ink" xmlns:am3d="http://schemas.microsoft.com/office/drawing/2017/model3d" xmlns:o="urn:schemas-microsoft-com:office:office" xmlns:r="http://schemas.openxmlformats.org/officeDocument/2006/relationships" xmlns:m="http://schemas.openxmlformats.org/officeDocument/2006/math" xmlns:v="urn:schemas-microsoft-com:vml" xmlns:wp14="http://schemas.microsoft.com/office/word/2010/wordprocessingDrawing" xmlns:wp="http://schemas.openxmlformats.org/drawingml/2006/wordprocessingDrawing" xmlns:w10="urn:schemas-microsoft-com:office:word" xmlns:w="http://schemas.openxmlformats.org/wordprocessingml/2006/main" xmlns:w14="http://schemas.microsoft.com/office/word/2010/wordml" xmlns:w15="http://schemas.microsoft.com/office/word/2012/wordml" xmlns:w16cex="http://schemas.microsoft.com/office/word/2018/wordml/cex" xmlns:w16cid="http://schemas.microsoft.com/office/word/2016/wordml/cid" xmlns:w16="http://schemas.microsoft.com/office/word/2018/wordml" xmlns:w16se="http://schemas.microsoft.com/office/word/2015/wordml/symex" xmlns:wpg="http://schemas.microsoft.com/office/word/2010/wordprocessingGroup" xmlns:wpi="http://schemas.microsoft.com/office/word/2010/wordprocessingInk" xmlns:wne="http://schemas.microsoft.com/office/word/2006/wordml" xmlns:wps="http://schemas.microsoft.com/office/word/2010/wordprocessingShape" xmlns:a="http://schemas.openxmlformats.org/drawingml/2006/main" xmlns:pic="http://schemas.openxmlformats.org/drawingml/2006/picture" xmlns:a14="http://schemas.microsoft.com/office/drawing/2010/main" mc:Ignorable="w14 w15 w16se w16cid w16 w16cex wp14">
   <w:body>
     <w:p>
       <w:pPr>
@@ -15,8 +15,8 @@
       </w:pPr>
       <w:r>
         <w:rPr>
-          <w:b/>
-          <w:bCs/>
+          <w:b w:val="1"/>
+          <w:bCs w:val="1"/>
           <w:noProof w:val="0"/>
           <w:lang w:val="es-CO"/>
         </w:rPr>
@@ -25,6 +25,26 @@
     </w:p>
     <w:p>
       <w:pPr>
+        <w:pStyle w:val="Normal"/>
+        <w:bidi w:val="0"/>
+        <w:spacing w:before="0" w:beforeAutospacing="off" w:after="0" w:afterAutospacing="off" w:line="259" w:lineRule="auto"/>
+        <w:ind w:left="0" w:right="0"/>
+        <w:jc w:val="right"/>
+        <w:rPr>
+          <w:noProof w:val="0"/>
+          <w:lang w:val="es-CO"/>
+        </w:rPr>
+      </w:pPr>
+      <w:r>
+        <w:rPr>
+          <w:noProof w:val="0"/>
+          <w:lang w:val="es-CO"/>
+        </w:rPr>
+        <w:t>Gregorio Salazar 202022085</w:t>
+      </w:r>
+    </w:p>
+    <w:p>
+      <w:pPr>
         <w:spacing w:after="0"/>
         <w:jc w:val="right"/>
         <w:rPr>
@@ -37,69 +57,10 @@
           <w:noProof w:val="0"/>
           <w:lang w:val="es-CO"/>
         </w:rPr>
-        <w:t xml:space="preserve">Estudiante </w:t>
-      </w:r>
-      <w:r>
-        <w:rPr>
-          <w:noProof w:val="0"/>
-          <w:lang w:val="es-CO"/>
-        </w:rPr>
-        <w:t xml:space="preserve">1 Cod </w:t>
-      </w:r>
-      <w:proofErr w:type="spellStart"/>
-      <w:r>
-        <w:rPr>
-          <w:noProof w:val="0"/>
-          <w:lang w:val="es-CO"/>
-        </w:rPr>
-        <w:t>XXXX</w:t>
-      </w:r>
-      <w:proofErr w:type="spellEnd"/>
+        <w:t>Valentina Uribe Salcedo 201817485</w:t>
+      </w:r>
     </w:p>
-    <w:p>
-      <w:pPr>
-        <w:spacing w:after="0"/>
-        <w:jc w:val="right"/>
-        <w:rPr>
-          <w:noProof w:val="0"/>
-          <w:lang w:val="es-CO"/>
-        </w:rPr>
-      </w:pPr>
-      <w:r>
-        <w:rPr>
-          <w:noProof w:val="0"/>
-          <w:lang w:val="es-CO"/>
-        </w:rPr>
-        <w:t xml:space="preserve">Estudiante </w:t>
-      </w:r>
-      <w:r>
-        <w:rPr>
-          <w:noProof w:val="0"/>
-          <w:lang w:val="es-CO"/>
-        </w:rPr>
-        <w:t xml:space="preserve">2 Cod </w:t>
-      </w:r>
-      <w:proofErr w:type="spellStart"/>
-      <w:r>
-        <w:rPr>
-          <w:noProof w:val="0"/>
-          <w:lang w:val="es-CO"/>
-        </w:rPr>
-        <w:t>XXXX</w:t>
-      </w:r>
-      <w:proofErr w:type="spellEnd"/>
-    </w:p>
-    <w:p>
-      <w:pPr>
-        <w:spacing w:after="0"/>
-        <w:jc w:val="right"/>
-        <w:rPr>
-          <w:noProof w:val="0"/>
-          <w:lang w:val="es-CO"/>
-        </w:rPr>
-      </w:pPr>
-    </w:p>
-    <w:p>
+    <w:p w14:noSpellErr="1">
       <w:pPr>
         <w:spacing w:after="0"/>
         <w:jc w:val="both"/>
@@ -112,8 +73,8 @@
     <w:tbl>
       <w:tblPr>
         <w:tblStyle w:val="GridTable2"/>
-        <w:tblW w:w="3694" w:type="pct"/>
-        <w:jc w:val="center"/>
+        <w:tblW w:w="0" w:type="auto"/>
+        <w:tblLayout w:type="fixed"/>
         <w:tblLook w:val="04A0" w:firstRow="1" w:lastRow="0" w:firstColumn="1" w:lastColumn="0" w:noHBand="0" w:noVBand="1"/>
       </w:tblPr>
       <w:tblGrid>
@@ -123,51 +84,63 @@
       </w:tblGrid>
       <w:tr>
         <w:trPr>
-          <w:cnfStyle w:val="100000000000" w:firstRow="1" w:lastRow="0" w:firstColumn="0" w:lastColumn="0" w:oddVBand="0" w:evenVBand="0" w:oddHBand="0" w:evenHBand="0" w:firstRowFirstColumn="0" w:firstRowLastColumn="0" w:lastRowFirstColumn="0" w:lastRowLastColumn="0"/>
-          <w:trHeight w:val="153"/>
-          <w:jc w:val="center"/>
+          <w:trHeight w:val="150"/>
         </w:trPr>
         <w:tc>
           <w:tcPr>
             <w:cnfStyle w:val="001000000000" w:firstRow="0" w:lastRow="0" w:firstColumn="1" w:lastColumn="0" w:oddVBand="0" w:evenVBand="0" w:oddHBand="0" w:evenHBand="0" w:firstRowFirstColumn="0" w:firstRowLastColumn="0" w:lastRowFirstColumn="0" w:lastRowLastColumn="0"/>
-            <w:tcW w:w="1731" w:type="pct"/>
+            <w:tcW w:w="2394" w:type="dxa"/>
             <w:tcBorders>
-              <w:top w:val="single" w:sz="4" w:space="0" w:color="auto"/>
+              <w:top w:val="single" w:sz="8"/>
+              <w:left w:val="nil"/>
+              <w:bottom w:val="single" w:color="666666" w:sz="12"/>
+              <w:right w:val="nil"/>
             </w:tcBorders>
+            <w:shd w:val="clear" w:color="auto" w:fill="FFFFFF" w:themeFill="background1"/>
+            <w:tcMar/>
+            <w:vAlign w:val="top"/>
           </w:tcPr>
           <w:p>
             <w:pPr>
               <w:jc w:val="center"/>
               <w:rPr>
-                <w:rFonts w:ascii="Dax-Regular" w:hAnsi="Dax-Regular"/>
-                <w:noProof w:val="0"/>
-                <w:lang w:val="es-CO"/>
+                <w:rFonts w:ascii="Calibri" w:hAnsi="Calibri" w:eastAsia="Calibri" w:cs="Calibri"/>
+                <w:b w:val="1"/>
+                <w:bCs w:val="1"/>
+                <w:sz w:val="22"/>
+                <w:szCs w:val="22"/>
+                <w:lang w:val="es-419"/>
               </w:rPr>
             </w:pPr>
           </w:p>
         </w:tc>
         <w:tc>
           <w:tcPr>
-            <w:tcW w:w="1588" w:type="pct"/>
+            <w:cnfStyle w:val="000000000000" w:firstRow="0" w:lastRow="0" w:firstColumn="0" w:lastColumn="0" w:oddVBand="0" w:evenVBand="0" w:oddHBand="0" w:evenHBand="0" w:firstRowFirstColumn="0" w:firstRowLastColumn="0" w:lastRowFirstColumn="0" w:lastRowLastColumn="0"/>
+            <w:tcW w:w="2196" w:type="dxa"/>
             <w:tcBorders>
-              <w:top w:val="single" w:sz="4" w:space="0" w:color="auto"/>
+              <w:top w:val="single" w:sz="8"/>
+              <w:left w:val="nil"/>
+              <w:bottom w:val="single" w:color="666666" w:sz="12"/>
+              <w:right w:val="nil"/>
             </w:tcBorders>
+            <w:shd w:val="clear" w:color="auto" w:fill="FFFFFF" w:themeFill="background1"/>
+            <w:tcMar/>
+            <w:vAlign w:val="top"/>
           </w:tcPr>
           <w:p>
             <w:pPr>
               <w:jc w:val="center"/>
-              <w:cnfStyle w:val="100000000000" w:firstRow="1" w:lastRow="0" w:firstColumn="0" w:lastColumn="0" w:oddVBand="0" w:evenVBand="0" w:oddHBand="0" w:evenHBand="0" w:firstRowFirstColumn="0" w:firstRowLastColumn="0" w:lastRowFirstColumn="0" w:lastRowLastColumn="0"/>
-              <w:rPr>
-                <w:rFonts w:ascii="Dax-Regular" w:hAnsi="Dax-Regular"/>
-                <w:noProof w:val="0"/>
-                <w:lang w:val="es-CO"/>
-              </w:rPr>
             </w:pPr>
             <w:r>
               <w:rPr>
-                <w:rFonts w:ascii="Dax-Regular" w:hAnsi="Dax-Regular"/>
-                <w:noProof w:val="0"/>
-                <w:lang w:val="es-CO"/>
+                <w:rFonts w:ascii="Calibri" w:hAnsi="Calibri" w:eastAsia="Calibri" w:cs="Calibri"/>
+                <w:b w:val="1"/>
+                <w:bCs w:val="1"/>
+                <w:color w:val="000000" w:themeColor="text1" w:themeTint="FF" w:themeShade="FF"/>
+                <w:sz w:val="22"/>
+                <w:szCs w:val="22"/>
+                <w:lang w:val="es-419"/>
               </w:rPr>
               <w:t>Máquina 1</w:t>
             </w:r>
@@ -175,26 +148,31 @@
         </w:tc>
         <w:tc>
           <w:tcPr>
-            <w:tcW w:w="1681" w:type="pct"/>
+            <w:cnfStyle w:val="000000000000" w:firstRow="0" w:lastRow="0" w:firstColumn="0" w:lastColumn="0" w:oddVBand="0" w:evenVBand="0" w:oddHBand="0" w:evenHBand="0" w:firstRowFirstColumn="0" w:firstRowLastColumn="0" w:lastRowFirstColumn="0" w:lastRowLastColumn="0"/>
+            <w:tcW w:w="2325" w:type="dxa"/>
             <w:tcBorders>
-              <w:top w:val="single" w:sz="4" w:space="0" w:color="auto"/>
+              <w:top w:val="single" w:sz="8"/>
+              <w:left w:val="nil"/>
+              <w:bottom w:val="single" w:color="666666" w:sz="12"/>
+              <w:right w:val="nil"/>
             </w:tcBorders>
+            <w:shd w:val="clear" w:color="auto" w:fill="FFFFFF" w:themeFill="background1"/>
+            <w:tcMar/>
+            <w:vAlign w:val="top"/>
           </w:tcPr>
           <w:p>
             <w:pPr>
               <w:jc w:val="center"/>
-              <w:cnfStyle w:val="100000000000" w:firstRow="1" w:lastRow="0" w:firstColumn="0" w:lastColumn="0" w:oddVBand="0" w:evenVBand="0" w:oddHBand="0" w:evenHBand="0" w:firstRowFirstColumn="0" w:firstRowLastColumn="0" w:lastRowFirstColumn="0" w:lastRowLastColumn="0"/>
-              <w:rPr>
-                <w:rFonts w:ascii="Dax-Regular" w:hAnsi="Dax-Regular"/>
-                <w:noProof w:val="0"/>
-                <w:lang w:val="es-CO"/>
-              </w:rPr>
             </w:pPr>
             <w:r>
               <w:rPr>
-                <w:rFonts w:ascii="Dax-Regular" w:hAnsi="Dax-Regular"/>
-                <w:noProof w:val="0"/>
-                <w:lang w:val="es-CO"/>
+                <w:rFonts w:ascii="Calibri" w:hAnsi="Calibri" w:eastAsia="Calibri" w:cs="Calibri"/>
+                <w:b w:val="1"/>
+                <w:bCs w:val="1"/>
+                <w:color w:val="000000" w:themeColor="text1" w:themeTint="FF" w:themeShade="FF"/>
+                <w:sz w:val="22"/>
+                <w:szCs w:val="22"/>
+                <w:lang w:val="es-419"/>
               </w:rPr>
               <w:t>Máquina 2</w:t>
             </w:r>
@@ -202,29 +180,33 @@
         </w:tc>
       </w:tr>
       <w:tr>
-        <w:trPr>
-          <w:cnfStyle w:val="000000100000" w:firstRow="0" w:lastRow="0" w:firstColumn="0" w:lastColumn="0" w:oddVBand="0" w:evenVBand="0" w:oddHBand="1" w:evenHBand="0" w:firstRowFirstColumn="0" w:firstRowLastColumn="0" w:lastRowFirstColumn="0" w:lastRowLastColumn="0"/>
-          <w:jc w:val="center"/>
-        </w:trPr>
         <w:tc>
           <w:tcPr>
             <w:cnfStyle w:val="001000000000" w:firstRow="0" w:lastRow="0" w:firstColumn="1" w:lastColumn="0" w:oddVBand="0" w:evenVBand="0" w:oddHBand="0" w:evenHBand="0" w:firstRowFirstColumn="0" w:firstRowLastColumn="0" w:lastRowFirstColumn="0" w:lastRowLastColumn="0"/>
-            <w:tcW w:w="1731" w:type="pct"/>
+            <w:tcW w:w="2394" w:type="dxa"/>
+            <w:tcBorders>
+              <w:top w:val="single" w:color="666666" w:sz="12"/>
+              <w:left w:val="nil"/>
+              <w:bottom w:val="single" w:color="666666" w:sz="8"/>
+              <w:right w:val="single" w:color="666666" w:sz="8"/>
+            </w:tcBorders>
+            <w:shd w:val="clear" w:color="auto" w:fill="CCCCCC"/>
+            <w:tcMar/>
+            <w:vAlign w:val="top"/>
           </w:tcPr>
           <w:p>
             <w:pPr>
               <w:jc w:val="center"/>
-              <w:rPr>
-                <w:rFonts w:ascii="Dax-Regular" w:hAnsi="Dax-Regular"/>
-                <w:noProof w:val="0"/>
-                <w:lang w:val="es-CO"/>
-              </w:rPr>
             </w:pPr>
             <w:r>
               <w:rPr>
-                <w:rFonts w:ascii="Dax-Regular" w:hAnsi="Dax-Regular"/>
-                <w:noProof w:val="0"/>
-                <w:lang w:val="es-CO"/>
+                <w:rFonts w:ascii="Calibri" w:hAnsi="Calibri" w:eastAsia="Calibri" w:cs="Calibri"/>
+                <w:b w:val="1"/>
+                <w:bCs w:val="1"/>
+                <w:color w:val="000000" w:themeColor="text1" w:themeTint="FF" w:themeShade="FF"/>
+                <w:sz w:val="22"/>
+                <w:szCs w:val="22"/>
+                <w:lang w:val="es-419"/>
               </w:rPr>
               <w:t>Procesadores</w:t>
             </w:r>
@@ -232,60 +214,103 @@
         </w:tc>
         <w:tc>
           <w:tcPr>
-            <w:tcW w:w="1588" w:type="pct"/>
+            <w:cnfStyle w:val="000000000000" w:firstRow="0" w:lastRow="0" w:firstColumn="0" w:lastColumn="0" w:oddVBand="0" w:evenVBand="0" w:oddHBand="0" w:evenHBand="0" w:firstRowFirstColumn="0" w:firstRowLastColumn="0" w:lastRowFirstColumn="0" w:lastRowLastColumn="0"/>
+            <w:tcW w:w="2196" w:type="dxa"/>
+            <w:tcBorders>
+              <w:top w:val="single" w:color="666666" w:sz="12"/>
+              <w:left w:val="single" w:color="666666" w:sz="8"/>
+              <w:bottom w:val="single" w:color="666666" w:sz="8"/>
+              <w:right w:val="single" w:color="666666" w:sz="8"/>
+            </w:tcBorders>
+            <w:shd w:val="clear" w:color="auto" w:fill="CCCCCC"/>
+            <w:tcMar/>
+            <w:vAlign w:val="top"/>
           </w:tcPr>
           <w:p>
             <w:pPr>
               <w:jc w:val="both"/>
-              <w:cnfStyle w:val="000000100000" w:firstRow="0" w:lastRow="0" w:firstColumn="0" w:lastColumn="0" w:oddVBand="0" w:evenVBand="0" w:oddHBand="1" w:evenHBand="0" w:firstRowFirstColumn="0" w:firstRowLastColumn="0" w:lastRowFirstColumn="0" w:lastRowLastColumn="0"/>
+            </w:pPr>
+            <w:r>
               <w:rPr>
-                <w:rFonts w:ascii="Dax-Regular" w:hAnsi="Dax-Regular"/>
-                <w:noProof w:val="0"/>
-                <w:lang w:val="es-CO"/>
+                <w:rFonts w:ascii="Calibri" w:hAnsi="Calibri" w:eastAsia="Calibri" w:cs="Calibri"/>
+                <w:color w:val="000000" w:themeColor="text1" w:themeTint="FF" w:themeShade="FF"/>
+                <w:sz w:val="22"/>
+                <w:szCs w:val="22"/>
               </w:rPr>
-            </w:pPr>
+              <w:t>Intel(R) Core(TM) i7-9750H CPU @ 2.60GHz</w:t>
+            </w:r>
           </w:p>
         </w:tc>
         <w:tc>
           <w:tcPr>
-            <w:tcW w:w="1681" w:type="pct"/>
+            <w:cnfStyle w:val="000000000000" w:firstRow="0" w:lastRow="0" w:firstColumn="0" w:lastColumn="0" w:oddVBand="0" w:evenVBand="0" w:oddHBand="0" w:evenHBand="0" w:firstRowFirstColumn="0" w:firstRowLastColumn="0" w:lastRowFirstColumn="0" w:lastRowLastColumn="0"/>
+            <w:tcW w:w="2325" w:type="dxa"/>
+            <w:tcBorders>
+              <w:top w:val="single" w:color="666666" w:sz="12"/>
+              <w:left w:val="single" w:color="666666" w:sz="8"/>
+              <w:bottom w:val="single" w:color="666666" w:sz="8"/>
+              <w:right w:val="nil"/>
+            </w:tcBorders>
+            <w:shd w:val="clear" w:color="auto" w:fill="CCCCCC"/>
+            <w:tcMar/>
+            <w:vAlign w:val="top"/>
           </w:tcPr>
           <w:p>
             <w:pPr>
               <w:jc w:val="both"/>
-              <w:cnfStyle w:val="000000100000" w:firstRow="0" w:lastRow="0" w:firstColumn="0" w:lastColumn="0" w:oddVBand="0" w:evenVBand="0" w:oddHBand="1" w:evenHBand="0" w:firstRowFirstColumn="0" w:firstRowLastColumn="0" w:lastRowFirstColumn="0" w:lastRowLastColumn="0"/>
+            </w:pPr>
+            <w:r>
               <w:rPr>
-                <w:rFonts w:ascii="Dax-Regular" w:hAnsi="Dax-Regular"/>
-                <w:noProof w:val="0"/>
-                <w:lang w:val="es-CO"/>
+                <w:rFonts w:ascii="Calibri" w:hAnsi="Calibri" w:eastAsia="Calibri" w:cs="Calibri"/>
+                <w:color w:val="000000" w:themeColor="text1" w:themeTint="FF" w:themeShade="FF"/>
+                <w:sz w:val="22"/>
+                <w:szCs w:val="22"/>
               </w:rPr>
+              <w:t>Intel(R) Core(TM) i5-7300HQ CPU @ 2.50GHz</w:t>
+            </w:r>
+          </w:p>
+          <w:p>
+            <w:pPr>
+              <w:jc w:val="both"/>
             </w:pPr>
+            <w:r>
+              <w:rPr>
+                <w:rFonts w:ascii="Calibri" w:hAnsi="Calibri" w:eastAsia="Calibri" w:cs="Calibri"/>
+                <w:color w:val="000000" w:themeColor="text1" w:themeTint="FF" w:themeShade="FF"/>
+                <w:sz w:val="22"/>
+                <w:szCs w:val="22"/>
+              </w:rPr>
+              <w:t xml:space="preserve"> </w:t>
+            </w:r>
           </w:p>
         </w:tc>
       </w:tr>
       <w:tr>
-        <w:trPr>
-          <w:jc w:val="center"/>
-        </w:trPr>
         <w:tc>
           <w:tcPr>
             <w:cnfStyle w:val="001000000000" w:firstRow="0" w:lastRow="0" w:firstColumn="1" w:lastColumn="0" w:oddVBand="0" w:evenVBand="0" w:oddHBand="0" w:evenHBand="0" w:firstRowFirstColumn="0" w:firstRowLastColumn="0" w:lastRowFirstColumn="0" w:lastRowLastColumn="0"/>
-            <w:tcW w:w="1731" w:type="pct"/>
+            <w:tcW w:w="2394" w:type="dxa"/>
+            <w:tcBorders>
+              <w:top w:val="single" w:color="666666" w:sz="8"/>
+              <w:left w:val="nil"/>
+              <w:bottom w:val="single" w:color="666666" w:sz="8"/>
+              <w:right w:val="single" w:color="666666" w:sz="8"/>
+            </w:tcBorders>
+            <w:tcMar/>
+            <w:vAlign w:val="top"/>
           </w:tcPr>
           <w:p>
             <w:pPr>
               <w:jc w:val="center"/>
-              <w:rPr>
-                <w:rFonts w:ascii="Dax-Regular" w:hAnsi="Dax-Regular"/>
-                <w:noProof w:val="0"/>
-                <w:lang w:val="es-CO"/>
-              </w:rPr>
             </w:pPr>
             <w:r>
               <w:rPr>
-                <w:rFonts w:ascii="Dax-Regular" w:hAnsi="Dax-Regular"/>
-                <w:noProof w:val="0"/>
-                <w:lang w:val="es-CO"/>
+                <w:rFonts w:ascii="Calibri" w:hAnsi="Calibri" w:eastAsia="Calibri" w:cs="Calibri"/>
+                <w:b w:val="1"/>
+                <w:bCs w:val="1"/>
+                <w:sz w:val="22"/>
+                <w:szCs w:val="22"/>
+                <w:lang w:val="es-419"/>
               </w:rPr>
               <w:t>Memoria RAM (GB)</w:t>
             </w:r>
@@ -293,61 +318,98 @@
         </w:tc>
         <w:tc>
           <w:tcPr>
-            <w:tcW w:w="1588" w:type="pct"/>
+            <w:cnfStyle w:val="000000000000" w:firstRow="0" w:lastRow="0" w:firstColumn="0" w:lastColumn="0" w:oddVBand="0" w:evenVBand="0" w:oddHBand="0" w:evenHBand="0" w:firstRowFirstColumn="0" w:firstRowLastColumn="0" w:lastRowFirstColumn="0" w:lastRowLastColumn="0"/>
+            <w:tcW w:w="2196" w:type="dxa"/>
+            <w:tcBorders>
+              <w:top w:val="single" w:color="666666" w:sz="8"/>
+              <w:left w:val="single" w:color="666666" w:sz="8"/>
+              <w:bottom w:val="single" w:color="666666" w:sz="8"/>
+              <w:right w:val="single" w:color="666666" w:sz="8"/>
+            </w:tcBorders>
+            <w:tcMar/>
+            <w:vAlign w:val="top"/>
           </w:tcPr>
           <w:p>
             <w:pPr>
               <w:jc w:val="both"/>
-              <w:cnfStyle w:val="000000000000" w:firstRow="0" w:lastRow="0" w:firstColumn="0" w:lastColumn="0" w:oddVBand="0" w:evenVBand="0" w:oddHBand="0" w:evenHBand="0" w:firstRowFirstColumn="0" w:firstRowLastColumn="0" w:lastRowFirstColumn="0" w:lastRowLastColumn="0"/>
+            </w:pPr>
+            <w:r>
               <w:rPr>
-                <w:rFonts w:ascii="Dax-Regular" w:hAnsi="Dax-Regular"/>
-                <w:noProof w:val="0"/>
-                <w:lang w:val="es-CO"/>
+                <w:rFonts w:ascii="Calibri" w:hAnsi="Calibri" w:eastAsia="Calibri" w:cs="Calibri"/>
+                <w:sz w:val="22"/>
+                <w:szCs w:val="22"/>
+                <w:lang w:val="es-419"/>
               </w:rPr>
-            </w:pPr>
+              <w:t>8</w:t>
+            </w:r>
           </w:p>
         </w:tc>
         <w:tc>
           <w:tcPr>
-            <w:tcW w:w="1681" w:type="pct"/>
+            <w:cnfStyle w:val="000000000000" w:firstRow="0" w:lastRow="0" w:firstColumn="0" w:lastColumn="0" w:oddVBand="0" w:evenVBand="0" w:oddHBand="0" w:evenHBand="0" w:firstRowFirstColumn="0" w:firstRowLastColumn="0" w:lastRowFirstColumn="0" w:lastRowLastColumn="0"/>
+            <w:tcW w:w="2325" w:type="dxa"/>
+            <w:tcBorders>
+              <w:top w:val="single" w:color="666666" w:sz="8"/>
+              <w:left w:val="single" w:color="666666" w:sz="8"/>
+              <w:bottom w:val="single" w:color="666666" w:sz="8"/>
+              <w:right w:val="nil"/>
+            </w:tcBorders>
+            <w:tcMar/>
+            <w:vAlign w:val="top"/>
           </w:tcPr>
           <w:p>
             <w:pPr>
               <w:jc w:val="both"/>
-              <w:cnfStyle w:val="000000000000" w:firstRow="0" w:lastRow="0" w:firstColumn="0" w:lastColumn="0" w:oddVBand="0" w:evenVBand="0" w:oddHBand="0" w:evenHBand="0" w:firstRowFirstColumn="0" w:firstRowLastColumn="0" w:lastRowFirstColumn="0" w:lastRowLastColumn="0"/>
+            </w:pPr>
+            <w:r>
               <w:rPr>
-                <w:rFonts w:ascii="Dax-Regular" w:hAnsi="Dax-Regular"/>
-                <w:noProof w:val="0"/>
-                <w:lang w:val="es-CO"/>
+                <w:rFonts w:ascii="Calibri" w:hAnsi="Calibri" w:eastAsia="Calibri" w:cs="Calibri"/>
+                <w:sz w:val="22"/>
+                <w:szCs w:val="22"/>
+                <w:lang w:val="es-419"/>
               </w:rPr>
-            </w:pPr>
+              <w:t xml:space="preserve"> </w:t>
+            </w:r>
+            <w:r>
+              <w:rPr>
+                <w:rFonts w:ascii="Calibri" w:hAnsi="Calibri" w:eastAsia="Calibri" w:cs="Calibri"/>
+                <w:sz w:val="22"/>
+                <w:szCs w:val="22"/>
+                <w:lang w:val="es-419"/>
+              </w:rPr>
+              <w:t>8</w:t>
+            </w:r>
           </w:p>
         </w:tc>
       </w:tr>
       <w:tr>
-        <w:trPr>
-          <w:cnfStyle w:val="000000100000" w:firstRow="0" w:lastRow="0" w:firstColumn="0" w:lastColumn="0" w:oddVBand="0" w:evenVBand="0" w:oddHBand="1" w:evenHBand="0" w:firstRowFirstColumn="0" w:firstRowLastColumn="0" w:lastRowFirstColumn="0" w:lastRowLastColumn="0"/>
-          <w:jc w:val="center"/>
-        </w:trPr>
         <w:tc>
           <w:tcPr>
             <w:cnfStyle w:val="001000000000" w:firstRow="0" w:lastRow="0" w:firstColumn="1" w:lastColumn="0" w:oddVBand="0" w:evenVBand="0" w:oddHBand="0" w:evenHBand="0" w:firstRowFirstColumn="0" w:firstRowLastColumn="0" w:lastRowFirstColumn="0" w:lastRowLastColumn="0"/>
-            <w:tcW w:w="1731" w:type="pct"/>
+            <w:tcW w:w="2394" w:type="dxa"/>
+            <w:tcBorders>
+              <w:top w:val="single" w:color="666666" w:sz="8"/>
+              <w:left w:val="nil"/>
+              <w:bottom w:val="single" w:color="666666" w:sz="8"/>
+              <w:right w:val="single" w:color="666666" w:sz="8"/>
+            </w:tcBorders>
+            <w:shd w:val="clear" w:color="auto" w:fill="CCCCCC"/>
+            <w:tcMar/>
+            <w:vAlign w:val="top"/>
           </w:tcPr>
           <w:p>
             <w:pPr>
               <w:jc w:val="center"/>
-              <w:rPr>
-                <w:rFonts w:ascii="Dax-Regular" w:hAnsi="Dax-Regular"/>
-                <w:noProof w:val="0"/>
-                <w:lang w:val="es-CO"/>
-              </w:rPr>
             </w:pPr>
             <w:r>
               <w:rPr>
-                <w:rFonts w:ascii="Dax-Regular" w:hAnsi="Dax-Regular"/>
-                <w:noProof w:val="0"/>
-                <w:lang w:val="es-CO"/>
+                <w:rFonts w:ascii="Calibri" w:hAnsi="Calibri" w:eastAsia="Calibri" w:cs="Calibri"/>
+                <w:b w:val="1"/>
+                <w:bCs w:val="1"/>
+                <w:color w:val="000000" w:themeColor="text1" w:themeTint="FF" w:themeShade="FF"/>
+                <w:sz w:val="22"/>
+                <w:szCs w:val="22"/>
+                <w:lang w:val="es-419"/>
               </w:rPr>
               <w:t>Sistema Operativo</w:t>
             </w:r>
@@ -355,48 +417,83 @@
         </w:tc>
         <w:tc>
           <w:tcPr>
-            <w:tcW w:w="1588" w:type="pct"/>
+            <w:cnfStyle w:val="000000000000" w:firstRow="0" w:lastRow="0" w:firstColumn="0" w:lastColumn="0" w:oddVBand="0" w:evenVBand="0" w:oddHBand="0" w:evenHBand="0" w:firstRowFirstColumn="0" w:firstRowLastColumn="0" w:lastRowFirstColumn="0" w:lastRowLastColumn="0"/>
+            <w:tcW w:w="2196" w:type="dxa"/>
+            <w:tcBorders>
+              <w:top w:val="single" w:color="666666" w:sz="8"/>
+              <w:left w:val="single" w:color="666666" w:sz="8"/>
+              <w:bottom w:val="single" w:color="666666" w:sz="8"/>
+              <w:right w:val="single" w:color="666666" w:sz="8"/>
+            </w:tcBorders>
+            <w:shd w:val="clear" w:color="auto" w:fill="CCCCCC"/>
+            <w:tcMar/>
+            <w:vAlign w:val="top"/>
           </w:tcPr>
           <w:p>
             <w:pPr>
               <w:jc w:val="both"/>
-              <w:cnfStyle w:val="000000100000" w:firstRow="0" w:lastRow="0" w:firstColumn="0" w:lastColumn="0" w:oddVBand="0" w:evenVBand="0" w:oddHBand="1" w:evenHBand="0" w:firstRowFirstColumn="0" w:firstRowLastColumn="0" w:lastRowFirstColumn="0" w:lastRowLastColumn="0"/>
+            </w:pPr>
+            <w:r>
               <w:rPr>
-                <w:rFonts w:ascii="Dax-Regular" w:hAnsi="Dax-Regular"/>
-                <w:noProof w:val="0"/>
-                <w:lang w:val="es-CO"/>
+                <w:rFonts w:ascii="Calibri" w:hAnsi="Calibri" w:eastAsia="Calibri" w:cs="Calibri"/>
+                <w:color w:val="000000" w:themeColor="text1" w:themeTint="FF" w:themeShade="FF"/>
+                <w:sz w:val="22"/>
+                <w:szCs w:val="22"/>
+                <w:lang w:val="es-419"/>
               </w:rPr>
-            </w:pPr>
+              <w:t>Windows 10</w:t>
+            </w:r>
           </w:p>
         </w:tc>
         <w:tc>
           <w:tcPr>
-            <w:tcW w:w="1681" w:type="pct"/>
+            <w:cnfStyle w:val="000000000000" w:firstRow="0" w:lastRow="0" w:firstColumn="0" w:lastColumn="0" w:oddVBand="0" w:evenVBand="0" w:oddHBand="0" w:evenHBand="0" w:firstRowFirstColumn="0" w:firstRowLastColumn="0" w:lastRowFirstColumn="0" w:lastRowLastColumn="0"/>
+            <w:tcW w:w="2325" w:type="dxa"/>
+            <w:tcBorders>
+              <w:top w:val="single" w:color="666666" w:sz="8"/>
+              <w:left w:val="single" w:color="666666" w:sz="8"/>
+              <w:bottom w:val="single" w:color="666666" w:sz="8"/>
+              <w:right w:val="nil"/>
+            </w:tcBorders>
+            <w:shd w:val="clear" w:color="auto" w:fill="CCCCCC"/>
+            <w:tcMar/>
+            <w:vAlign w:val="top"/>
           </w:tcPr>
           <w:p>
             <w:pPr>
-              <w:keepNext/>
               <w:jc w:val="both"/>
-              <w:cnfStyle w:val="000000100000" w:firstRow="0" w:lastRow="0" w:firstColumn="0" w:lastColumn="0" w:oddVBand="0" w:evenVBand="0" w:oddHBand="1" w:evenHBand="0" w:firstRowFirstColumn="0" w:firstRowLastColumn="0" w:lastRowFirstColumn="0" w:lastRowLastColumn="0"/>
+            </w:pPr>
+            <w:r>
               <w:rPr>
-                <w:rFonts w:ascii="Dax-Regular" w:hAnsi="Dax-Regular"/>
-                <w:noProof w:val="0"/>
-                <w:lang w:val="es-CO"/>
+                <w:rFonts w:ascii="Calibri" w:hAnsi="Calibri" w:eastAsia="Calibri" w:cs="Calibri"/>
+                <w:color w:val="000000" w:themeColor="text1" w:themeTint="FF" w:themeShade="FF"/>
+                <w:sz w:val="22"/>
+                <w:szCs w:val="22"/>
+                <w:lang w:val="es-419"/>
               </w:rPr>
-            </w:pPr>
+              <w:t>Windows 10</w:t>
+            </w:r>
           </w:p>
         </w:tc>
       </w:tr>
     </w:tbl>
     <w:p>
       <w:pPr>
+        <w:pStyle w:val="Normal"/>
+        <w:rPr>
+          <w:lang w:val="es-CO"/>
+        </w:rPr>
+      </w:pPr>
+    </w:p>
+    <w:p>
+      <w:pPr>
         <w:pStyle w:val="Caption"/>
         <w:jc w:val="center"/>
         <w:rPr>
           <w:lang w:val="es-CO"/>
         </w:rPr>
       </w:pPr>
-      <w:bookmarkStart w:id="0" w:name="_Ref64492224"/>
+      <w:bookmarkStart w:name="_Ref64492224" w:id="0"/>
       <w:r>
         <w:rPr>
           <w:lang w:val="es-CO"/>
@@ -466,16 +563,16 @@
       <w:pPr>
         <w:pStyle w:val="Heading2"/>
         <w:rPr>
-          <w:b/>
-          <w:bCs/>
+          <w:b w:val="1"/>
+          <w:bCs w:val="1"/>
           <w:noProof w:val="0"/>
           <w:lang w:val="es-CO"/>
         </w:rPr>
       </w:pPr>
       <w:r>
         <w:rPr>
-          <w:b/>
-          <w:bCs/>
+          <w:b w:val="1"/>
+          <w:bCs w:val="1"/>
           <w:noProof w:val="0"/>
           <w:lang w:val="es-CO"/>
         </w:rPr>
@@ -508,6 +605,7 @@
             </w:tcBorders>
             <w:shd w:val="clear" w:color="auto" w:fill="auto"/>
             <w:noWrap/>
+            <w:tcMar/>
             <w:vAlign w:val="center"/>
             <w:hideMark/>
           </w:tcPr>
@@ -516,26 +614,26 @@
               <w:spacing w:after="0" w:line="240" w:lineRule="auto"/>
               <w:jc w:val="center"/>
               <w:rPr>
-                <w:rFonts w:ascii="Calibri" w:eastAsia="Times New Roman" w:hAnsi="Calibri" w:cs="Calibri"/>
-                <w:b/>
-                <w:bCs/>
-                <w:i/>
-                <w:iCs/>
+                <w:rFonts w:ascii="Calibri" w:hAnsi="Calibri" w:eastAsia="Times New Roman" w:cs="Calibri"/>
+                <w:b w:val="1"/>
+                <w:bCs w:val="1"/>
+                <w:i w:val="1"/>
+                <w:iCs w:val="1"/>
                 <w:noProof w:val="0"/>
-                <w:color w:val="000000"/>
+                <w:color w:val="000000" w:themeColor="text1" w:themeTint="FF" w:themeShade="FF"/>
                 <w:u w:val="single"/>
               </w:rPr>
             </w:pPr>
-            <w:bookmarkStart w:id="1" w:name="_Ref66842973"/>
+            <w:bookmarkStart w:name="_Ref66842973" w:id="1"/>
             <w:r>
               <w:rPr>
-                <w:rFonts w:ascii="Calibri" w:eastAsia="Times New Roman" w:hAnsi="Calibri" w:cs="Calibri"/>
-                <w:b/>
-                <w:bCs/>
-                <w:i/>
-                <w:iCs/>
+                <w:rFonts w:ascii="Calibri" w:hAnsi="Calibri" w:eastAsia="Times New Roman" w:cs="Calibri"/>
+                <w:b w:val="1"/>
+                <w:bCs w:val="1"/>
+                <w:i w:val="1"/>
+                <w:iCs w:val="1"/>
                 <w:noProof w:val="0"/>
-                <w:color w:val="000000"/>
+                <w:color w:val="000000" w:themeColor="text1" w:themeTint="FF" w:themeShade="FF"/>
                 <w:u w:val="single"/>
               </w:rPr>
               <w:t xml:space="preserve">Carga de </w:t>
@@ -543,13 +641,13 @@
             <w:proofErr w:type="spellStart"/>
             <w:r>
               <w:rPr>
-                <w:rFonts w:ascii="Calibri" w:eastAsia="Times New Roman" w:hAnsi="Calibri" w:cs="Calibri"/>
-                <w:b/>
-                <w:bCs/>
-                <w:i/>
-                <w:iCs/>
+                <w:rFonts w:ascii="Calibri" w:hAnsi="Calibri" w:eastAsia="Times New Roman" w:cs="Calibri"/>
+                <w:b w:val="1"/>
+                <w:bCs w:val="1"/>
+                <w:i w:val="1"/>
+                <w:iCs w:val="1"/>
                 <w:noProof w:val="0"/>
-                <w:color w:val="000000"/>
+                <w:color w:val="000000" w:themeColor="text1" w:themeTint="FF" w:themeShade="FF"/>
                 <w:u w:val="single"/>
               </w:rPr>
               <w:t>Catálogo</w:t>
@@ -557,457 +655,495 @@
             <w:proofErr w:type="spellEnd"/>
             <w:r>
               <w:rPr>
-                <w:rFonts w:ascii="Calibri" w:eastAsia="Times New Roman" w:hAnsi="Calibri" w:cs="Calibri"/>
-                <w:b/>
-                <w:bCs/>
-                <w:i/>
-                <w:iCs/>
+                <w:rFonts w:ascii="Calibri" w:hAnsi="Calibri" w:eastAsia="Times New Roman" w:cs="Calibri"/>
+                <w:b w:val="1"/>
+                <w:bCs w:val="1"/>
+                <w:i w:val="1"/>
+                <w:iCs w:val="1"/>
                 <w:noProof w:val="0"/>
-                <w:color w:val="000000"/>
+                <w:color w:val="000000" w:themeColor="text1" w:themeTint="FF" w:themeShade="FF"/>
                 <w:u w:val="single"/>
               </w:rPr>
               <w:t xml:space="preserve"> PROBING</w:t>
             </w:r>
           </w:p>
-        </w:tc>
-      </w:tr>
-      <w:tr>
-        <w:trPr>
-          <w:trHeight w:val="287"/>
-        </w:trPr>
-        <w:tc>
-          <w:tcPr>
-            <w:tcW w:w="3140" w:type="dxa"/>
-            <w:tcBorders>
-              <w:top w:val="single" w:sz="4" w:space="0" w:color="000000"/>
-              <w:left w:val="nil"/>
-              <w:bottom w:val="single" w:sz="4" w:space="0" w:color="000000"/>
-              <w:right w:val="nil"/>
-            </w:tcBorders>
-            <w:shd w:val="clear" w:color="auto" w:fill="auto"/>
-            <w:vAlign w:val="center"/>
-            <w:hideMark/>
-          </w:tcPr>
+          <w:tbl>
+            <w:tblPr>
+              <w:tblStyle w:val="TableGrid"/>
+              <w:tblW w:w="0" w:type="auto"/>
+              <w:tblLayout w:type="fixed"/>
+              <w:tblLook w:val="06A0" w:firstRow="1" w:lastRow="0" w:firstColumn="1" w:lastColumn="0" w:noHBand="1" w:noVBand="1"/>
+            </w:tblPr>
+            <w:tblGrid>
+              <w:gridCol w:w="2985"/>
+              <w:gridCol w:w="2820"/>
+              <w:gridCol w:w="2775"/>
+            </w:tblGrid>
+            <w:tr>
+              <w:trPr>
+                <w:trHeight w:val="285"/>
+              </w:trPr>
+              <w:tc>
+                <w:tcPr>
+                  <w:tcW w:w="2985" w:type="dxa"/>
+                  <w:tcBorders>
+                    <w:top w:val="single" w:color="000000" w:themeColor="text1" w:sz="4"/>
+                    <w:left w:val="nil"/>
+                    <w:bottom w:val="single" w:color="000000" w:themeColor="text1" w:sz="4"/>
+                    <w:right w:val="nil"/>
+                  </w:tcBorders>
+                  <w:tcMar/>
+                  <w:vAlign w:val="center"/>
+                </w:tcPr>
+                <w:p>
+                  <w:pPr>
+                    <w:jc w:val="center"/>
+                  </w:pPr>
+                  <w:r>
+                    <w:rPr>
+                      <w:rFonts w:ascii="Calibri" w:hAnsi="Calibri" w:eastAsia="Calibri" w:cs="Calibri"/>
+                      <w:b w:val="1"/>
+                      <w:bCs w:val="1"/>
+                      <w:i w:val="0"/>
+                      <w:iCs w:val="0"/>
+                      <w:strike w:val="0"/>
+                      <w:dstrike w:val="0"/>
+                      <w:color w:val="000000" w:themeColor="text1" w:themeTint="FF" w:themeShade="FF"/>
+                      <w:sz w:val="22"/>
+                      <w:szCs w:val="22"/>
+                      <w:u w:val="none"/>
+                    </w:rPr>
+                    <w:t>Factor de Carga</w:t>
+                  </w:r>
+                  <w:r>
+                    <w:rPr>
+                      <w:rFonts w:ascii="Calibri" w:hAnsi="Calibri" w:eastAsia="Calibri" w:cs="Calibri"/>
+                      <w:b w:val="0"/>
+                      <w:bCs w:val="0"/>
+                      <w:i w:val="0"/>
+                      <w:iCs w:val="0"/>
+                      <w:strike w:val="0"/>
+                      <w:dstrike w:val="0"/>
+                      <w:color w:val="000000" w:themeColor="text1" w:themeTint="FF" w:themeShade="FF"/>
+                      <w:sz w:val="22"/>
+                      <w:szCs w:val="22"/>
+                      <w:u w:val="none"/>
+                    </w:rPr>
+                    <w:t xml:space="preserve"> (PROBING)</w:t>
+                  </w:r>
+                </w:p>
+              </w:tc>
+              <w:tc>
+                <w:tcPr>
+                  <w:tcW w:w="2820" w:type="dxa"/>
+                  <w:tcBorders>
+                    <w:top w:val="single" w:color="000000" w:themeColor="text1" w:sz="4"/>
+                    <w:left w:val="nil"/>
+                    <w:bottom w:val="single" w:color="000000" w:themeColor="text1" w:sz="4"/>
+                    <w:right w:val="nil"/>
+                  </w:tcBorders>
+                  <w:tcMar/>
+                  <w:vAlign w:val="center"/>
+                </w:tcPr>
+                <w:p>
+                  <w:pPr>
+                    <w:jc w:val="center"/>
+                  </w:pPr>
+                  <w:r>
+                    <w:rPr>
+                      <w:rFonts w:ascii="Calibri" w:hAnsi="Calibri" w:eastAsia="Calibri" w:cs="Calibri"/>
+                      <w:b w:val="1"/>
+                      <w:bCs w:val="1"/>
+                      <w:i w:val="0"/>
+                      <w:iCs w:val="0"/>
+                      <w:strike w:val="0"/>
+                      <w:dstrike w:val="0"/>
+                      <w:color w:val="000000" w:themeColor="text1" w:themeTint="FF" w:themeShade="FF"/>
+                      <w:sz w:val="22"/>
+                      <w:szCs w:val="22"/>
+                      <w:u w:val="none"/>
+                    </w:rPr>
+                    <w:t>Consumo de Datos [kB]</w:t>
+                  </w:r>
+                </w:p>
+              </w:tc>
+              <w:tc>
+                <w:tcPr>
+                  <w:tcW w:w="2775" w:type="dxa"/>
+                  <w:tcBorders>
+                    <w:top w:val="single" w:color="000000" w:themeColor="text1" w:sz="4"/>
+                    <w:left w:val="nil"/>
+                    <w:bottom w:val="single" w:color="000000" w:themeColor="text1" w:sz="4"/>
+                    <w:right w:val="nil"/>
+                  </w:tcBorders>
+                  <w:tcMar/>
+                  <w:vAlign w:val="center"/>
+                </w:tcPr>
+                <w:p>
+                  <w:pPr>
+                    <w:jc w:val="center"/>
+                  </w:pPr>
+                  <w:r>
+                    <w:rPr>
+                      <w:rFonts w:ascii="Calibri" w:hAnsi="Calibri" w:eastAsia="Calibri" w:cs="Calibri"/>
+                      <w:b w:val="1"/>
+                      <w:bCs w:val="1"/>
+                      <w:i w:val="0"/>
+                      <w:iCs w:val="0"/>
+                      <w:strike w:val="0"/>
+                      <w:dstrike w:val="0"/>
+                      <w:color w:val="000000" w:themeColor="text1" w:themeTint="FF" w:themeShade="FF"/>
+                      <w:sz w:val="22"/>
+                      <w:szCs w:val="22"/>
+                      <w:u w:val="none"/>
+                    </w:rPr>
+                    <w:t>Tiempo de Ejecución [ms]</w:t>
+                  </w:r>
+                </w:p>
+              </w:tc>
+            </w:tr>
+            <w:tr>
+              <w:trPr>
+                <w:trHeight w:val="285"/>
+              </w:trPr>
+              <w:tc>
+                <w:tcPr>
+                  <w:tcW w:w="2985" w:type="dxa"/>
+                  <w:tcBorders>
+                    <w:top w:val="single" w:color="000000" w:themeColor="text1" w:sz="4"/>
+                    <w:left w:val="nil"/>
+                    <w:bottom w:val="nil"/>
+                    <w:right w:val="nil"/>
+                  </w:tcBorders>
+                  <w:shd w:val="clear" w:color="auto" w:fill="D9D9D9" w:themeFill="background1" w:themeFillShade="D9"/>
+                  <w:tcMar/>
+                  <w:vAlign w:val="center"/>
+                </w:tcPr>
+                <w:p>
+                  <w:pPr>
+                    <w:jc w:val="center"/>
+                  </w:pPr>
+                  <w:r>
+                    <w:rPr>
+                      <w:rFonts w:ascii="Calibri" w:hAnsi="Calibri" w:eastAsia="Calibri" w:cs="Calibri"/>
+                      <w:b w:val="0"/>
+                      <w:bCs w:val="0"/>
+                      <w:i w:val="0"/>
+                      <w:iCs w:val="0"/>
+                      <w:strike w:val="0"/>
+                      <w:dstrike w:val="0"/>
+                      <w:color w:val="000000" w:themeColor="text1" w:themeTint="FF" w:themeShade="FF"/>
+                      <w:sz w:val="22"/>
+                      <w:szCs w:val="22"/>
+                      <w:u w:val="none"/>
+                    </w:rPr>
+                    <w:t>0.30</w:t>
+                  </w:r>
+                </w:p>
+              </w:tc>
+              <w:tc>
+                <w:tcPr>
+                  <w:tcW w:w="2820" w:type="dxa"/>
+                  <w:tcBorders>
+                    <w:top w:val="single" w:color="000000" w:themeColor="text1" w:sz="4"/>
+                    <w:left w:val="nil"/>
+                    <w:bottom w:val="nil"/>
+                    <w:right w:val="nil"/>
+                  </w:tcBorders>
+                  <w:shd w:val="clear" w:color="auto" w:fill="D9D9D9" w:themeFill="background1" w:themeFillShade="D9"/>
+                  <w:tcMar/>
+                  <w:vAlign w:val="center"/>
+                </w:tcPr>
+                <w:p>
+                  <w:pPr>
+                    <w:jc w:val="center"/>
+                  </w:pPr>
+                  <w:r>
+                    <w:rPr>
+                      <w:rFonts w:ascii="Calibri" w:hAnsi="Calibri" w:eastAsia="Calibri" w:cs="Calibri"/>
+                      <w:b w:val="0"/>
+                      <w:bCs w:val="0"/>
+                      <w:i w:val="0"/>
+                      <w:iCs w:val="0"/>
+                      <w:strike w:val="0"/>
+                      <w:dstrike w:val="0"/>
+                      <w:color w:val="000000" w:themeColor="text1" w:themeTint="FF" w:themeShade="FF"/>
+                      <w:sz w:val="22"/>
+                      <w:szCs w:val="22"/>
+                      <w:u w:val="none"/>
+                    </w:rPr>
+                    <w:t>1626778.10</w:t>
+                  </w:r>
+                </w:p>
+              </w:tc>
+              <w:tc>
+                <w:tcPr>
+                  <w:tcW w:w="2775" w:type="dxa"/>
+                  <w:tcBorders>
+                    <w:top w:val="single" w:color="000000" w:themeColor="text1" w:sz="4"/>
+                    <w:left w:val="nil"/>
+                    <w:bottom w:val="nil"/>
+                    <w:right w:val="nil"/>
+                  </w:tcBorders>
+                  <w:shd w:val="clear" w:color="auto" w:fill="D9D9D9" w:themeFill="background1" w:themeFillShade="D9"/>
+                  <w:tcMar/>
+                  <w:vAlign w:val="center"/>
+                </w:tcPr>
+                <w:p>
+                  <w:pPr>
+                    <w:jc w:val="center"/>
+                  </w:pPr>
+                  <w:r>
+                    <w:rPr>
+                      <w:rFonts w:ascii="Calibri" w:hAnsi="Calibri" w:eastAsia="Calibri" w:cs="Calibri"/>
+                      <w:b w:val="0"/>
+                      <w:bCs w:val="0"/>
+                      <w:i w:val="0"/>
+                      <w:iCs w:val="0"/>
+                      <w:strike w:val="0"/>
+                      <w:dstrike w:val="0"/>
+                      <w:color w:val="000000" w:themeColor="text1" w:themeTint="FF" w:themeShade="FF"/>
+                      <w:sz w:val="22"/>
+                      <w:szCs w:val="22"/>
+                      <w:u w:val="none"/>
+                    </w:rPr>
+                    <w:t>31102.10</w:t>
+                  </w:r>
+                </w:p>
+              </w:tc>
+            </w:tr>
+            <w:tr>
+              <w:trPr>
+                <w:trHeight w:val="285"/>
+              </w:trPr>
+              <w:tc>
+                <w:tcPr>
+                  <w:tcW w:w="2985" w:type="dxa"/>
+                  <w:tcBorders>
+                    <w:top w:val="nil"/>
+                    <w:left w:val="nil"/>
+                    <w:bottom w:val="nil"/>
+                    <w:right w:val="nil"/>
+                  </w:tcBorders>
+                  <w:tcMar/>
+                  <w:vAlign w:val="center"/>
+                </w:tcPr>
+                <w:p>
+                  <w:pPr>
+                    <w:jc w:val="center"/>
+                  </w:pPr>
+                  <w:r>
+                    <w:rPr>
+                      <w:rFonts w:ascii="Calibri" w:hAnsi="Calibri" w:eastAsia="Calibri" w:cs="Calibri"/>
+                      <w:b w:val="0"/>
+                      <w:bCs w:val="0"/>
+                      <w:i w:val="0"/>
+                      <w:iCs w:val="0"/>
+                      <w:strike w:val="0"/>
+                      <w:dstrike w:val="0"/>
+                      <w:color w:val="000000" w:themeColor="text1" w:themeTint="FF" w:themeShade="FF"/>
+                      <w:sz w:val="22"/>
+                      <w:szCs w:val="22"/>
+                      <w:u w:val="none"/>
+                    </w:rPr>
+                    <w:t>0.50</w:t>
+                  </w:r>
+                </w:p>
+              </w:tc>
+              <w:tc>
+                <w:tcPr>
+                  <w:tcW w:w="2820" w:type="dxa"/>
+                  <w:tcBorders>
+                    <w:top w:val="nil"/>
+                    <w:left w:val="nil"/>
+                    <w:bottom w:val="nil"/>
+                    <w:right w:val="nil"/>
+                  </w:tcBorders>
+                  <w:tcMar/>
+                  <w:vAlign w:val="center"/>
+                </w:tcPr>
+                <w:p>
+                  <w:pPr>
+                    <w:jc w:val="center"/>
+                  </w:pPr>
+                  <w:r>
+                    <w:rPr>
+                      <w:rFonts w:ascii="Calibri" w:hAnsi="Calibri" w:eastAsia="Calibri" w:cs="Calibri"/>
+                      <w:b w:val="0"/>
+                      <w:bCs w:val="0"/>
+                      <w:i w:val="0"/>
+                      <w:iCs w:val="0"/>
+                      <w:strike w:val="0"/>
+                      <w:dstrike w:val="0"/>
+                      <w:color w:val="000000" w:themeColor="text1" w:themeTint="FF" w:themeShade="FF"/>
+                      <w:sz w:val="22"/>
+                      <w:szCs w:val="22"/>
+                      <w:u w:val="none"/>
+                    </w:rPr>
+                    <w:t>1626778.10</w:t>
+                  </w:r>
+                </w:p>
+              </w:tc>
+              <w:tc>
+                <w:tcPr>
+                  <w:tcW w:w="2775" w:type="dxa"/>
+                  <w:tcBorders>
+                    <w:top w:val="nil"/>
+                    <w:left w:val="nil"/>
+                    <w:bottom w:val="nil"/>
+                    <w:right w:val="nil"/>
+                  </w:tcBorders>
+                  <w:tcMar/>
+                  <w:vAlign w:val="center"/>
+                </w:tcPr>
+                <w:p>
+                  <w:pPr>
+                    <w:jc w:val="center"/>
+                  </w:pPr>
+                  <w:r>
+                    <w:rPr>
+                      <w:rFonts w:ascii="Calibri" w:hAnsi="Calibri" w:eastAsia="Calibri" w:cs="Calibri"/>
+                      <w:b w:val="0"/>
+                      <w:bCs w:val="0"/>
+                      <w:i w:val="0"/>
+                      <w:iCs w:val="0"/>
+                      <w:strike w:val="0"/>
+                      <w:dstrike w:val="0"/>
+                      <w:color w:val="000000" w:themeColor="text1" w:themeTint="FF" w:themeShade="FF"/>
+                      <w:sz w:val="22"/>
+                      <w:szCs w:val="22"/>
+                      <w:u w:val="none"/>
+                    </w:rPr>
+                    <w:t>31314.50</w:t>
+                  </w:r>
+                </w:p>
+              </w:tc>
+            </w:tr>
+            <w:tr>
+              <w:trPr>
+                <w:trHeight w:val="285"/>
+              </w:trPr>
+              <w:tc>
+                <w:tcPr>
+                  <w:tcW w:w="2985" w:type="dxa"/>
+                  <w:tcBorders>
+                    <w:top w:val="nil"/>
+                    <w:left w:val="nil"/>
+                    <w:bottom w:val="single" w:color="000000" w:themeColor="text1" w:sz="4"/>
+                    <w:right w:val="nil"/>
+                  </w:tcBorders>
+                  <w:shd w:val="clear" w:color="auto" w:fill="D9D9D9" w:themeFill="background1" w:themeFillShade="D9"/>
+                  <w:tcMar/>
+                  <w:vAlign w:val="center"/>
+                </w:tcPr>
+                <w:p>
+                  <w:pPr>
+                    <w:jc w:val="center"/>
+                  </w:pPr>
+                  <w:r>
+                    <w:rPr>
+                      <w:rFonts w:ascii="Calibri" w:hAnsi="Calibri" w:eastAsia="Calibri" w:cs="Calibri"/>
+                      <w:b w:val="0"/>
+                      <w:bCs w:val="0"/>
+                      <w:i w:val="0"/>
+                      <w:iCs w:val="0"/>
+                      <w:strike w:val="0"/>
+                      <w:dstrike w:val="0"/>
+                      <w:color w:val="000000" w:themeColor="text1" w:themeTint="FF" w:themeShade="FF"/>
+                      <w:sz w:val="22"/>
+                      <w:szCs w:val="22"/>
+                      <w:u w:val="none"/>
+                    </w:rPr>
+                    <w:t>0.80</w:t>
+                  </w:r>
+                </w:p>
+              </w:tc>
+              <w:tc>
+                <w:tcPr>
+                  <w:tcW w:w="2820" w:type="dxa"/>
+                  <w:tcBorders>
+                    <w:top w:val="nil"/>
+                    <w:left w:val="nil"/>
+                    <w:bottom w:val="single" w:color="000000" w:themeColor="text1" w:sz="4"/>
+                    <w:right w:val="nil"/>
+                  </w:tcBorders>
+                  <w:shd w:val="clear" w:color="auto" w:fill="D9D9D9" w:themeFill="background1" w:themeFillShade="D9"/>
+                  <w:tcMar/>
+                  <w:vAlign w:val="center"/>
+                </w:tcPr>
+                <w:p>
+                  <w:pPr>
+                    <w:jc w:val="center"/>
+                  </w:pPr>
+                  <w:r>
+                    <w:rPr>
+                      <w:rFonts w:ascii="Calibri" w:hAnsi="Calibri" w:eastAsia="Calibri" w:cs="Calibri"/>
+                      <w:b w:val="0"/>
+                      <w:bCs w:val="0"/>
+                      <w:i w:val="0"/>
+                      <w:iCs w:val="0"/>
+                      <w:strike w:val="0"/>
+                      <w:dstrike w:val="0"/>
+                      <w:color w:val="000000" w:themeColor="text1" w:themeTint="FF" w:themeShade="FF"/>
+                      <w:sz w:val="22"/>
+                      <w:szCs w:val="22"/>
+                      <w:u w:val="none"/>
+                    </w:rPr>
+                    <w:t>1626778.10</w:t>
+                  </w:r>
+                </w:p>
+              </w:tc>
+              <w:tc>
+                <w:tcPr>
+                  <w:tcW w:w="2775" w:type="dxa"/>
+                  <w:tcBorders>
+                    <w:top w:val="nil"/>
+                    <w:left w:val="nil"/>
+                    <w:bottom w:val="single" w:color="000000" w:themeColor="text1" w:sz="4"/>
+                    <w:right w:val="nil"/>
+                  </w:tcBorders>
+                  <w:shd w:val="clear" w:color="auto" w:fill="D9D9D9" w:themeFill="background1" w:themeFillShade="D9"/>
+                  <w:tcMar/>
+                  <w:vAlign w:val="center"/>
+                </w:tcPr>
+                <w:p>
+                  <w:pPr>
+                    <w:jc w:val="center"/>
+                  </w:pPr>
+                  <w:r>
+                    <w:rPr>
+                      <w:rFonts w:ascii="Calibri" w:hAnsi="Calibri" w:eastAsia="Calibri" w:cs="Calibri"/>
+                      <w:b w:val="0"/>
+                      <w:bCs w:val="0"/>
+                      <w:i w:val="0"/>
+                      <w:iCs w:val="0"/>
+                      <w:strike w:val="0"/>
+                      <w:dstrike w:val="0"/>
+                      <w:color w:val="000000" w:themeColor="text1" w:themeTint="FF" w:themeShade="FF"/>
+                      <w:sz w:val="22"/>
+                      <w:szCs w:val="22"/>
+                      <w:u w:val="none"/>
+                    </w:rPr>
+                    <w:t>33388.20</w:t>
+                  </w:r>
+                </w:p>
+              </w:tc>
+            </w:tr>
+          </w:tbl>
           <w:p>
             <w:pPr>
+              <w:pStyle w:val="Normal"/>
               <w:spacing w:after="0" w:line="240" w:lineRule="auto"/>
               <w:jc w:val="center"/>
               <w:rPr>
-                <w:rFonts w:ascii="Calibri" w:eastAsia="Times New Roman" w:hAnsi="Calibri" w:cs="Calibri"/>
-                <w:b/>
-                <w:bCs/>
+                <w:rFonts w:ascii="Calibri" w:hAnsi="Calibri" w:eastAsia="Times New Roman" w:cs="Calibri"/>
+                <w:b w:val="1"/>
+                <w:bCs w:val="1"/>
+                <w:i w:val="1"/>
+                <w:iCs w:val="1"/>
                 <w:noProof w:val="0"/>
                 <w:color w:val="000000"/>
-              </w:rPr>
-            </w:pPr>
-            <w:r>
-              <w:rPr>
-                <w:rFonts w:ascii="Calibri" w:eastAsia="Times New Roman" w:hAnsi="Calibri" w:cs="Calibri"/>
-                <w:b/>
-                <w:bCs/>
-                <w:noProof w:val="0"/>
-                <w:color w:val="000000"/>
-              </w:rPr>
-              <w:t>Factor de Carga (PROBING)</w:t>
-            </w:r>
-          </w:p>
-        </w:tc>
-        <w:tc>
-          <w:tcPr>
-            <w:tcW w:w="2960" w:type="dxa"/>
-            <w:tcBorders>
-              <w:top w:val="single" w:sz="4" w:space="0" w:color="000000"/>
-              <w:left w:val="nil"/>
-              <w:bottom w:val="single" w:sz="4" w:space="0" w:color="000000"/>
-              <w:right w:val="nil"/>
-            </w:tcBorders>
-            <w:shd w:val="clear" w:color="auto" w:fill="auto"/>
-            <w:vAlign w:val="center"/>
-            <w:hideMark/>
-          </w:tcPr>
-          <w:p>
-            <w:pPr>
-              <w:spacing w:after="0" w:line="240" w:lineRule="auto"/>
-              <w:jc w:val="center"/>
-              <w:rPr>
-                <w:rFonts w:ascii="Calibri" w:eastAsia="Times New Roman" w:hAnsi="Calibri" w:cs="Calibri"/>
-                <w:b/>
-                <w:bCs/>
-                <w:noProof w:val="0"/>
-                <w:color w:val="000000"/>
-              </w:rPr>
-            </w:pPr>
-            <w:proofErr w:type="spellStart"/>
-            <w:r>
-              <w:rPr>
-                <w:rFonts w:ascii="Calibri" w:eastAsia="Times New Roman" w:hAnsi="Calibri" w:cs="Calibri"/>
-                <w:b/>
-                <w:bCs/>
-                <w:noProof w:val="0"/>
-                <w:color w:val="000000"/>
-              </w:rPr>
-              <w:t>Consumo</w:t>
-            </w:r>
-            <w:proofErr w:type="spellEnd"/>
-            <w:r>
-              <w:rPr>
-                <w:rFonts w:ascii="Calibri" w:eastAsia="Times New Roman" w:hAnsi="Calibri" w:cs="Calibri"/>
-                <w:b/>
-                <w:bCs/>
-                <w:noProof w:val="0"/>
-                <w:color w:val="000000"/>
-              </w:rPr>
-              <w:t xml:space="preserve"> de </w:t>
-            </w:r>
-            <w:proofErr w:type="spellStart"/>
-            <w:r>
-              <w:rPr>
-                <w:rFonts w:ascii="Calibri" w:eastAsia="Times New Roman" w:hAnsi="Calibri" w:cs="Calibri"/>
-                <w:b/>
-                <w:bCs/>
-                <w:noProof w:val="0"/>
-                <w:color w:val="000000"/>
-              </w:rPr>
-              <w:t>Datos</w:t>
-            </w:r>
-            <w:proofErr w:type="spellEnd"/>
-            <w:r>
-              <w:rPr>
-                <w:rFonts w:ascii="Calibri" w:eastAsia="Times New Roman" w:hAnsi="Calibri" w:cs="Calibri"/>
-                <w:b/>
-                <w:bCs/>
-                <w:noProof w:val="0"/>
-                <w:color w:val="000000"/>
-              </w:rPr>
-              <w:t xml:space="preserve"> [kB]</w:t>
-            </w:r>
-          </w:p>
-        </w:tc>
-        <w:tc>
-          <w:tcPr>
-            <w:tcW w:w="2920" w:type="dxa"/>
-            <w:tcBorders>
-              <w:top w:val="single" w:sz="4" w:space="0" w:color="000000"/>
-              <w:left w:val="nil"/>
-              <w:bottom w:val="single" w:sz="4" w:space="0" w:color="000000"/>
-              <w:right w:val="nil"/>
-            </w:tcBorders>
-            <w:shd w:val="clear" w:color="auto" w:fill="auto"/>
-            <w:vAlign w:val="center"/>
-            <w:hideMark/>
-          </w:tcPr>
-          <w:p>
-            <w:pPr>
-              <w:spacing w:after="0" w:line="240" w:lineRule="auto"/>
-              <w:jc w:val="center"/>
-              <w:rPr>
-                <w:rFonts w:ascii="Calibri" w:eastAsia="Times New Roman" w:hAnsi="Calibri" w:cs="Calibri"/>
-                <w:b/>
-                <w:bCs/>
-                <w:noProof w:val="0"/>
-                <w:color w:val="000000"/>
-              </w:rPr>
-            </w:pPr>
-            <w:proofErr w:type="spellStart"/>
-            <w:r>
-              <w:rPr>
-                <w:rFonts w:ascii="Calibri" w:eastAsia="Times New Roman" w:hAnsi="Calibri" w:cs="Calibri"/>
-                <w:b/>
-                <w:bCs/>
-                <w:noProof w:val="0"/>
-                <w:color w:val="000000"/>
-              </w:rPr>
-              <w:t>Tiempo</w:t>
-            </w:r>
-            <w:proofErr w:type="spellEnd"/>
-            <w:r>
-              <w:rPr>
-                <w:rFonts w:ascii="Calibri" w:eastAsia="Times New Roman" w:hAnsi="Calibri" w:cs="Calibri"/>
-                <w:b/>
-                <w:bCs/>
-                <w:noProof w:val="0"/>
-                <w:color w:val="000000"/>
-              </w:rPr>
-              <w:t xml:space="preserve"> de </w:t>
-            </w:r>
-            <w:proofErr w:type="spellStart"/>
-            <w:r>
-              <w:rPr>
-                <w:rFonts w:ascii="Calibri" w:eastAsia="Times New Roman" w:hAnsi="Calibri" w:cs="Calibri"/>
-                <w:b/>
-                <w:bCs/>
-                <w:noProof w:val="0"/>
-                <w:color w:val="000000"/>
-              </w:rPr>
-              <w:t>Ejecución</w:t>
-            </w:r>
-            <w:proofErr w:type="spellEnd"/>
-            <w:r>
-              <w:rPr>
-                <w:rFonts w:ascii="Calibri" w:eastAsia="Times New Roman" w:hAnsi="Calibri" w:cs="Calibri"/>
-                <w:b/>
-                <w:bCs/>
-                <w:noProof w:val="0"/>
-                <w:color w:val="000000"/>
-              </w:rPr>
-              <w:t xml:space="preserve"> [ms]</w:t>
-            </w:r>
-          </w:p>
-        </w:tc>
-      </w:tr>
-      <w:tr>
-        <w:trPr>
-          <w:trHeight w:val="287"/>
-        </w:trPr>
-        <w:tc>
-          <w:tcPr>
-            <w:tcW w:w="3140" w:type="dxa"/>
-            <w:tcBorders>
-              <w:top w:val="nil"/>
-              <w:left w:val="nil"/>
-              <w:bottom w:val="nil"/>
-              <w:right w:val="nil"/>
-            </w:tcBorders>
-            <w:shd w:val="clear" w:color="D9D9D9" w:fill="D9D9D9"/>
-            <w:vAlign w:val="center"/>
-            <w:hideMark/>
-          </w:tcPr>
-          <w:p>
-            <w:pPr>
-              <w:spacing w:after="0" w:line="240" w:lineRule="auto"/>
-              <w:jc w:val="center"/>
-              <w:rPr>
-                <w:rFonts w:ascii="Calibri" w:eastAsia="Times New Roman" w:hAnsi="Calibri" w:cs="Calibri"/>
-                <w:noProof w:val="0"/>
-                <w:color w:val="000000"/>
-              </w:rPr>
-            </w:pPr>
-            <w:r>
-              <w:rPr>
-                <w:rFonts w:ascii="Calibri" w:eastAsia="Times New Roman" w:hAnsi="Calibri" w:cs="Calibri"/>
-                <w:noProof w:val="0"/>
-                <w:color w:val="000000"/>
-              </w:rPr>
-              <w:t>0.30</w:t>
-            </w:r>
-          </w:p>
-        </w:tc>
-        <w:tc>
-          <w:tcPr>
-            <w:tcW w:w="2960" w:type="dxa"/>
-            <w:tcBorders>
-              <w:top w:val="nil"/>
-              <w:left w:val="nil"/>
-              <w:bottom w:val="nil"/>
-              <w:right w:val="nil"/>
-            </w:tcBorders>
-            <w:shd w:val="clear" w:color="D9D9D9" w:fill="D9D9D9"/>
-            <w:vAlign w:val="center"/>
-          </w:tcPr>
-          <w:p>
-            <w:pPr>
-              <w:spacing w:after="0" w:line="240" w:lineRule="auto"/>
-              <w:jc w:val="center"/>
-              <w:rPr>
-                <w:rFonts w:ascii="Calibri" w:eastAsia="Times New Roman" w:hAnsi="Calibri" w:cs="Calibri"/>
-                <w:noProof w:val="0"/>
-                <w:color w:val="000000"/>
-              </w:rPr>
-            </w:pPr>
-          </w:p>
-        </w:tc>
-        <w:tc>
-          <w:tcPr>
-            <w:tcW w:w="2920" w:type="dxa"/>
-            <w:tcBorders>
-              <w:top w:val="nil"/>
-              <w:left w:val="nil"/>
-              <w:bottom w:val="nil"/>
-              <w:right w:val="nil"/>
-            </w:tcBorders>
-            <w:shd w:val="clear" w:color="D9D9D9" w:fill="D9D9D9"/>
-            <w:vAlign w:val="center"/>
-          </w:tcPr>
-          <w:p>
-            <w:pPr>
-              <w:spacing w:after="0" w:line="240" w:lineRule="auto"/>
-              <w:jc w:val="center"/>
-              <w:rPr>
-                <w:rFonts w:ascii="Calibri" w:eastAsia="Times New Roman" w:hAnsi="Calibri" w:cs="Calibri"/>
-                <w:noProof w:val="0"/>
-                <w:color w:val="000000"/>
-              </w:rPr>
-            </w:pPr>
-          </w:p>
-        </w:tc>
-      </w:tr>
-      <w:tr>
-        <w:trPr>
-          <w:trHeight w:val="287"/>
-        </w:trPr>
-        <w:tc>
-          <w:tcPr>
-            <w:tcW w:w="3140" w:type="dxa"/>
-            <w:tcBorders>
-              <w:top w:val="nil"/>
-              <w:left w:val="nil"/>
-              <w:bottom w:val="nil"/>
-              <w:right w:val="nil"/>
-            </w:tcBorders>
-            <w:shd w:val="clear" w:color="auto" w:fill="auto"/>
-            <w:vAlign w:val="center"/>
-            <w:hideMark/>
-          </w:tcPr>
-          <w:p>
-            <w:pPr>
-              <w:spacing w:after="0" w:line="240" w:lineRule="auto"/>
-              <w:jc w:val="center"/>
-              <w:rPr>
-                <w:rFonts w:ascii="Calibri" w:eastAsia="Times New Roman" w:hAnsi="Calibri" w:cs="Calibri"/>
-                <w:noProof w:val="0"/>
-                <w:color w:val="000000"/>
-              </w:rPr>
-            </w:pPr>
-            <w:r>
-              <w:rPr>
-                <w:rFonts w:ascii="Calibri" w:eastAsia="Times New Roman" w:hAnsi="Calibri" w:cs="Calibri"/>
-                <w:noProof w:val="0"/>
-                <w:color w:val="000000"/>
-              </w:rPr>
-              <w:t>0.50</w:t>
-            </w:r>
-          </w:p>
-        </w:tc>
-        <w:tc>
-          <w:tcPr>
-            <w:tcW w:w="2960" w:type="dxa"/>
-            <w:tcBorders>
-              <w:top w:val="nil"/>
-              <w:left w:val="nil"/>
-              <w:bottom w:val="nil"/>
-              <w:right w:val="nil"/>
-            </w:tcBorders>
-            <w:shd w:val="clear" w:color="auto" w:fill="auto"/>
-            <w:vAlign w:val="center"/>
-          </w:tcPr>
-          <w:p>
-            <w:pPr>
-              <w:spacing w:after="0" w:line="240" w:lineRule="auto"/>
-              <w:jc w:val="center"/>
-              <w:rPr>
-                <w:rFonts w:ascii="Calibri" w:eastAsia="Times New Roman" w:hAnsi="Calibri" w:cs="Calibri"/>
-                <w:noProof w:val="0"/>
-                <w:color w:val="000000"/>
-              </w:rPr>
-            </w:pPr>
-          </w:p>
-        </w:tc>
-        <w:tc>
-          <w:tcPr>
-            <w:tcW w:w="2920" w:type="dxa"/>
-            <w:tcBorders>
-              <w:top w:val="nil"/>
-              <w:left w:val="nil"/>
-              <w:bottom w:val="nil"/>
-              <w:right w:val="nil"/>
-            </w:tcBorders>
-            <w:shd w:val="clear" w:color="auto" w:fill="auto"/>
-            <w:vAlign w:val="center"/>
-          </w:tcPr>
-          <w:p>
-            <w:pPr>
-              <w:spacing w:after="0" w:line="240" w:lineRule="auto"/>
-              <w:jc w:val="center"/>
-              <w:rPr>
-                <w:rFonts w:ascii="Calibri" w:eastAsia="Times New Roman" w:hAnsi="Calibri" w:cs="Calibri"/>
-                <w:noProof w:val="0"/>
-                <w:color w:val="000000"/>
-              </w:rPr>
-            </w:pPr>
-          </w:p>
-        </w:tc>
-      </w:tr>
-      <w:tr>
-        <w:trPr>
-          <w:trHeight w:val="287"/>
-        </w:trPr>
-        <w:tc>
-          <w:tcPr>
-            <w:tcW w:w="3140" w:type="dxa"/>
-            <w:tcBorders>
-              <w:top w:val="nil"/>
-              <w:left w:val="nil"/>
-              <w:bottom w:val="single" w:sz="4" w:space="0" w:color="000000"/>
-              <w:right w:val="nil"/>
-            </w:tcBorders>
-            <w:shd w:val="clear" w:color="D9D9D9" w:fill="D9D9D9"/>
-            <w:vAlign w:val="center"/>
-            <w:hideMark/>
-          </w:tcPr>
-          <w:p>
-            <w:pPr>
-              <w:spacing w:after="0" w:line="240" w:lineRule="auto"/>
-              <w:jc w:val="center"/>
-              <w:rPr>
-                <w:rFonts w:ascii="Calibri" w:eastAsia="Times New Roman" w:hAnsi="Calibri" w:cs="Calibri"/>
-                <w:noProof w:val="0"/>
-                <w:color w:val="000000"/>
-              </w:rPr>
-            </w:pPr>
-            <w:r>
-              <w:rPr>
-                <w:rFonts w:ascii="Calibri" w:eastAsia="Times New Roman" w:hAnsi="Calibri" w:cs="Calibri"/>
-                <w:noProof w:val="0"/>
-                <w:color w:val="000000"/>
-              </w:rPr>
-              <w:t>0.80</w:t>
-            </w:r>
-          </w:p>
-        </w:tc>
-        <w:tc>
-          <w:tcPr>
-            <w:tcW w:w="2960" w:type="dxa"/>
-            <w:tcBorders>
-              <w:top w:val="nil"/>
-              <w:left w:val="nil"/>
-              <w:bottom w:val="single" w:sz="4" w:space="0" w:color="000000"/>
-              <w:right w:val="nil"/>
-            </w:tcBorders>
-            <w:shd w:val="clear" w:color="D9D9D9" w:fill="D9D9D9"/>
-            <w:vAlign w:val="center"/>
-          </w:tcPr>
-          <w:p>
-            <w:pPr>
-              <w:spacing w:after="0" w:line="240" w:lineRule="auto"/>
-              <w:jc w:val="center"/>
-              <w:rPr>
-                <w:rFonts w:ascii="Calibri" w:eastAsia="Times New Roman" w:hAnsi="Calibri" w:cs="Calibri"/>
-                <w:noProof w:val="0"/>
-                <w:color w:val="000000"/>
-              </w:rPr>
-            </w:pPr>
-          </w:p>
-        </w:tc>
-        <w:tc>
-          <w:tcPr>
-            <w:tcW w:w="2920" w:type="dxa"/>
-            <w:tcBorders>
-              <w:top w:val="nil"/>
-              <w:left w:val="nil"/>
-              <w:bottom w:val="single" w:sz="4" w:space="0" w:color="000000"/>
-              <w:right w:val="nil"/>
-            </w:tcBorders>
-            <w:shd w:val="clear" w:color="D9D9D9" w:fill="D9D9D9"/>
-            <w:vAlign w:val="center"/>
-          </w:tcPr>
-          <w:p>
-            <w:pPr>
-              <w:spacing w:after="0" w:line="240" w:lineRule="auto"/>
-              <w:jc w:val="center"/>
-              <w:rPr>
-                <w:rFonts w:ascii="Calibri" w:eastAsia="Times New Roman" w:hAnsi="Calibri" w:cs="Calibri"/>
-                <w:noProof w:val="0"/>
-                <w:color w:val="000000"/>
+                <w:u w:val="single"/>
               </w:rPr>
             </w:pPr>
           </w:p>
@@ -1117,6 +1253,7 @@
             </w:tcBorders>
             <w:shd w:val="clear" w:color="auto" w:fill="auto"/>
             <w:noWrap/>
+            <w:tcMar/>
             <w:vAlign w:val="center"/>
             <w:hideMark/>
           </w:tcPr>
@@ -1125,26 +1262,26 @@
               <w:spacing w:after="0" w:line="240" w:lineRule="auto"/>
               <w:jc w:val="center"/>
               <w:rPr>
-                <w:rFonts w:ascii="Calibri" w:eastAsia="Times New Roman" w:hAnsi="Calibri" w:cs="Calibri"/>
-                <w:b/>
-                <w:bCs/>
-                <w:i/>
-                <w:iCs/>
+                <w:rFonts w:ascii="Calibri" w:hAnsi="Calibri" w:eastAsia="Times New Roman" w:cs="Calibri"/>
+                <w:b w:val="1"/>
+                <w:bCs w:val="1"/>
+                <w:i w:val="1"/>
+                <w:iCs w:val="1"/>
                 <w:noProof w:val="0"/>
-                <w:color w:val="000000"/>
+                <w:color w:val="000000" w:themeColor="text1" w:themeTint="FF" w:themeShade="FF"/>
                 <w:u w:val="single"/>
               </w:rPr>
             </w:pPr>
-            <w:bookmarkStart w:id="2" w:name="_Ref66842982"/>
+            <w:bookmarkStart w:name="_Ref66842982" w:id="2"/>
             <w:r>
               <w:rPr>
-                <w:rFonts w:ascii="Calibri" w:eastAsia="Times New Roman" w:hAnsi="Calibri" w:cs="Calibri"/>
-                <w:b/>
-                <w:bCs/>
-                <w:i/>
-                <w:iCs/>
+                <w:rFonts w:ascii="Calibri" w:hAnsi="Calibri" w:eastAsia="Times New Roman" w:cs="Calibri"/>
+                <w:b w:val="1"/>
+                <w:bCs w:val="1"/>
+                <w:i w:val="1"/>
+                <w:iCs w:val="1"/>
                 <w:noProof w:val="0"/>
-                <w:color w:val="000000"/>
+                <w:color w:val="000000" w:themeColor="text1" w:themeTint="FF" w:themeShade="FF"/>
                 <w:u w:val="single"/>
               </w:rPr>
               <w:t xml:space="preserve">Carga de </w:t>
@@ -1152,13 +1289,13 @@
             <w:proofErr w:type="spellStart"/>
             <w:r>
               <w:rPr>
-                <w:rFonts w:ascii="Calibri" w:eastAsia="Times New Roman" w:hAnsi="Calibri" w:cs="Calibri"/>
-                <w:b/>
-                <w:bCs/>
-                <w:i/>
-                <w:iCs/>
+                <w:rFonts w:ascii="Calibri" w:hAnsi="Calibri" w:eastAsia="Times New Roman" w:cs="Calibri"/>
+                <w:b w:val="1"/>
+                <w:bCs w:val="1"/>
+                <w:i w:val="1"/>
+                <w:iCs w:val="1"/>
                 <w:noProof w:val="0"/>
-                <w:color w:val="000000"/>
+                <w:color w:val="000000" w:themeColor="text1" w:themeTint="FF" w:themeShade="FF"/>
                 <w:u w:val="single"/>
               </w:rPr>
               <w:t>Catálogo</w:t>
@@ -1166,56 +1303,1454 @@
             <w:proofErr w:type="spellEnd"/>
             <w:r>
               <w:rPr>
-                <w:rFonts w:ascii="Calibri" w:eastAsia="Times New Roman" w:hAnsi="Calibri" w:cs="Calibri"/>
-                <w:b/>
-                <w:bCs/>
-                <w:i/>
-                <w:iCs/>
+                <w:rFonts w:ascii="Calibri" w:hAnsi="Calibri" w:eastAsia="Times New Roman" w:cs="Calibri"/>
+                <w:b w:val="1"/>
+                <w:bCs w:val="1"/>
+                <w:i w:val="1"/>
+                <w:iCs w:val="1"/>
+                <w:noProof w:val="0"/>
+                <w:color w:val="000000" w:themeColor="text1" w:themeTint="FF" w:themeShade="FF"/>
+                <w:u w:val="single"/>
+              </w:rPr>
+              <w:t xml:space="preserve"> CHAINING</w:t>
+            </w:r>
+          </w:p>
+          <w:tbl>
+            <w:tblPr>
+              <w:tblStyle w:val="TableGrid"/>
+              <w:tblW w:w="0" w:type="auto"/>
+              <w:tblLayout w:type="fixed"/>
+              <w:tblLook w:val="06A0" w:firstRow="1" w:lastRow="0" w:firstColumn="1" w:lastColumn="0" w:noHBand="1" w:noVBand="1"/>
+            </w:tblPr>
+            <w:tblGrid>
+              <w:gridCol w:w="2985"/>
+              <w:gridCol w:w="2820"/>
+              <w:gridCol w:w="2775"/>
+            </w:tblGrid>
+            <w:tr>
+              <w:trPr>
+                <w:trHeight w:val="285"/>
+              </w:trPr>
+              <w:tc>
+                <w:tcPr>
+                  <w:tcW w:w="2985" w:type="dxa"/>
+                  <w:tcBorders>
+                    <w:top w:val="single" w:color="000000" w:themeColor="text1" w:sz="4"/>
+                    <w:left w:val="nil"/>
+                    <w:bottom w:val="single" w:color="000000" w:themeColor="text1" w:sz="4"/>
+                    <w:right w:val="nil"/>
+                  </w:tcBorders>
+                  <w:tcMar/>
+                  <w:vAlign w:val="center"/>
+                </w:tcPr>
+                <w:p>
+                  <w:pPr>
+                    <w:jc w:val="center"/>
+                  </w:pPr>
+                  <w:r>
+                    <w:rPr>
+                      <w:rFonts w:ascii="Calibri" w:hAnsi="Calibri" w:eastAsia="Calibri" w:cs="Calibri"/>
+                      <w:b w:val="1"/>
+                      <w:bCs w:val="1"/>
+                      <w:i w:val="0"/>
+                      <w:iCs w:val="0"/>
+                      <w:strike w:val="0"/>
+                      <w:dstrike w:val="0"/>
+                      <w:color w:val="000000" w:themeColor="text1" w:themeTint="FF" w:themeShade="FF"/>
+                      <w:sz w:val="22"/>
+                      <w:szCs w:val="22"/>
+                      <w:u w:val="none"/>
+                    </w:rPr>
+                    <w:t>Factor de Carga (CHAINING)</w:t>
+                  </w:r>
+                </w:p>
+              </w:tc>
+              <w:tc>
+                <w:tcPr>
+                  <w:tcW w:w="2820" w:type="dxa"/>
+                  <w:tcBorders>
+                    <w:top w:val="single" w:color="000000" w:themeColor="text1" w:sz="4"/>
+                    <w:left w:val="nil"/>
+                    <w:bottom w:val="single" w:color="000000" w:themeColor="text1" w:sz="4"/>
+                    <w:right w:val="nil"/>
+                  </w:tcBorders>
+                  <w:tcMar/>
+                  <w:vAlign w:val="center"/>
+                </w:tcPr>
+                <w:p>
+                  <w:pPr>
+                    <w:jc w:val="center"/>
+                  </w:pPr>
+                  <w:r>
+                    <w:rPr>
+                      <w:rFonts w:ascii="Calibri" w:hAnsi="Calibri" w:eastAsia="Calibri" w:cs="Calibri"/>
+                      <w:b w:val="1"/>
+                      <w:bCs w:val="1"/>
+                      <w:i w:val="0"/>
+                      <w:iCs w:val="0"/>
+                      <w:strike w:val="0"/>
+                      <w:dstrike w:val="0"/>
+                      <w:color w:val="000000" w:themeColor="text1" w:themeTint="FF" w:themeShade="FF"/>
+                      <w:sz w:val="22"/>
+                      <w:szCs w:val="22"/>
+                      <w:u w:val="none"/>
+                    </w:rPr>
+                    <w:t>Consumo de Datos [kB]</w:t>
+                  </w:r>
+                </w:p>
+              </w:tc>
+              <w:tc>
+                <w:tcPr>
+                  <w:tcW w:w="2775" w:type="dxa"/>
+                  <w:tcBorders>
+                    <w:top w:val="single" w:color="000000" w:themeColor="text1" w:sz="4"/>
+                    <w:left w:val="nil"/>
+                    <w:bottom w:val="single" w:color="000000" w:themeColor="text1" w:sz="4"/>
+                    <w:right w:val="nil"/>
+                  </w:tcBorders>
+                  <w:tcMar/>
+                  <w:vAlign w:val="center"/>
+                </w:tcPr>
+                <w:p>
+                  <w:pPr>
+                    <w:jc w:val="center"/>
+                  </w:pPr>
+                  <w:r>
+                    <w:rPr>
+                      <w:rFonts w:ascii="Calibri" w:hAnsi="Calibri" w:eastAsia="Calibri" w:cs="Calibri"/>
+                      <w:b w:val="1"/>
+                      <w:bCs w:val="1"/>
+                      <w:i w:val="0"/>
+                      <w:iCs w:val="0"/>
+                      <w:strike w:val="0"/>
+                      <w:dstrike w:val="0"/>
+                      <w:color w:val="000000" w:themeColor="text1" w:themeTint="FF" w:themeShade="FF"/>
+                      <w:sz w:val="22"/>
+                      <w:szCs w:val="22"/>
+                      <w:u w:val="none"/>
+                    </w:rPr>
+                    <w:t>Tiempo de Ejecución [ms]</w:t>
+                  </w:r>
+                </w:p>
+              </w:tc>
+            </w:tr>
+            <w:tr>
+              <w:trPr>
+                <w:trHeight w:val="285"/>
+              </w:trPr>
+              <w:tc>
+                <w:tcPr>
+                  <w:tcW w:w="2985" w:type="dxa"/>
+                  <w:tcBorders>
+                    <w:top w:val="single" w:color="000000" w:themeColor="text1" w:sz="4"/>
+                    <w:left w:val="nil"/>
+                    <w:bottom w:val="nil"/>
+                    <w:right w:val="nil"/>
+                  </w:tcBorders>
+                  <w:shd w:val="clear" w:color="auto" w:fill="D9D9D9" w:themeFill="background1" w:themeFillShade="D9"/>
+                  <w:tcMar/>
+                  <w:vAlign w:val="center"/>
+                </w:tcPr>
+                <w:p>
+                  <w:pPr>
+                    <w:jc w:val="center"/>
+                  </w:pPr>
+                  <w:r>
+                    <w:rPr>
+                      <w:rFonts w:ascii="Calibri" w:hAnsi="Calibri" w:eastAsia="Calibri" w:cs="Calibri"/>
+                      <w:b w:val="0"/>
+                      <w:bCs w:val="0"/>
+                      <w:i w:val="0"/>
+                      <w:iCs w:val="0"/>
+                      <w:strike w:val="0"/>
+                      <w:dstrike w:val="0"/>
+                      <w:color w:val="000000" w:themeColor="text1" w:themeTint="FF" w:themeShade="FF"/>
+                      <w:sz w:val="22"/>
+                      <w:szCs w:val="22"/>
+                      <w:u w:val="none"/>
+                    </w:rPr>
+                    <w:t>2.00</w:t>
+                  </w:r>
+                </w:p>
+              </w:tc>
+              <w:tc>
+                <w:tcPr>
+                  <w:tcW w:w="2820" w:type="dxa"/>
+                  <w:tcBorders>
+                    <w:top w:val="single" w:color="000000" w:themeColor="text1" w:sz="4"/>
+                    <w:left w:val="nil"/>
+                    <w:bottom w:val="nil"/>
+                    <w:right w:val="nil"/>
+                  </w:tcBorders>
+                  <w:shd w:val="clear" w:color="auto" w:fill="D9D9D9" w:themeFill="background1" w:themeFillShade="D9"/>
+                  <w:tcMar/>
+                  <w:vAlign w:val="center"/>
+                </w:tcPr>
+                <w:p>
+                  <w:pPr>
+                    <w:jc w:val="center"/>
+                  </w:pPr>
+                  <w:r>
+                    <w:rPr>
+                      <w:rFonts w:ascii="Calibri" w:hAnsi="Calibri" w:eastAsia="Calibri" w:cs="Calibri"/>
+                      <w:b w:val="0"/>
+                      <w:bCs w:val="0"/>
+                      <w:i w:val="0"/>
+                      <w:iCs w:val="0"/>
+                      <w:strike w:val="0"/>
+                      <w:dstrike w:val="0"/>
+                      <w:color w:val="000000" w:themeColor="text1" w:themeTint="FF" w:themeShade="FF"/>
+                      <w:sz w:val="22"/>
+                      <w:szCs w:val="22"/>
+                      <w:u w:val="none"/>
+                    </w:rPr>
+                    <w:t>1626799.80</w:t>
+                  </w:r>
+                </w:p>
+              </w:tc>
+              <w:tc>
+                <w:tcPr>
+                  <w:tcW w:w="2775" w:type="dxa"/>
+                  <w:tcBorders>
+                    <w:top w:val="single" w:color="000000" w:themeColor="text1" w:sz="4"/>
+                    <w:left w:val="nil"/>
+                    <w:bottom w:val="nil"/>
+                    <w:right w:val="nil"/>
+                  </w:tcBorders>
+                  <w:shd w:val="clear" w:color="auto" w:fill="D9D9D9" w:themeFill="background1" w:themeFillShade="D9"/>
+                  <w:tcMar/>
+                  <w:vAlign w:val="center"/>
+                </w:tcPr>
+                <w:p>
+                  <w:pPr>
+                    <w:jc w:val="center"/>
+                  </w:pPr>
+                  <w:r>
+                    <w:rPr>
+                      <w:rFonts w:ascii="Calibri" w:hAnsi="Calibri" w:eastAsia="Calibri" w:cs="Calibri"/>
+                      <w:b w:val="0"/>
+                      <w:bCs w:val="0"/>
+                      <w:i w:val="0"/>
+                      <w:iCs w:val="0"/>
+                      <w:strike w:val="0"/>
+                      <w:dstrike w:val="0"/>
+                      <w:color w:val="000000" w:themeColor="text1" w:themeTint="FF" w:themeShade="FF"/>
+                      <w:sz w:val="22"/>
+                      <w:szCs w:val="22"/>
+                      <w:u w:val="none"/>
+                    </w:rPr>
+                    <w:t>33245.20</w:t>
+                  </w:r>
+                </w:p>
+              </w:tc>
+            </w:tr>
+            <w:tr>
+              <w:trPr>
+                <w:trHeight w:val="285"/>
+              </w:trPr>
+              <w:tc>
+                <w:tcPr>
+                  <w:tcW w:w="2985" w:type="dxa"/>
+                  <w:tcBorders>
+                    <w:top w:val="nil"/>
+                    <w:left w:val="nil"/>
+                    <w:bottom w:val="nil"/>
+                    <w:right w:val="nil"/>
+                  </w:tcBorders>
+                  <w:tcMar/>
+                  <w:vAlign w:val="center"/>
+                </w:tcPr>
+                <w:p>
+                  <w:pPr>
+                    <w:jc w:val="center"/>
+                  </w:pPr>
+                  <w:r>
+                    <w:rPr>
+                      <w:rFonts w:ascii="Calibri" w:hAnsi="Calibri" w:eastAsia="Calibri" w:cs="Calibri"/>
+                      <w:b w:val="0"/>
+                      <w:bCs w:val="0"/>
+                      <w:i w:val="0"/>
+                      <w:iCs w:val="0"/>
+                      <w:strike w:val="0"/>
+                      <w:dstrike w:val="0"/>
+                      <w:color w:val="000000" w:themeColor="text1" w:themeTint="FF" w:themeShade="FF"/>
+                      <w:sz w:val="22"/>
+                      <w:szCs w:val="22"/>
+                      <w:u w:val="none"/>
+                    </w:rPr>
+                    <w:t>4.00</w:t>
+                  </w:r>
+                </w:p>
+              </w:tc>
+              <w:tc>
+                <w:tcPr>
+                  <w:tcW w:w="2820" w:type="dxa"/>
+                  <w:tcBorders>
+                    <w:top w:val="nil"/>
+                    <w:left w:val="nil"/>
+                    <w:bottom w:val="nil"/>
+                    <w:right w:val="nil"/>
+                  </w:tcBorders>
+                  <w:tcMar/>
+                  <w:vAlign w:val="center"/>
+                </w:tcPr>
+                <w:p>
+                  <w:pPr>
+                    <w:jc w:val="center"/>
+                  </w:pPr>
+                  <w:r>
+                    <w:rPr>
+                      <w:rFonts w:ascii="Calibri" w:hAnsi="Calibri" w:eastAsia="Calibri" w:cs="Calibri"/>
+                      <w:b w:val="0"/>
+                      <w:bCs w:val="0"/>
+                      <w:i w:val="0"/>
+                      <w:iCs w:val="0"/>
+                      <w:strike w:val="0"/>
+                      <w:dstrike w:val="0"/>
+                      <w:color w:val="000000" w:themeColor="text1" w:themeTint="FF" w:themeShade="FF"/>
+                      <w:sz w:val="22"/>
+                      <w:szCs w:val="22"/>
+                      <w:u w:val="none"/>
+                    </w:rPr>
+                    <w:t>1626799.80</w:t>
+                  </w:r>
+                </w:p>
+              </w:tc>
+              <w:tc>
+                <w:tcPr>
+                  <w:tcW w:w="2775" w:type="dxa"/>
+                  <w:tcBorders>
+                    <w:top w:val="nil"/>
+                    <w:left w:val="nil"/>
+                    <w:bottom w:val="nil"/>
+                    <w:right w:val="nil"/>
+                  </w:tcBorders>
+                  <w:tcMar/>
+                  <w:vAlign w:val="center"/>
+                </w:tcPr>
+                <w:p>
+                  <w:pPr>
+                    <w:jc w:val="center"/>
+                  </w:pPr>
+                  <w:r>
+                    <w:rPr>
+                      <w:rFonts w:ascii="Calibri" w:hAnsi="Calibri" w:eastAsia="Calibri" w:cs="Calibri"/>
+                      <w:b w:val="0"/>
+                      <w:bCs w:val="0"/>
+                      <w:i w:val="0"/>
+                      <w:iCs w:val="0"/>
+                      <w:strike w:val="0"/>
+                      <w:dstrike w:val="0"/>
+                      <w:color w:val="000000" w:themeColor="text1" w:themeTint="FF" w:themeShade="FF"/>
+                      <w:sz w:val="22"/>
+                      <w:szCs w:val="22"/>
+                      <w:u w:val="none"/>
+                    </w:rPr>
+                    <w:t>33167.30</w:t>
+                  </w:r>
+                </w:p>
+              </w:tc>
+            </w:tr>
+            <w:tr>
+              <w:trPr>
+                <w:trHeight w:val="285"/>
+              </w:trPr>
+              <w:tc>
+                <w:tcPr>
+                  <w:tcW w:w="2985" w:type="dxa"/>
+                  <w:tcBorders>
+                    <w:top w:val="nil"/>
+                    <w:left w:val="nil"/>
+                    <w:bottom w:val="single" w:color="000000" w:themeColor="text1" w:sz="4"/>
+                    <w:right w:val="nil"/>
+                  </w:tcBorders>
+                  <w:shd w:val="clear" w:color="auto" w:fill="D9D9D9" w:themeFill="background1" w:themeFillShade="D9"/>
+                  <w:tcMar/>
+                  <w:vAlign w:val="center"/>
+                </w:tcPr>
+                <w:p>
+                  <w:pPr>
+                    <w:jc w:val="center"/>
+                  </w:pPr>
+                  <w:r>
+                    <w:rPr>
+                      <w:rFonts w:ascii="Calibri" w:hAnsi="Calibri" w:eastAsia="Calibri" w:cs="Calibri"/>
+                      <w:b w:val="0"/>
+                      <w:bCs w:val="0"/>
+                      <w:i w:val="0"/>
+                      <w:iCs w:val="0"/>
+                      <w:strike w:val="0"/>
+                      <w:dstrike w:val="0"/>
+                      <w:color w:val="000000" w:themeColor="text1" w:themeTint="FF" w:themeShade="FF"/>
+                      <w:sz w:val="22"/>
+                      <w:szCs w:val="22"/>
+                      <w:u w:val="none"/>
+                    </w:rPr>
+                    <w:t>6.00</w:t>
+                  </w:r>
+                </w:p>
+              </w:tc>
+              <w:tc>
+                <w:tcPr>
+                  <w:tcW w:w="2820" w:type="dxa"/>
+                  <w:tcBorders>
+                    <w:top w:val="nil"/>
+                    <w:left w:val="nil"/>
+                    <w:bottom w:val="single" w:color="000000" w:themeColor="text1" w:sz="4"/>
+                    <w:right w:val="nil"/>
+                  </w:tcBorders>
+                  <w:shd w:val="clear" w:color="auto" w:fill="D9D9D9" w:themeFill="background1" w:themeFillShade="D9"/>
+                  <w:tcMar/>
+                  <w:vAlign w:val="center"/>
+                </w:tcPr>
+                <w:p>
+                  <w:pPr>
+                    <w:jc w:val="center"/>
+                  </w:pPr>
+                  <w:r>
+                    <w:rPr>
+                      <w:rFonts w:ascii="Calibri" w:hAnsi="Calibri" w:eastAsia="Calibri" w:cs="Calibri"/>
+                      <w:b w:val="0"/>
+                      <w:bCs w:val="0"/>
+                      <w:i w:val="0"/>
+                      <w:iCs w:val="0"/>
+                      <w:strike w:val="0"/>
+                      <w:dstrike w:val="0"/>
+                      <w:color w:val="000000" w:themeColor="text1" w:themeTint="FF" w:themeShade="FF"/>
+                      <w:sz w:val="22"/>
+                      <w:szCs w:val="22"/>
+                      <w:u w:val="none"/>
+                    </w:rPr>
+                    <w:t>1626799.80</w:t>
+                  </w:r>
+                </w:p>
+              </w:tc>
+              <w:tc>
+                <w:tcPr>
+                  <w:tcW w:w="2775" w:type="dxa"/>
+                  <w:tcBorders>
+                    <w:top w:val="nil"/>
+                    <w:left w:val="nil"/>
+                    <w:bottom w:val="single" w:color="000000" w:themeColor="text1" w:sz="4"/>
+                    <w:right w:val="nil"/>
+                  </w:tcBorders>
+                  <w:shd w:val="clear" w:color="auto" w:fill="D9D9D9" w:themeFill="background1" w:themeFillShade="D9"/>
+                  <w:tcMar/>
+                  <w:vAlign w:val="center"/>
+                </w:tcPr>
+                <w:p>
+                  <w:pPr>
+                    <w:jc w:val="center"/>
+                  </w:pPr>
+                  <w:r>
+                    <w:rPr>
+                      <w:rFonts w:ascii="Calibri" w:hAnsi="Calibri" w:eastAsia="Calibri" w:cs="Calibri"/>
+                      <w:b w:val="0"/>
+                      <w:bCs w:val="0"/>
+                      <w:i w:val="0"/>
+                      <w:iCs w:val="0"/>
+                      <w:strike w:val="0"/>
+                      <w:dstrike w:val="0"/>
+                      <w:color w:val="000000" w:themeColor="text1" w:themeTint="FF" w:themeShade="FF"/>
+                      <w:sz w:val="22"/>
+                      <w:szCs w:val="22"/>
+                      <w:u w:val="none"/>
+                    </w:rPr>
+                    <w:t>33756.10</w:t>
+                  </w:r>
+                </w:p>
+              </w:tc>
+            </w:tr>
+          </w:tbl>
+          <w:p>
+            <w:pPr>
+              <w:pStyle w:val="Normal"/>
+              <w:spacing w:after="0" w:line="240" w:lineRule="auto"/>
+              <w:jc w:val="center"/>
+              <w:rPr>
+                <w:rFonts w:ascii="Calibri" w:hAnsi="Calibri" w:eastAsia="Times New Roman" w:cs="Calibri"/>
+                <w:b w:val="1"/>
+                <w:bCs w:val="1"/>
+                <w:i w:val="1"/>
+                <w:iCs w:val="1"/>
                 <w:noProof w:val="0"/>
                 <w:color w:val="000000"/>
                 <w:u w:val="single"/>
               </w:rPr>
-              <w:t xml:space="preserve"> CHAINING</w:t>
+            </w:pPr>
+          </w:p>
+        </w:tc>
+      </w:tr>
+    </w:tbl>
+    <w:p>
+      <w:pPr>
+        <w:pStyle w:val="Caption"/>
+        <w:jc w:val="center"/>
+        <w:rPr>
+          <w:lang w:val="es-CO"/>
+        </w:rPr>
+      </w:pPr>
+      <w:r>
+        <w:rPr>
+          <w:lang w:val="es-CO"/>
+        </w:rPr>
+        <w:t xml:space="preserve">Tabla </w:t>
+      </w:r>
+      <w:r>
+        <w:rPr>
+          <w:lang w:val="es-CO"/>
+        </w:rPr>
+        <w:fldChar w:fldCharType="begin"/>
+      </w:r>
+      <w:r>
+        <w:rPr>
+          <w:lang w:val="es-CO"/>
+        </w:rPr>
+        <w:instrText xml:space="preserve"> SEQ Tabla \* ARABIC </w:instrText>
+      </w:r>
+      <w:r>
+        <w:rPr>
+          <w:lang w:val="es-CO"/>
+        </w:rPr>
+        <w:fldChar w:fldCharType="separate"/>
+      </w:r>
+      <w:r>
+        <w:rPr>
+          <w:noProof/>
+          <w:lang w:val="es-CO"/>
+        </w:rPr>
+        <w:t>3</w:t>
+      </w:r>
+      <w:r>
+        <w:rPr>
+          <w:lang w:val="es-CO"/>
+        </w:rPr>
+        <w:fldChar w:fldCharType="end"/>
+      </w:r>
+      <w:bookmarkEnd w:id="2"/>
+      <w:r>
+        <w:rPr>
+          <w:lang w:val="es-CO"/>
+        </w:rPr>
+        <w:t xml:space="preserve">. Comparación de consumo de datos y tiempo de ejecución para carga de catálogo con el índice </w:t>
+      </w:r>
+      <w:r>
+        <w:rPr>
+          <w:lang w:val="es-CO"/>
+        </w:rPr>
+        <w:t>por categorías</w:t>
+      </w:r>
+      <w:r>
+        <w:rPr>
+          <w:lang w:val="es-CO"/>
+        </w:rPr>
+        <w:t xml:space="preserve"> utilizando CHAINING </w:t>
+      </w:r>
+      <w:r>
+        <w:rPr>
+          <w:lang w:val="es-CO"/>
+        </w:rPr>
+        <w:t xml:space="preserve">en la </w:t>
+      </w:r>
+      <w:r>
+        <w:rPr>
+          <w:lang w:val="es-CO"/>
+        </w:rPr>
+        <w:t>Maquina 1.</w:t>
+      </w:r>
+    </w:p>
+    <w:p>
+      <w:pPr>
+        <w:pStyle w:val="Heading2"/>
+        <w:rPr>
+          <w:b/>
+          <w:bCs/>
+          <w:noProof w:val="0"/>
+          <w:lang w:val="es-CO"/>
+        </w:rPr>
+      </w:pPr>
+      <w:r>
+        <w:rPr>
+          <w:b/>
+          <w:bCs/>
+          <w:noProof w:val="0"/>
+          <w:lang w:val="es-CO"/>
+        </w:rPr>
+        <w:t>Graficas</w:t>
+      </w:r>
+    </w:p>
+    <w:p>
+      <w:pPr>
+        <w:spacing w:after="0"/>
+        <w:jc w:val="both"/>
+        <w:rPr>
+          <w:rFonts w:ascii="Dax-Regular" w:hAnsi="Dax-Regular"/>
+          <w:noProof w:val="0"/>
+          <w:lang w:val="es-CO"/>
+        </w:rPr>
+      </w:pPr>
+      <w:r>
+        <w:rPr>
+          <w:rFonts w:ascii="Dax-Regular" w:hAnsi="Dax-Regular"/>
+          <w:noProof w:val="0"/>
+          <w:lang w:val="es-CO"/>
+        </w:rPr>
+        <w:t>La gr</w:t>
+      </w:r>
+      <w:r>
+        <w:rPr>
+          <w:rFonts w:ascii="Dax-Regular" w:hAnsi="Dax-Regular"/>
+          <w:noProof w:val="0"/>
+          <w:lang w:val="es-CO"/>
+        </w:rPr>
+        <w:t>á</w:t>
+      </w:r>
+      <w:r>
+        <w:rPr>
+          <w:rFonts w:ascii="Dax-Regular" w:hAnsi="Dax-Regular"/>
+          <w:noProof w:val="0"/>
+          <w:lang w:val="es-CO"/>
+        </w:rPr>
+        <w:t>fica generada</w:t>
+      </w:r>
+      <w:r>
+        <w:rPr>
+          <w:rFonts w:ascii="Dax-Regular" w:hAnsi="Dax-Regular"/>
+          <w:noProof w:val="0"/>
+          <w:lang w:val="es-CO"/>
+        </w:rPr>
+        <w:t xml:space="preserve"> por los resultados de las pruebas de rendimiento en la </w:t>
+      </w:r>
+      <w:r>
+        <w:rPr>
+          <w:rFonts w:ascii="Dax-Regular" w:hAnsi="Dax-Regular"/>
+          <w:b/>
+          <w:bCs/>
+          <w:noProof w:val="0"/>
+          <w:lang w:val="es-CO"/>
+        </w:rPr>
+        <w:t>Maquina 1.</w:t>
+      </w:r>
+    </w:p>
+    <w:p>
+      <w:pPr>
+        <w:pStyle w:val="ListParagraph"/>
+        <w:numPr>
+          <w:ilvl w:val="0"/>
+          <w:numId w:val="10"/>
+        </w:numPr>
+        <w:spacing w:after="0"/>
+        <w:jc w:val="both"/>
+        <w:rPr>
+          <w:rFonts w:ascii="Dax-Regular" w:hAnsi="Dax-Regular"/>
+          <w:lang w:val="es-CO"/>
+        </w:rPr>
+      </w:pPr>
+      <w:r>
+        <w:rPr>
+          <w:rFonts w:ascii="Dax-Regular" w:hAnsi="Dax-Regular"/>
+          <w:lang w:val="es-CO"/>
+        </w:rPr>
+        <w:t>Comparación de memoria y tiempo de ejecución para PROBING</w:t>
+      </w:r>
+      <w:r>
+        <w:rPr>
+          <w:rFonts w:ascii="Dax-Regular" w:hAnsi="Dax-Regular"/>
+          <w:lang w:val="es-CO"/>
+        </w:rPr>
+        <w:t xml:space="preserve"> y </w:t>
+      </w:r>
+      <w:r>
+        <w:rPr>
+          <w:rFonts w:ascii="Dax-Regular" w:hAnsi="Dax-Regular"/>
+          <w:lang w:val="es-CO"/>
+        </w:rPr>
+        <w:t>CHAINING</w:t>
+      </w:r>
+    </w:p>
+    <w:p>
+      <w:pPr>
+        <w:pStyle w:val="Normal"/>
+        <w:spacing w:after="0"/>
+        <w:jc w:val="both"/>
+        <w:rPr>
+          <w:rFonts w:ascii="Dax-Regular" w:hAnsi="Dax-Regular"/>
+          <w:lang w:val="es-CO"/>
+        </w:rPr>
+      </w:pPr>
+    </w:p>
+    <w:p>
+      <w:pPr>
+        <w:pStyle w:val="Normal"/>
+        <w:spacing w:after="0"/>
+        <w:jc w:val="both"/>
+      </w:pPr>
+      <w:r>
+        <w:drawing>
+          <wp:inline wp14:editId="675D9FE7" wp14:anchorId="76563368">
+            <wp:extent cx="5943600" cy="4305300"/>
+            <wp:effectExtent l="0" t="0" r="0" b="0"/>
+            <wp:docPr id="1008747269" name="" title=""/>
+            <wp:cNvGraphicFramePr>
+              <a:graphicFrameLocks noChangeAspect="1"/>
+            </wp:cNvGraphicFramePr>
+            <a:graphic>
+              <a:graphicData uri="http://schemas.openxmlformats.org/drawingml/2006/picture">
+                <pic:pic>
+                  <pic:nvPicPr>
+                    <pic:cNvPr id="0" name=""/>
+                    <pic:cNvPicPr/>
+                  </pic:nvPicPr>
+                  <pic:blipFill>
+                    <a:blip r:embed="R22def5a814754957">
+                      <a:extLst>
+                        <a:ext xmlns:a="http://schemas.openxmlformats.org/drawingml/2006/main" uri="{28A0092B-C50C-407E-A947-70E740481C1C}">
+                          <a14:useLocalDpi val="0"/>
+                        </a:ext>
+                      </a:extLst>
+                    </a:blip>
+                    <a:stretch>
+                      <a:fillRect/>
+                    </a:stretch>
+                  </pic:blipFill>
+                  <pic:spPr>
+                    <a:xfrm>
+                      <a:off x="0" y="0"/>
+                      <a:ext cx="5943600" cy="4305300"/>
+                    </a:xfrm>
+                    <a:prstGeom prst="rect">
+                      <a:avLst/>
+                    </a:prstGeom>
+                  </pic:spPr>
+                </pic:pic>
+              </a:graphicData>
+            </a:graphic>
+          </wp:inline>
+        </w:drawing>
+      </w:r>
+    </w:p>
+    <w:p>
+      <w:pPr>
+        <w:pStyle w:val="Heading1"/>
+        <w:rPr>
+          <w:b/>
+          <w:bCs/>
+          <w:noProof w:val="0"/>
+          <w:lang w:val="es-CO"/>
+        </w:rPr>
+      </w:pPr>
+      <w:r>
+        <w:rPr>
+          <w:b/>
+          <w:bCs/>
+          <w:noProof w:val="0"/>
+          <w:lang w:val="es-CO"/>
+        </w:rPr>
+        <w:t>Maquina 2</w:t>
+      </w:r>
+    </w:p>
+    <w:p w14:noSpellErr="1">
+      <w:pPr>
+        <w:pStyle w:val="Heading2"/>
+        <w:rPr>
+          <w:b w:val="1"/>
+          <w:bCs w:val="1"/>
+          <w:noProof w:val="0"/>
+          <w:lang w:val="es-CO"/>
+        </w:rPr>
+      </w:pPr>
+      <w:r>
+        <w:rPr>
+          <w:b w:val="1"/>
+          <w:bCs w:val="1"/>
+          <w:noProof w:val="0"/>
+          <w:lang w:val="es-CO"/>
+        </w:rPr>
+        <w:t>Resultados</w:t>
+      </w:r>
+    </w:p>
+    <w:tbl>
+      <w:tblPr>
+        <w:tblStyle w:val="TableGrid"/>
+        <w:tblW w:w="0" w:type="auto"/>
+        <w:tblLayout w:type="fixed"/>
+        <w:tblLook w:val="06A0" w:firstRow="1" w:lastRow="0" w:firstColumn="1" w:lastColumn="0" w:noHBand="1" w:noVBand="1"/>
+      </w:tblPr>
+      <w:tblGrid>
+        <w:gridCol w:w="2985"/>
+        <w:gridCol w:w="2820"/>
+        <w:gridCol w:w="2775"/>
+      </w:tblGrid>
+      <w:tr>
+        <w:trPr>
+          <w:trHeight w:val="285"/>
+        </w:trPr>
+        <w:tc>
+          <w:tcPr>
+            <w:tcW w:w="8580" w:type="dxa"/>
+            <w:gridSpan w:val="3"/>
+            <w:tcBorders>
+              <w:top w:val="nil"/>
+              <w:left w:val="nil"/>
+              <w:bottom w:val="nil"/>
+              <w:right w:val="nil"/>
+            </w:tcBorders>
+            <w:tcMar/>
+            <w:vAlign w:val="center"/>
+          </w:tcPr>
+          <w:p>
+            <w:pPr>
+              <w:jc w:val="center"/>
+            </w:pPr>
+            <w:r>
+              <w:rPr>
+                <w:rFonts w:ascii="Calibri" w:hAnsi="Calibri" w:eastAsia="Calibri" w:cs="Calibri"/>
+                <w:b w:val="1"/>
+                <w:bCs w:val="1"/>
+                <w:i w:val="1"/>
+                <w:iCs w:val="1"/>
+                <w:strike w:val="0"/>
+                <w:dstrike w:val="0"/>
+                <w:color w:val="000000" w:themeColor="text1" w:themeTint="FF" w:themeShade="FF"/>
+                <w:sz w:val="22"/>
+                <w:szCs w:val="22"/>
+                <w:u w:val="single"/>
+              </w:rPr>
+              <w:t>Carga de Catálogo PROBING</w:t>
             </w:r>
           </w:p>
         </w:tc>
       </w:tr>
       <w:tr>
         <w:trPr>
-          <w:trHeight w:val="287"/>
+          <w:trHeight w:val="285"/>
         </w:trPr>
         <w:tc>
           <w:tcPr>
-            <w:tcW w:w="3140" w:type="dxa"/>
+            <w:tcW w:w="2985" w:type="dxa"/>
             <w:tcBorders>
-              <w:top w:val="single" w:sz="4" w:space="0" w:color="000000"/>
+              <w:top w:val="single" w:color="000000" w:themeColor="text1" w:sz="4"/>
               <w:left w:val="nil"/>
-              <w:bottom w:val="single" w:sz="4" w:space="0" w:color="000000"/>
+              <w:bottom w:val="single" w:color="000000" w:themeColor="text1" w:sz="4"/>
               <w:right w:val="nil"/>
             </w:tcBorders>
-            <w:shd w:val="clear" w:color="auto" w:fill="auto"/>
+            <w:tcMar/>
             <w:vAlign w:val="center"/>
-            <w:hideMark/>
           </w:tcPr>
           <w:p>
             <w:pPr>
-              <w:spacing w:after="0" w:line="240" w:lineRule="auto"/>
               <w:jc w:val="center"/>
-              <w:rPr>
-                <w:rFonts w:ascii="Calibri" w:eastAsia="Times New Roman" w:hAnsi="Calibri" w:cs="Calibri"/>
-                <w:b/>
-                <w:bCs/>
-                <w:noProof w:val="0"/>
-                <w:color w:val="000000"/>
-              </w:rPr>
             </w:pPr>
             <w:r>
               <w:rPr>
-                <w:rFonts w:ascii="Calibri" w:eastAsia="Times New Roman" w:hAnsi="Calibri" w:cs="Calibri"/>
-                <w:b/>
-                <w:bCs/>
-                <w:noProof w:val="0"/>
-                <w:color w:val="000000"/>
+                <w:rFonts w:ascii="Calibri" w:hAnsi="Calibri" w:eastAsia="Calibri" w:cs="Calibri"/>
+                <w:b w:val="1"/>
+                <w:bCs w:val="1"/>
+                <w:i w:val="0"/>
+                <w:iCs w:val="0"/>
+                <w:strike w:val="0"/>
+                <w:dstrike w:val="0"/>
+                <w:color w:val="000000" w:themeColor="text1" w:themeTint="FF" w:themeShade="FF"/>
+                <w:sz w:val="22"/>
+                <w:szCs w:val="22"/>
+                <w:u w:val="none"/>
+              </w:rPr>
+              <w:t>Factor de Carga</w:t>
+            </w:r>
+            <w:r>
+              <w:rPr>
+                <w:rFonts w:ascii="Calibri" w:hAnsi="Calibri" w:eastAsia="Calibri" w:cs="Calibri"/>
+                <w:b w:val="0"/>
+                <w:bCs w:val="0"/>
+                <w:i w:val="0"/>
+                <w:iCs w:val="0"/>
+                <w:strike w:val="0"/>
+                <w:dstrike w:val="0"/>
+                <w:color w:val="000000" w:themeColor="text1" w:themeTint="FF" w:themeShade="FF"/>
+                <w:sz w:val="22"/>
+                <w:szCs w:val="22"/>
+                <w:u w:val="none"/>
+              </w:rPr>
+              <w:t xml:space="preserve"> (PROBING)</w:t>
+            </w:r>
+          </w:p>
+        </w:tc>
+        <w:tc>
+          <w:tcPr>
+            <w:tcW w:w="2820" w:type="dxa"/>
+            <w:tcBorders>
+              <w:top w:val="single" w:color="000000" w:themeColor="text1" w:sz="4"/>
+              <w:left w:val="nil"/>
+              <w:bottom w:val="single" w:color="000000" w:themeColor="text1" w:sz="4"/>
+              <w:right w:val="nil"/>
+            </w:tcBorders>
+            <w:tcMar/>
+            <w:vAlign w:val="center"/>
+          </w:tcPr>
+          <w:p>
+            <w:pPr>
+              <w:jc w:val="center"/>
+            </w:pPr>
+            <w:r>
+              <w:rPr>
+                <w:rFonts w:ascii="Calibri" w:hAnsi="Calibri" w:eastAsia="Calibri" w:cs="Calibri"/>
+                <w:b w:val="1"/>
+                <w:bCs w:val="1"/>
+                <w:i w:val="0"/>
+                <w:iCs w:val="0"/>
+                <w:strike w:val="0"/>
+                <w:dstrike w:val="0"/>
+                <w:color w:val="000000" w:themeColor="text1" w:themeTint="FF" w:themeShade="FF"/>
+                <w:sz w:val="22"/>
+                <w:szCs w:val="22"/>
+                <w:u w:val="none"/>
+              </w:rPr>
+              <w:t>Consumo de Datos [kB]</w:t>
+            </w:r>
+          </w:p>
+        </w:tc>
+        <w:tc>
+          <w:tcPr>
+            <w:tcW w:w="2775" w:type="dxa"/>
+            <w:tcBorders>
+              <w:top w:val="single" w:color="000000" w:themeColor="text1" w:sz="4"/>
+              <w:left w:val="nil"/>
+              <w:bottom w:val="single" w:color="000000" w:themeColor="text1" w:sz="4"/>
+              <w:right w:val="nil"/>
+            </w:tcBorders>
+            <w:tcMar/>
+            <w:vAlign w:val="center"/>
+          </w:tcPr>
+          <w:p>
+            <w:pPr>
+              <w:jc w:val="center"/>
+            </w:pPr>
+            <w:r>
+              <w:rPr>
+                <w:rFonts w:ascii="Calibri" w:hAnsi="Calibri" w:eastAsia="Calibri" w:cs="Calibri"/>
+                <w:b w:val="1"/>
+                <w:bCs w:val="1"/>
+                <w:i w:val="0"/>
+                <w:iCs w:val="0"/>
+                <w:strike w:val="0"/>
+                <w:dstrike w:val="0"/>
+                <w:color w:val="000000" w:themeColor="text1" w:themeTint="FF" w:themeShade="FF"/>
+                <w:sz w:val="22"/>
+                <w:szCs w:val="22"/>
+                <w:u w:val="none"/>
+              </w:rPr>
+              <w:t>Tiempo de Ejecución [ms]</w:t>
+            </w:r>
+          </w:p>
+        </w:tc>
+      </w:tr>
+      <w:tr>
+        <w:trPr>
+          <w:trHeight w:val="285"/>
+        </w:trPr>
+        <w:tc>
+          <w:tcPr>
+            <w:tcW w:w="2985" w:type="dxa"/>
+            <w:tcBorders>
+              <w:top w:val="single" w:color="000000" w:themeColor="text1" w:sz="4"/>
+              <w:left w:val="nil"/>
+              <w:bottom w:val="nil"/>
+              <w:right w:val="nil"/>
+            </w:tcBorders>
+            <w:shd w:val="clear" w:color="auto" w:fill="D9D9D9" w:themeFill="background1" w:themeFillShade="D9"/>
+            <w:tcMar/>
+            <w:vAlign w:val="center"/>
+          </w:tcPr>
+          <w:p>
+            <w:pPr>
+              <w:jc w:val="center"/>
+            </w:pPr>
+            <w:r>
+              <w:rPr>
+                <w:rFonts w:ascii="Calibri" w:hAnsi="Calibri" w:eastAsia="Calibri" w:cs="Calibri"/>
+                <w:b w:val="0"/>
+                <w:bCs w:val="0"/>
+                <w:i w:val="0"/>
+                <w:iCs w:val="0"/>
+                <w:strike w:val="0"/>
+                <w:dstrike w:val="0"/>
+                <w:color w:val="000000" w:themeColor="text1" w:themeTint="FF" w:themeShade="FF"/>
+                <w:sz w:val="22"/>
+                <w:szCs w:val="22"/>
+                <w:u w:val="none"/>
+              </w:rPr>
+              <w:t>0.30</w:t>
+            </w:r>
+          </w:p>
+        </w:tc>
+        <w:tc>
+          <w:tcPr>
+            <w:tcW w:w="2820" w:type="dxa"/>
+            <w:tcBorders>
+              <w:top w:val="single" w:color="000000" w:themeColor="text1" w:sz="4"/>
+              <w:left w:val="nil"/>
+              <w:bottom w:val="nil"/>
+              <w:right w:val="nil"/>
+            </w:tcBorders>
+            <w:shd w:val="clear" w:color="auto" w:fill="D9D9D9" w:themeFill="background1" w:themeFillShade="D9"/>
+            <w:tcMar/>
+            <w:vAlign w:val="center"/>
+          </w:tcPr>
+          <w:p>
+            <w:pPr>
+              <w:jc w:val="center"/>
+            </w:pPr>
+            <w:r>
+              <w:rPr>
+                <w:rFonts w:ascii="Calibri" w:hAnsi="Calibri" w:eastAsia="Calibri" w:cs="Calibri"/>
+                <w:b w:val="0"/>
+                <w:bCs w:val="0"/>
+                <w:i w:val="0"/>
+                <w:iCs w:val="0"/>
+                <w:strike w:val="0"/>
+                <w:dstrike w:val="0"/>
+                <w:color w:val="000000" w:themeColor="text1" w:themeTint="FF" w:themeShade="FF"/>
+                <w:sz w:val="22"/>
+                <w:szCs w:val="22"/>
+                <w:u w:val="none"/>
+              </w:rPr>
+              <w:t>1626778.10</w:t>
+            </w:r>
+          </w:p>
+        </w:tc>
+        <w:tc>
+          <w:tcPr>
+            <w:tcW w:w="2775" w:type="dxa"/>
+            <w:tcBorders>
+              <w:top w:val="single" w:color="000000" w:themeColor="text1" w:sz="4"/>
+              <w:left w:val="nil"/>
+              <w:bottom w:val="nil"/>
+              <w:right w:val="nil"/>
+            </w:tcBorders>
+            <w:shd w:val="clear" w:color="auto" w:fill="D9D9D9" w:themeFill="background1" w:themeFillShade="D9"/>
+            <w:tcMar/>
+            <w:vAlign w:val="center"/>
+          </w:tcPr>
+          <w:p>
+            <w:pPr>
+              <w:jc w:val="center"/>
+            </w:pPr>
+            <w:r>
+              <w:rPr>
+                <w:rFonts w:ascii="Calibri" w:hAnsi="Calibri" w:eastAsia="Calibri" w:cs="Calibri"/>
+                <w:b w:val="0"/>
+                <w:bCs w:val="0"/>
+                <w:i w:val="0"/>
+                <w:iCs w:val="0"/>
+                <w:strike w:val="0"/>
+                <w:dstrike w:val="0"/>
+                <w:color w:val="000000" w:themeColor="text1" w:themeTint="FF" w:themeShade="FF"/>
+                <w:sz w:val="22"/>
+                <w:szCs w:val="22"/>
+                <w:u w:val="none"/>
+              </w:rPr>
+              <w:t>50194.40</w:t>
+            </w:r>
+          </w:p>
+        </w:tc>
+      </w:tr>
+      <w:tr>
+        <w:trPr>
+          <w:trHeight w:val="285"/>
+        </w:trPr>
+        <w:tc>
+          <w:tcPr>
+            <w:tcW w:w="2985" w:type="dxa"/>
+            <w:tcBorders>
+              <w:top w:val="nil"/>
+              <w:left w:val="nil"/>
+              <w:bottom w:val="nil"/>
+              <w:right w:val="nil"/>
+            </w:tcBorders>
+            <w:tcMar/>
+            <w:vAlign w:val="center"/>
+          </w:tcPr>
+          <w:p>
+            <w:pPr>
+              <w:jc w:val="center"/>
+            </w:pPr>
+            <w:r>
+              <w:rPr>
+                <w:rFonts w:ascii="Calibri" w:hAnsi="Calibri" w:eastAsia="Calibri" w:cs="Calibri"/>
+                <w:b w:val="0"/>
+                <w:bCs w:val="0"/>
+                <w:i w:val="0"/>
+                <w:iCs w:val="0"/>
+                <w:strike w:val="0"/>
+                <w:dstrike w:val="0"/>
+                <w:color w:val="000000" w:themeColor="text1" w:themeTint="FF" w:themeShade="FF"/>
+                <w:sz w:val="22"/>
+                <w:szCs w:val="22"/>
+                <w:u w:val="none"/>
+              </w:rPr>
+              <w:t>0.50</w:t>
+            </w:r>
+          </w:p>
+        </w:tc>
+        <w:tc>
+          <w:tcPr>
+            <w:tcW w:w="2820" w:type="dxa"/>
+            <w:tcBorders>
+              <w:top w:val="nil"/>
+              <w:left w:val="nil"/>
+              <w:bottom w:val="nil"/>
+              <w:right w:val="nil"/>
+            </w:tcBorders>
+            <w:tcMar/>
+            <w:vAlign w:val="center"/>
+          </w:tcPr>
+          <w:p>
+            <w:pPr>
+              <w:jc w:val="center"/>
+            </w:pPr>
+            <w:r>
+              <w:rPr>
+                <w:rFonts w:ascii="Calibri" w:hAnsi="Calibri" w:eastAsia="Calibri" w:cs="Calibri"/>
+                <w:b w:val="0"/>
+                <w:bCs w:val="0"/>
+                <w:i w:val="0"/>
+                <w:iCs w:val="0"/>
+                <w:strike w:val="0"/>
+                <w:dstrike w:val="0"/>
+                <w:color w:val="000000" w:themeColor="text1" w:themeTint="FF" w:themeShade="FF"/>
+                <w:sz w:val="22"/>
+                <w:szCs w:val="22"/>
+                <w:u w:val="none"/>
+              </w:rPr>
+              <w:t>1626778.10</w:t>
+            </w:r>
+          </w:p>
+        </w:tc>
+        <w:tc>
+          <w:tcPr>
+            <w:tcW w:w="2775" w:type="dxa"/>
+            <w:tcBorders>
+              <w:top w:val="nil"/>
+              <w:left w:val="nil"/>
+              <w:bottom w:val="nil"/>
+              <w:right w:val="nil"/>
+            </w:tcBorders>
+            <w:tcMar/>
+            <w:vAlign w:val="center"/>
+          </w:tcPr>
+          <w:p>
+            <w:pPr>
+              <w:jc w:val="center"/>
+            </w:pPr>
+            <w:r>
+              <w:rPr>
+                <w:rFonts w:ascii="Calibri" w:hAnsi="Calibri" w:eastAsia="Calibri" w:cs="Calibri"/>
+                <w:b w:val="0"/>
+                <w:bCs w:val="0"/>
+                <w:i w:val="0"/>
+                <w:iCs w:val="0"/>
+                <w:strike w:val="0"/>
+                <w:dstrike w:val="0"/>
+                <w:color w:val="000000" w:themeColor="text1" w:themeTint="FF" w:themeShade="FF"/>
+                <w:sz w:val="22"/>
+                <w:szCs w:val="22"/>
+                <w:u w:val="none"/>
+              </w:rPr>
+              <w:t>53601.81</w:t>
+            </w:r>
+          </w:p>
+        </w:tc>
+      </w:tr>
+      <w:tr>
+        <w:trPr>
+          <w:trHeight w:val="285"/>
+        </w:trPr>
+        <w:tc>
+          <w:tcPr>
+            <w:tcW w:w="2985" w:type="dxa"/>
+            <w:tcBorders>
+              <w:top w:val="nil"/>
+              <w:left w:val="nil"/>
+              <w:bottom w:val="single" w:color="000000" w:themeColor="text1" w:sz="4"/>
+              <w:right w:val="nil"/>
+            </w:tcBorders>
+            <w:shd w:val="clear" w:color="auto" w:fill="D9D9D9" w:themeFill="background1" w:themeFillShade="D9"/>
+            <w:tcMar/>
+            <w:vAlign w:val="center"/>
+          </w:tcPr>
+          <w:p>
+            <w:pPr>
+              <w:jc w:val="center"/>
+            </w:pPr>
+            <w:r>
+              <w:rPr>
+                <w:rFonts w:ascii="Calibri" w:hAnsi="Calibri" w:eastAsia="Calibri" w:cs="Calibri"/>
+                <w:b w:val="0"/>
+                <w:bCs w:val="0"/>
+                <w:i w:val="0"/>
+                <w:iCs w:val="0"/>
+                <w:strike w:val="0"/>
+                <w:dstrike w:val="0"/>
+                <w:color w:val="000000" w:themeColor="text1" w:themeTint="FF" w:themeShade="FF"/>
+                <w:sz w:val="22"/>
+                <w:szCs w:val="22"/>
+                <w:u w:val="none"/>
+              </w:rPr>
+              <w:t>0.80</w:t>
+            </w:r>
+          </w:p>
+        </w:tc>
+        <w:tc>
+          <w:tcPr>
+            <w:tcW w:w="2820" w:type="dxa"/>
+            <w:tcBorders>
+              <w:top w:val="nil"/>
+              <w:left w:val="nil"/>
+              <w:bottom w:val="single" w:color="000000" w:themeColor="text1" w:sz="4"/>
+              <w:right w:val="nil"/>
+            </w:tcBorders>
+            <w:shd w:val="clear" w:color="auto" w:fill="D9D9D9" w:themeFill="background1" w:themeFillShade="D9"/>
+            <w:tcMar/>
+            <w:vAlign w:val="center"/>
+          </w:tcPr>
+          <w:p>
+            <w:pPr>
+              <w:jc w:val="center"/>
+            </w:pPr>
+            <w:r>
+              <w:rPr>
+                <w:rFonts w:ascii="Calibri" w:hAnsi="Calibri" w:eastAsia="Calibri" w:cs="Calibri"/>
+                <w:b w:val="0"/>
+                <w:bCs w:val="0"/>
+                <w:i w:val="0"/>
+                <w:iCs w:val="0"/>
+                <w:strike w:val="0"/>
+                <w:dstrike w:val="0"/>
+                <w:color w:val="000000" w:themeColor="text1" w:themeTint="FF" w:themeShade="FF"/>
+                <w:sz w:val="22"/>
+                <w:szCs w:val="22"/>
+                <w:u w:val="none"/>
+              </w:rPr>
+              <w:t>1626778.10</w:t>
+            </w:r>
+          </w:p>
+        </w:tc>
+        <w:tc>
+          <w:tcPr>
+            <w:tcW w:w="2775" w:type="dxa"/>
+            <w:tcBorders>
+              <w:top w:val="nil"/>
+              <w:left w:val="nil"/>
+              <w:bottom w:val="single" w:color="000000" w:themeColor="text1" w:sz="4"/>
+              <w:right w:val="nil"/>
+            </w:tcBorders>
+            <w:shd w:val="clear" w:color="auto" w:fill="D9D9D9" w:themeFill="background1" w:themeFillShade="D9"/>
+            <w:tcMar/>
+            <w:vAlign w:val="center"/>
+          </w:tcPr>
+          <w:p>
+            <w:pPr>
+              <w:jc w:val="center"/>
+            </w:pPr>
+            <w:r>
+              <w:rPr>
+                <w:rFonts w:ascii="Calibri" w:hAnsi="Calibri" w:eastAsia="Calibri" w:cs="Calibri"/>
+                <w:b w:val="0"/>
+                <w:bCs w:val="0"/>
+                <w:i w:val="0"/>
+                <w:iCs w:val="0"/>
+                <w:strike w:val="0"/>
+                <w:dstrike w:val="0"/>
+                <w:color w:val="000000" w:themeColor="text1" w:themeTint="FF" w:themeShade="FF"/>
+                <w:sz w:val="22"/>
+                <w:szCs w:val="22"/>
+                <w:u w:val="none"/>
+              </w:rPr>
+              <w:t>53581.02</w:t>
+            </w:r>
+            <w:r>
+              <w:rPr>
+                <w:lang w:val="es-CO"/>
+              </w:rPr>
+              <w:t xml:space="preserve"> </w:t>
+            </w:r>
+          </w:p>
+        </w:tc>
+      </w:tr>
+    </w:tbl>
+    <w:p>
+      <w:pPr>
+        <w:pStyle w:val="Caption"/>
+        <w:jc w:val="center"/>
+        <w:rPr>
+          <w:lang w:val="es-419"/>
+        </w:rPr>
+      </w:pPr>
+      <w:r>
+        <w:rPr>
+          <w:lang w:val="es-CO"/>
+        </w:rPr>
+        <w:t xml:space="preserve">Tabla </w:t>
+      </w:r>
+      <w:r>
+        <w:rPr>
+          <w:lang w:val="es-CO"/>
+        </w:rPr>
+        <w:fldChar w:fldCharType="begin"/>
+      </w:r>
+      <w:r>
+        <w:rPr>
+          <w:lang w:val="es-CO"/>
+        </w:rPr>
+        <w:instrText xml:space="preserve"> SEQ Tabla \* ARABIC </w:instrText>
+      </w:r>
+      <w:r>
+        <w:rPr>
+          <w:lang w:val="es-CO"/>
+        </w:rPr>
+        <w:fldChar w:fldCharType="separate"/>
+      </w:r>
+      <w:r>
+        <w:rPr>
+          <w:noProof/>
+          <w:lang w:val="es-CO"/>
+        </w:rPr>
+        <w:t>4</w:t>
+      </w:r>
+      <w:r>
+        <w:rPr>
+          <w:lang w:val="es-CO"/>
+        </w:rPr>
+        <w:fldChar w:fldCharType="end"/>
+      </w:r>
+      <w:r>
+        <w:rPr>
+          <w:lang w:val="es-CO"/>
+        </w:rPr>
+        <w:t xml:space="preserve">. Comparación de consumo de datos y tiempo de ejecución para carga de catálogo con el índice </w:t>
+      </w:r>
+      <w:r>
+        <w:rPr>
+          <w:lang w:val="es-CO"/>
+        </w:rPr>
+        <w:t>por categorías</w:t>
+      </w:r>
+      <w:r>
+        <w:rPr>
+          <w:lang w:val="es-CO"/>
+        </w:rPr>
+        <w:t xml:space="preserve"> utilizando PROBING </w:t>
+      </w:r>
+      <w:r>
+        <w:rPr>
+          <w:lang w:val="es-CO"/>
+        </w:rPr>
+        <w:t xml:space="preserve">en la </w:t>
+      </w:r>
+      <w:r>
+        <w:rPr>
+          <w:lang w:val="es-CO"/>
+        </w:rPr>
+        <w:t xml:space="preserve">Maquina </w:t>
+      </w:r>
+      <w:r>
+        <w:rPr>
+          <w:lang w:val="es-CO"/>
+        </w:rPr>
+        <w:t>2</w:t>
+      </w:r>
+      <w:r>
+        <w:rPr>
+          <w:lang w:val="es-CO"/>
+        </w:rPr>
+        <w:t>.</w:t>
+      </w:r>
+    </w:p>
+    <w:tbl>
+      <w:tblPr>
+        <w:tblStyle w:val="TableGrid"/>
+        <w:tblW w:w="0" w:type="auto"/>
+        <w:tblLayout w:type="fixed"/>
+        <w:tblLook w:val="06A0" w:firstRow="1" w:lastRow="0" w:firstColumn="1" w:lastColumn="0" w:noHBand="1" w:noVBand="1"/>
+      </w:tblPr>
+      <w:tblGrid>
+        <w:gridCol w:w="2985"/>
+        <w:gridCol w:w="2820"/>
+        <w:gridCol w:w="2775"/>
+      </w:tblGrid>
+      <w:tr>
+        <w:trPr>
+          <w:trHeight w:val="285"/>
+        </w:trPr>
+        <w:tc>
+          <w:tcPr>
+            <w:tcW w:w="8580" w:type="dxa"/>
+            <w:gridSpan w:val="3"/>
+            <w:tcBorders>
+              <w:top w:val="nil"/>
+              <w:left w:val="nil"/>
+              <w:bottom w:val="nil"/>
+              <w:right w:val="nil"/>
+            </w:tcBorders>
+            <w:tcMar/>
+            <w:vAlign w:val="center"/>
+          </w:tcPr>
+          <w:p>
+            <w:pPr>
+              <w:jc w:val="center"/>
+            </w:pPr>
+            <w:r>
+              <w:rPr>
+                <w:rFonts w:ascii="Calibri" w:hAnsi="Calibri" w:eastAsia="Calibri" w:cs="Calibri"/>
+                <w:b w:val="1"/>
+                <w:bCs w:val="1"/>
+                <w:i w:val="1"/>
+                <w:iCs w:val="1"/>
+                <w:strike w:val="0"/>
+                <w:dstrike w:val="0"/>
+                <w:color w:val="000000" w:themeColor="text1" w:themeTint="FF" w:themeShade="FF"/>
+                <w:sz w:val="22"/>
+                <w:szCs w:val="22"/>
+                <w:u w:val="single"/>
+              </w:rPr>
+              <w:t>Carga de Catálogo CHAINING</w:t>
+            </w:r>
+          </w:p>
+        </w:tc>
+      </w:tr>
+      <w:tr>
+        <w:trPr>
+          <w:trHeight w:val="285"/>
+        </w:trPr>
+        <w:tc>
+          <w:tcPr>
+            <w:tcW w:w="2985" w:type="dxa"/>
+            <w:tcBorders>
+              <w:top w:val="single" w:color="000000" w:themeColor="text1" w:sz="4"/>
+              <w:left w:val="nil"/>
+              <w:bottom w:val="single" w:color="000000" w:themeColor="text1" w:sz="4"/>
+              <w:right w:val="nil"/>
+            </w:tcBorders>
+            <w:tcMar/>
+            <w:vAlign w:val="center"/>
+          </w:tcPr>
+          <w:p>
+            <w:pPr>
+              <w:jc w:val="center"/>
+            </w:pPr>
+            <w:r>
+              <w:rPr>
+                <w:rFonts w:ascii="Calibri" w:hAnsi="Calibri" w:eastAsia="Calibri" w:cs="Calibri"/>
+                <w:b w:val="1"/>
+                <w:bCs w:val="1"/>
+                <w:i w:val="0"/>
+                <w:iCs w:val="0"/>
+                <w:strike w:val="0"/>
+                <w:dstrike w:val="0"/>
+                <w:color w:val="000000" w:themeColor="text1" w:themeTint="FF" w:themeShade="FF"/>
+                <w:sz w:val="22"/>
+                <w:szCs w:val="22"/>
+                <w:u w:val="none"/>
               </w:rPr>
               <w:t>Factor de Carga (CHAINING)</w:t>
             </w:r>
@@ -1223,179 +2758,107 @@
         </w:tc>
         <w:tc>
           <w:tcPr>
-            <w:tcW w:w="2960" w:type="dxa"/>
+            <w:tcW w:w="2820" w:type="dxa"/>
             <w:tcBorders>
-              <w:top w:val="single" w:sz="4" w:space="0" w:color="000000"/>
+              <w:top w:val="single" w:color="000000" w:themeColor="text1" w:sz="4"/>
               <w:left w:val="nil"/>
-              <w:bottom w:val="single" w:sz="4" w:space="0" w:color="000000"/>
+              <w:bottom w:val="single" w:color="000000" w:themeColor="text1" w:sz="4"/>
               <w:right w:val="nil"/>
             </w:tcBorders>
-            <w:shd w:val="clear" w:color="auto" w:fill="auto"/>
+            <w:tcMar/>
             <w:vAlign w:val="center"/>
-            <w:hideMark/>
           </w:tcPr>
           <w:p>
             <w:pPr>
-              <w:spacing w:after="0" w:line="240" w:lineRule="auto"/>
               <w:jc w:val="center"/>
-              <w:rPr>
-                <w:rFonts w:ascii="Calibri" w:eastAsia="Times New Roman" w:hAnsi="Calibri" w:cs="Calibri"/>
-                <w:b/>
-                <w:bCs/>
-                <w:noProof w:val="0"/>
-                <w:color w:val="000000"/>
-              </w:rPr>
             </w:pPr>
-            <w:proofErr w:type="spellStart"/>
             <w:r>
               <w:rPr>
-                <w:rFonts w:ascii="Calibri" w:eastAsia="Times New Roman" w:hAnsi="Calibri" w:cs="Calibri"/>
-                <w:b/>
-                <w:bCs/>
-                <w:noProof w:val="0"/>
-                <w:color w:val="000000"/>
+                <w:rFonts w:ascii="Calibri" w:hAnsi="Calibri" w:eastAsia="Calibri" w:cs="Calibri"/>
+                <w:b w:val="1"/>
+                <w:bCs w:val="1"/>
+                <w:i w:val="0"/>
+                <w:iCs w:val="0"/>
+                <w:strike w:val="0"/>
+                <w:dstrike w:val="0"/>
+                <w:color w:val="000000" w:themeColor="text1" w:themeTint="FF" w:themeShade="FF"/>
+                <w:sz w:val="22"/>
+                <w:szCs w:val="22"/>
+                <w:u w:val="none"/>
               </w:rPr>
-              <w:t>Consumo</w:t>
-            </w:r>
-            <w:proofErr w:type="spellEnd"/>
-            <w:r>
-              <w:rPr>
-                <w:rFonts w:ascii="Calibri" w:eastAsia="Times New Roman" w:hAnsi="Calibri" w:cs="Calibri"/>
-                <w:b/>
-                <w:bCs/>
-                <w:noProof w:val="0"/>
-                <w:color w:val="000000"/>
-              </w:rPr>
-              <w:t xml:space="preserve"> de </w:t>
-            </w:r>
-            <w:proofErr w:type="spellStart"/>
-            <w:r>
-              <w:rPr>
-                <w:rFonts w:ascii="Calibri" w:eastAsia="Times New Roman" w:hAnsi="Calibri" w:cs="Calibri"/>
-                <w:b/>
-                <w:bCs/>
-                <w:noProof w:val="0"/>
-                <w:color w:val="000000"/>
-              </w:rPr>
-              <w:t>Datos</w:t>
-            </w:r>
-            <w:proofErr w:type="spellEnd"/>
-            <w:r>
-              <w:rPr>
-                <w:rFonts w:ascii="Calibri" w:eastAsia="Times New Roman" w:hAnsi="Calibri" w:cs="Calibri"/>
-                <w:b/>
-                <w:bCs/>
-                <w:noProof w:val="0"/>
-                <w:color w:val="000000"/>
-              </w:rPr>
-              <w:t xml:space="preserve"> [kB]</w:t>
+              <w:t>Consumo de Datos [kB]</w:t>
             </w:r>
           </w:p>
         </w:tc>
         <w:tc>
           <w:tcPr>
-            <w:tcW w:w="2920" w:type="dxa"/>
+            <w:tcW w:w="2775" w:type="dxa"/>
             <w:tcBorders>
-              <w:top w:val="single" w:sz="4" w:space="0" w:color="000000"/>
+              <w:top w:val="single" w:color="000000" w:themeColor="text1" w:sz="4"/>
               <w:left w:val="nil"/>
-              <w:bottom w:val="single" w:sz="4" w:space="0" w:color="000000"/>
+              <w:bottom w:val="single" w:color="000000" w:themeColor="text1" w:sz="4"/>
               <w:right w:val="nil"/>
             </w:tcBorders>
-            <w:shd w:val="clear" w:color="auto" w:fill="auto"/>
+            <w:tcMar/>
             <w:vAlign w:val="center"/>
-            <w:hideMark/>
           </w:tcPr>
           <w:p>
             <w:pPr>
-              <w:spacing w:after="0" w:line="240" w:lineRule="auto"/>
               <w:jc w:val="center"/>
-              <w:rPr>
-                <w:rFonts w:ascii="Calibri" w:eastAsia="Times New Roman" w:hAnsi="Calibri" w:cs="Calibri"/>
-                <w:b/>
-                <w:bCs/>
-                <w:noProof w:val="0"/>
-                <w:color w:val="000000"/>
-              </w:rPr>
             </w:pPr>
-            <w:proofErr w:type="spellStart"/>
             <w:r>
               <w:rPr>
-                <w:rFonts w:ascii="Calibri" w:eastAsia="Times New Roman" w:hAnsi="Calibri" w:cs="Calibri"/>
-                <w:b/>
-                <w:bCs/>
-                <w:noProof w:val="0"/>
-                <w:color w:val="000000"/>
+                <w:rFonts w:ascii="Calibri" w:hAnsi="Calibri" w:eastAsia="Calibri" w:cs="Calibri"/>
+                <w:b w:val="1"/>
+                <w:bCs w:val="1"/>
+                <w:i w:val="0"/>
+                <w:iCs w:val="0"/>
+                <w:strike w:val="0"/>
+                <w:dstrike w:val="0"/>
+                <w:color w:val="000000" w:themeColor="text1" w:themeTint="FF" w:themeShade="FF"/>
+                <w:sz w:val="22"/>
+                <w:szCs w:val="22"/>
+                <w:u w:val="none"/>
               </w:rPr>
-              <w:t>Tiempo</w:t>
-            </w:r>
-            <w:proofErr w:type="spellEnd"/>
-            <w:r>
-              <w:rPr>
-                <w:rFonts w:ascii="Calibri" w:eastAsia="Times New Roman" w:hAnsi="Calibri" w:cs="Calibri"/>
-                <w:b/>
-                <w:bCs/>
-                <w:noProof w:val="0"/>
-                <w:color w:val="000000"/>
-              </w:rPr>
-              <w:t xml:space="preserve"> de </w:t>
-            </w:r>
-            <w:proofErr w:type="spellStart"/>
-            <w:r>
-              <w:rPr>
-                <w:rFonts w:ascii="Calibri" w:eastAsia="Times New Roman" w:hAnsi="Calibri" w:cs="Calibri"/>
-                <w:b/>
-                <w:bCs/>
-                <w:noProof w:val="0"/>
-                <w:color w:val="000000"/>
-              </w:rPr>
-              <w:t>Ejecución</w:t>
-            </w:r>
-            <w:proofErr w:type="spellEnd"/>
-            <w:r>
-              <w:rPr>
-                <w:rFonts w:ascii="Calibri" w:eastAsia="Times New Roman" w:hAnsi="Calibri" w:cs="Calibri"/>
-                <w:b/>
-                <w:bCs/>
-                <w:noProof w:val="0"/>
-                <w:color w:val="000000"/>
-              </w:rPr>
-              <w:t xml:space="preserve"> [ms]</w:t>
+              <w:t>Tiempo de Ejecución [ms]</w:t>
             </w:r>
           </w:p>
         </w:tc>
       </w:tr>
       <w:tr>
         <w:trPr>
-          <w:trHeight w:val="287"/>
+          <w:trHeight w:val="285"/>
         </w:trPr>
         <w:tc>
           <w:tcPr>
-            <w:tcW w:w="3140" w:type="dxa"/>
+            <w:tcW w:w="2985" w:type="dxa"/>
             <w:tcBorders>
-              <w:top w:val="nil"/>
+              <w:top w:val="single" w:color="000000" w:themeColor="text1" w:sz="4"/>
               <w:left w:val="nil"/>
               <w:bottom w:val="nil"/>
               <w:right w:val="nil"/>
             </w:tcBorders>
-            <w:shd w:val="clear" w:color="D9D9D9" w:fill="D9D9D9"/>
+            <w:shd w:val="clear" w:color="auto" w:fill="D9D9D9" w:themeFill="background1" w:themeFillShade="D9"/>
+            <w:tcMar/>
             <w:vAlign w:val="center"/>
-            <w:hideMark/>
           </w:tcPr>
           <w:p>
             <w:pPr>
-              <w:spacing w:after="0" w:line="240" w:lineRule="auto"/>
               <w:jc w:val="center"/>
-              <w:rPr>
-                <w:rFonts w:ascii="Calibri" w:eastAsia="Times New Roman" w:hAnsi="Calibri" w:cs="Calibri"/>
-                <w:noProof w:val="0"/>
-                <w:color w:val="000000"/>
-              </w:rPr>
             </w:pPr>
             <w:r>
               <w:rPr>
-                <w:rFonts w:ascii="Calibri" w:eastAsia="Times New Roman" w:hAnsi="Calibri" w:cs="Calibri"/>
-                <w:noProof w:val="0"/>
-                <w:color w:val="000000"/>
+                <w:rFonts w:ascii="Calibri" w:hAnsi="Calibri" w:eastAsia="Calibri" w:cs="Calibri"/>
+                <w:b w:val="0"/>
+                <w:bCs w:val="0"/>
+                <w:i w:val="0"/>
+                <w:iCs w:val="0"/>
+                <w:strike w:val="0"/>
+                <w:dstrike w:val="0"/>
+                <w:color w:val="000000" w:themeColor="text1" w:themeTint="FF" w:themeShade="FF"/>
+                <w:sz w:val="22"/>
+                <w:szCs w:val="22"/>
+                <w:u w:val="none"/>
               </w:rPr>
               <w:t>2.00</w:t>
             </w:r>
@@ -1403,85 +2866,108 @@
         </w:tc>
         <w:tc>
           <w:tcPr>
-            <w:tcW w:w="2960" w:type="dxa"/>
+            <w:tcW w:w="2820" w:type="dxa"/>
+            <w:tcBorders>
+              <w:top w:val="single" w:color="000000" w:themeColor="text1" w:sz="4"/>
+              <w:left w:val="nil"/>
+              <w:bottom w:val="nil"/>
+              <w:right w:val="nil"/>
+            </w:tcBorders>
+            <w:shd w:val="clear" w:color="auto" w:fill="D9D9D9" w:themeFill="background1" w:themeFillShade="D9"/>
+            <w:tcMar/>
+            <w:vAlign w:val="center"/>
+          </w:tcPr>
+          <w:p>
+            <w:pPr>
+              <w:jc w:val="center"/>
+            </w:pPr>
+            <w:r>
+              <w:rPr>
+                <w:rFonts w:ascii="Calibri" w:hAnsi="Calibri" w:eastAsia="Calibri" w:cs="Calibri"/>
+                <w:b w:val="0"/>
+                <w:bCs w:val="0"/>
+                <w:i w:val="0"/>
+                <w:iCs w:val="0"/>
+                <w:strike w:val="0"/>
+                <w:dstrike w:val="0"/>
+                <w:color w:val="000000" w:themeColor="text1" w:themeTint="FF" w:themeShade="FF"/>
+                <w:sz w:val="22"/>
+                <w:szCs w:val="22"/>
+                <w:u w:val="none"/>
+              </w:rPr>
+              <w:t>1626799.87</w:t>
+            </w:r>
+          </w:p>
+        </w:tc>
+        <w:tc>
+          <w:tcPr>
+            <w:tcW w:w="2775" w:type="dxa"/>
+            <w:tcBorders>
+              <w:top w:val="single" w:color="000000" w:themeColor="text1" w:sz="4"/>
+              <w:left w:val="nil"/>
+              <w:bottom w:val="nil"/>
+              <w:right w:val="nil"/>
+            </w:tcBorders>
+            <w:shd w:val="clear" w:color="auto" w:fill="D9D9D9" w:themeFill="background1" w:themeFillShade="D9"/>
+            <w:tcMar/>
+            <w:vAlign w:val="center"/>
+          </w:tcPr>
+          <w:p>
+            <w:pPr>
+              <w:jc w:val="center"/>
+            </w:pPr>
+            <w:r>
+              <w:rPr>
+                <w:rFonts w:ascii="Calibri" w:hAnsi="Calibri" w:eastAsia="Calibri" w:cs="Calibri"/>
+                <w:b w:val="0"/>
+                <w:bCs w:val="0"/>
+                <w:i w:val="0"/>
+                <w:iCs w:val="0"/>
+                <w:strike w:val="0"/>
+                <w:dstrike w:val="0"/>
+                <w:color w:val="000000" w:themeColor="text1" w:themeTint="FF" w:themeShade="FF"/>
+                <w:sz w:val="22"/>
+                <w:szCs w:val="22"/>
+                <w:u w:val="none"/>
+              </w:rPr>
+              <w:t>51853.46</w:t>
+            </w:r>
+          </w:p>
+        </w:tc>
+      </w:tr>
+      <w:tr>
+        <w:trPr>
+          <w:trHeight w:val="285"/>
+        </w:trPr>
+        <w:tc>
+          <w:tcPr>
+            <w:tcW w:w="2985" w:type="dxa"/>
             <w:tcBorders>
               <w:top w:val="nil"/>
               <w:left w:val="nil"/>
               <w:bottom w:val="nil"/>
               <w:right w:val="nil"/>
             </w:tcBorders>
-            <w:shd w:val="clear" w:color="D9D9D9" w:fill="D9D9D9"/>
+            <w:tcMar/>
             <w:vAlign w:val="center"/>
           </w:tcPr>
           <w:p>
             <w:pPr>
-              <w:spacing w:after="0" w:line="240" w:lineRule="auto"/>
               <w:jc w:val="center"/>
-              <w:rPr>
-                <w:rFonts w:ascii="Calibri" w:eastAsia="Times New Roman" w:hAnsi="Calibri" w:cs="Calibri"/>
-                <w:noProof w:val="0"/>
-                <w:color w:val="000000"/>
-              </w:rPr>
-            </w:pPr>
-          </w:p>
-        </w:tc>
-        <w:tc>
-          <w:tcPr>
-            <w:tcW w:w="2920" w:type="dxa"/>
-            <w:tcBorders>
-              <w:top w:val="nil"/>
-              <w:left w:val="nil"/>
-              <w:bottom w:val="nil"/>
-              <w:right w:val="nil"/>
-            </w:tcBorders>
-            <w:shd w:val="clear" w:color="D9D9D9" w:fill="D9D9D9"/>
-            <w:vAlign w:val="center"/>
-          </w:tcPr>
-          <w:p>
-            <w:pPr>
-              <w:spacing w:after="0" w:line="240" w:lineRule="auto"/>
-              <w:jc w:val="center"/>
-              <w:rPr>
-                <w:rFonts w:ascii="Calibri" w:eastAsia="Times New Roman" w:hAnsi="Calibri" w:cs="Calibri"/>
-                <w:noProof w:val="0"/>
-                <w:color w:val="000000"/>
-              </w:rPr>
-            </w:pPr>
-          </w:p>
-        </w:tc>
-      </w:tr>
-      <w:tr>
-        <w:trPr>
-          <w:trHeight w:val="287"/>
-        </w:trPr>
-        <w:tc>
-          <w:tcPr>
-            <w:tcW w:w="3140" w:type="dxa"/>
-            <w:tcBorders>
-              <w:top w:val="nil"/>
-              <w:left w:val="nil"/>
-              <w:bottom w:val="nil"/>
-              <w:right w:val="nil"/>
-            </w:tcBorders>
-            <w:shd w:val="clear" w:color="auto" w:fill="auto"/>
-            <w:vAlign w:val="center"/>
-            <w:hideMark/>
-          </w:tcPr>
-          <w:p>
-            <w:pPr>
-              <w:spacing w:after="0" w:line="240" w:lineRule="auto"/>
-              <w:jc w:val="center"/>
-              <w:rPr>
-                <w:rFonts w:ascii="Calibri" w:eastAsia="Times New Roman" w:hAnsi="Calibri" w:cs="Calibri"/>
-                <w:noProof w:val="0"/>
-                <w:color w:val="000000"/>
-              </w:rPr>
             </w:pPr>
             <w:r>
               <w:rPr>
-                <w:rFonts w:ascii="Calibri" w:eastAsia="Times New Roman" w:hAnsi="Calibri" w:cs="Calibri"/>
-                <w:noProof w:val="0"/>
-                <w:color w:val="000000"/>
+                <w:rFonts w:ascii="Calibri" w:hAnsi="Calibri" w:eastAsia="Calibri" w:cs="Calibri"/>
+                <w:b w:val="0"/>
+                <w:bCs w:val="0"/>
+                <w:i w:val="0"/>
+                <w:iCs w:val="0"/>
+                <w:strike w:val="0"/>
+                <w:dstrike w:val="0"/>
+                <w:color w:val="000000" w:themeColor="text1" w:themeTint="FF" w:themeShade="FF"/>
+                <w:sz w:val="22"/>
+                <w:szCs w:val="22"/>
+                <w:u w:val="none"/>
               </w:rPr>
               <w:t>4.00</w:t>
             </w:r>
@@ -1489,85 +2975,107 @@
         </w:tc>
         <w:tc>
           <w:tcPr>
-            <w:tcW w:w="2960" w:type="dxa"/>
+            <w:tcW w:w="2820" w:type="dxa"/>
             <w:tcBorders>
               <w:top w:val="nil"/>
               <w:left w:val="nil"/>
               <w:bottom w:val="nil"/>
               <w:right w:val="nil"/>
             </w:tcBorders>
-            <w:shd w:val="clear" w:color="auto" w:fill="auto"/>
+            <w:tcMar/>
             <w:vAlign w:val="center"/>
           </w:tcPr>
           <w:p>
             <w:pPr>
-              <w:spacing w:after="0" w:line="240" w:lineRule="auto"/>
               <w:jc w:val="center"/>
+            </w:pPr>
+            <w:r>
               <w:rPr>
-                <w:rFonts w:ascii="Calibri" w:eastAsia="Times New Roman" w:hAnsi="Calibri" w:cs="Calibri"/>
-                <w:noProof w:val="0"/>
-                <w:color w:val="000000"/>
+                <w:rFonts w:ascii="Calibri" w:hAnsi="Calibri" w:eastAsia="Calibri" w:cs="Calibri"/>
+                <w:b w:val="0"/>
+                <w:bCs w:val="0"/>
+                <w:i w:val="0"/>
+                <w:iCs w:val="0"/>
+                <w:strike w:val="0"/>
+                <w:dstrike w:val="0"/>
+                <w:color w:val="000000" w:themeColor="text1" w:themeTint="FF" w:themeShade="FF"/>
+                <w:sz w:val="22"/>
+                <w:szCs w:val="22"/>
+                <w:u w:val="none"/>
               </w:rPr>
-            </w:pPr>
+              <w:t>1626799.87</w:t>
+            </w:r>
           </w:p>
         </w:tc>
         <w:tc>
           <w:tcPr>
-            <w:tcW w:w="2920" w:type="dxa"/>
+            <w:tcW w:w="2775" w:type="dxa"/>
             <w:tcBorders>
               <w:top w:val="nil"/>
               <w:left w:val="nil"/>
               <w:bottom w:val="nil"/>
               <w:right w:val="nil"/>
             </w:tcBorders>
-            <w:shd w:val="clear" w:color="auto" w:fill="auto"/>
+            <w:tcMar/>
             <w:vAlign w:val="center"/>
           </w:tcPr>
           <w:p>
             <w:pPr>
-              <w:spacing w:after="0" w:line="240" w:lineRule="auto"/>
               <w:jc w:val="center"/>
+            </w:pPr>
+            <w:r>
               <w:rPr>
-                <w:rFonts w:ascii="Calibri" w:eastAsia="Times New Roman" w:hAnsi="Calibri" w:cs="Calibri"/>
-                <w:noProof w:val="0"/>
-                <w:color w:val="000000"/>
+                <w:rFonts w:ascii="Calibri" w:hAnsi="Calibri" w:eastAsia="Calibri" w:cs="Calibri"/>
+                <w:b w:val="0"/>
+                <w:bCs w:val="0"/>
+                <w:i w:val="0"/>
+                <w:iCs w:val="0"/>
+                <w:strike w:val="0"/>
+                <w:dstrike w:val="0"/>
+                <w:color w:val="000000" w:themeColor="text1" w:themeTint="FF" w:themeShade="FF"/>
+                <w:sz w:val="22"/>
+                <w:szCs w:val="22"/>
+                <w:u w:val="none"/>
               </w:rPr>
-            </w:pPr>
+              <w:t>44690.31</w:t>
+            </w:r>
           </w:p>
         </w:tc>
       </w:tr>
       <w:tr>
         <w:trPr>
-          <w:trHeight w:val="287"/>
+          <w:trHeight w:val="285"/>
         </w:trPr>
         <w:tc>
           <w:tcPr>
-            <w:tcW w:w="3140" w:type="dxa"/>
+            <w:tcW w:w="2985" w:type="dxa"/>
             <w:tcBorders>
               <w:top w:val="nil"/>
               <w:left w:val="nil"/>
-              <w:bottom w:val="single" w:sz="4" w:space="0" w:color="000000"/>
+              <w:bottom w:val="single" w:color="000000" w:themeColor="text1" w:sz="4"/>
               <w:right w:val="nil"/>
             </w:tcBorders>
-            <w:shd w:val="clear" w:color="D9D9D9" w:fill="D9D9D9"/>
+            <w:shd w:val="clear" w:color="auto" w:fill="D9D9D9" w:themeFill="background1" w:themeFillShade="D9"/>
+            <w:tcMar/>
             <w:vAlign w:val="center"/>
-            <w:hideMark/>
           </w:tcPr>
           <w:p>
             <w:pPr>
-              <w:spacing w:after="0" w:line="240" w:lineRule="auto"/>
               <w:jc w:val="center"/>
-              <w:rPr>
-                <w:rFonts w:ascii="Calibri" w:eastAsia="Times New Roman" w:hAnsi="Calibri" w:cs="Calibri"/>
-                <w:noProof w:val="0"/>
-                <w:color w:val="000000"/>
-              </w:rPr>
             </w:pPr>
             <w:r>
               <w:rPr>
-                <w:rFonts w:ascii="Calibri" w:eastAsia="Times New Roman" w:hAnsi="Calibri" w:cs="Calibri"/>
-                <w:noProof w:val="0"/>
-                <w:color w:val="000000"/>
+                <w:rFonts w:ascii="Calibri" w:hAnsi="Calibri" w:eastAsia="Calibri" w:cs="Calibri"/>
+                <w:b w:val="0"/>
+                <w:bCs w:val="0"/>
+                <w:i w:val="0"/>
+                <w:iCs w:val="0"/>
+                <w:strike w:val="0"/>
+                <w:dstrike w:val="0"/>
+                <w:color w:val="000000" w:themeColor="text1" w:themeTint="FF" w:themeShade="FF"/>
+                <w:sz w:val="22"/>
+                <w:szCs w:val="22"/>
+                <w:u w:val="none"/>
               </w:rPr>
               <w:t>6.00</w:t>
             </w:r>
@@ -1575,50 +3083,78 @@
         </w:tc>
         <w:tc>
           <w:tcPr>
-            <w:tcW w:w="2960" w:type="dxa"/>
+            <w:tcW w:w="2820" w:type="dxa"/>
             <w:tcBorders>
               <w:top w:val="nil"/>
               <w:left w:val="nil"/>
-              <w:bottom w:val="single" w:sz="4" w:space="0" w:color="000000"/>
+              <w:bottom w:val="single" w:color="000000" w:themeColor="text1" w:sz="4"/>
               <w:right w:val="nil"/>
             </w:tcBorders>
-            <w:shd w:val="clear" w:color="D9D9D9" w:fill="D9D9D9"/>
+            <w:shd w:val="clear" w:color="auto" w:fill="D9D9D9" w:themeFill="background1" w:themeFillShade="D9"/>
+            <w:tcMar/>
             <w:vAlign w:val="center"/>
           </w:tcPr>
           <w:p>
             <w:pPr>
-              <w:spacing w:after="0" w:line="240" w:lineRule="auto"/>
               <w:jc w:val="center"/>
+            </w:pPr>
+            <w:r>
               <w:rPr>
-                <w:rFonts w:ascii="Calibri" w:eastAsia="Times New Roman" w:hAnsi="Calibri" w:cs="Calibri"/>
-                <w:noProof w:val="0"/>
-                <w:color w:val="000000"/>
+                <w:rFonts w:ascii="Calibri" w:hAnsi="Calibri" w:eastAsia="Calibri" w:cs="Calibri"/>
+                <w:b w:val="0"/>
+                <w:bCs w:val="0"/>
+                <w:i w:val="0"/>
+                <w:iCs w:val="0"/>
+                <w:strike w:val="0"/>
+                <w:dstrike w:val="0"/>
+                <w:color w:val="000000" w:themeColor="text1" w:themeTint="FF" w:themeShade="FF"/>
+                <w:sz w:val="22"/>
+                <w:szCs w:val="22"/>
+                <w:u w:val="none"/>
               </w:rPr>
-            </w:pPr>
+              <w:t>1626799.87</w:t>
+            </w:r>
           </w:p>
         </w:tc>
         <w:tc>
           <w:tcPr>
-            <w:tcW w:w="2920" w:type="dxa"/>
+            <w:tcW w:w="2775" w:type="dxa"/>
             <w:tcBorders>
               <w:top w:val="nil"/>
               <w:left w:val="nil"/>
-              <w:bottom w:val="single" w:sz="4" w:space="0" w:color="000000"/>
+              <w:bottom w:val="single" w:color="000000" w:themeColor="text1" w:sz="4"/>
               <w:right w:val="nil"/>
             </w:tcBorders>
-            <w:shd w:val="clear" w:color="D9D9D9" w:fill="D9D9D9"/>
+            <w:shd w:val="clear" w:color="auto" w:fill="D9D9D9" w:themeFill="background1" w:themeFillShade="D9"/>
+            <w:tcMar/>
             <w:vAlign w:val="center"/>
           </w:tcPr>
           <w:p>
             <w:pPr>
-              <w:spacing w:after="0" w:line="240" w:lineRule="auto"/>
               <w:jc w:val="center"/>
+            </w:pPr>
+            <w:r>
               <w:rPr>
-                <w:rFonts w:ascii="Calibri" w:eastAsia="Times New Roman" w:hAnsi="Calibri" w:cs="Calibri"/>
-                <w:noProof w:val="0"/>
-                <w:color w:val="000000"/>
+                <w:rFonts w:ascii="Calibri" w:hAnsi="Calibri" w:eastAsia="Calibri" w:cs="Calibri"/>
+                <w:b w:val="0"/>
+                <w:bCs w:val="0"/>
+                <w:i w:val="0"/>
+                <w:iCs w:val="0"/>
+                <w:strike w:val="0"/>
+                <w:dstrike w:val="0"/>
+                <w:color w:val="000000" w:themeColor="text1" w:themeTint="FF" w:themeShade="FF"/>
+                <w:sz w:val="22"/>
+                <w:szCs w:val="22"/>
+                <w:u w:val="none"/>
               </w:rPr>
-            </w:pPr>
+              <w:t>57402.68</w:t>
+            </w:r>
+            <w:r>
+              <w:rPr>
+                <w:lang w:val="es-CO"/>
+              </w:rPr>
+              <w:t xml:space="preserve"> </w:t>
+            </w:r>
           </w:p>
         </w:tc>
       </w:tr>
@@ -1660,7 +3196,7 @@
           <w:noProof/>
           <w:lang w:val="es-CO"/>
         </w:rPr>
-        <w:t>3</w:t>
+        <w:t>5</w:t>
       </w:r>
       <w:r>
         <w:rPr>
@@ -1668,7 +3204,6 @@
         </w:rPr>
         <w:fldChar w:fldCharType="end"/>
       </w:r>
-      <w:bookmarkEnd w:id="2"/>
       <w:r>
         <w:rPr>
           <w:lang w:val="es-CO"/>
@@ -1697,7 +3232,19 @@
         <w:rPr>
           <w:lang w:val="es-CO"/>
         </w:rPr>
-        <w:t>Maquina 1.</w:t>
+        <w:t xml:space="preserve">Maquina </w:t>
+      </w:r>
+      <w:r>
+        <w:rPr>
+          <w:lang w:val="es-CO"/>
+        </w:rPr>
+        <w:t>2</w:t>
+      </w:r>
+      <w:r>
+        <w:rPr>
+          <w:lang w:val="es-CO"/>
+        </w:rPr>
+        <w:t>.</w:t>
       </w:r>
     </w:p>
     <w:p>
@@ -1752,15 +3299,7 @@
           <w:noProof w:val="0"/>
           <w:lang w:val="es-CO"/>
         </w:rPr>
-        <w:t>fica generada</w:t>
-      </w:r>
-      <w:r>
-        <w:rPr>
-          <w:rFonts w:ascii="Dax-Regular" w:hAnsi="Dax-Regular"/>
-          <w:noProof w:val="0"/>
-          <w:lang w:val="es-CO"/>
-        </w:rPr>
-        <w:t xml:space="preserve"> por los resultados de las pruebas de rendimiento en la </w:t>
+        <w:t xml:space="preserve">fica generada por los resultados de las pruebas de rendimiento en la </w:t>
       </w:r>
       <w:r>
         <w:rPr>
@@ -1770,1385 +3309,7 @@
           <w:noProof w:val="0"/>
           <w:lang w:val="es-CO"/>
         </w:rPr>
-        <w:t>Maquina 1.</w:t>
-      </w:r>
-    </w:p>
-    <w:p>
-      <w:pPr>
-        <w:pStyle w:val="ListParagraph"/>
-        <w:numPr>
-          <w:ilvl w:val="0"/>
-          <w:numId w:val="10"/>
-        </w:numPr>
-        <w:spacing w:after="0"/>
-        <w:jc w:val="both"/>
-        <w:rPr>
-          <w:rFonts w:ascii="Dax-Regular" w:hAnsi="Dax-Regular"/>
-          <w:lang w:val="es-CO"/>
-        </w:rPr>
-      </w:pPr>
-      <w:r>
-        <w:rPr>
-          <w:rFonts w:ascii="Dax-Regular" w:hAnsi="Dax-Regular"/>
-          <w:lang w:val="es-CO"/>
-        </w:rPr>
-        <w:t>Comparación de memoria y tiempo de ejecución para PROBING</w:t>
-      </w:r>
-      <w:r>
-        <w:rPr>
-          <w:rFonts w:ascii="Dax-Regular" w:hAnsi="Dax-Regular"/>
-          <w:lang w:val="es-CO"/>
-        </w:rPr>
-        <w:t xml:space="preserve"> y </w:t>
-      </w:r>
-      <w:r>
-        <w:rPr>
-          <w:rFonts w:ascii="Dax-Regular" w:hAnsi="Dax-Regular"/>
-          <w:lang w:val="es-CO"/>
-        </w:rPr>
-        <w:t>CHAINING</w:t>
-      </w:r>
-    </w:p>
-    <w:p>
-      <w:pPr>
-        <w:pStyle w:val="Heading1"/>
-        <w:rPr>
-          <w:b/>
-          <w:bCs/>
-          <w:noProof w:val="0"/>
-          <w:lang w:val="es-CO"/>
-        </w:rPr>
-      </w:pPr>
-      <w:r>
-        <w:rPr>
-          <w:b/>
-          <w:bCs/>
-          <w:noProof w:val="0"/>
-          <w:lang w:val="es-CO"/>
-        </w:rPr>
-        <w:t>Maquina 2</w:t>
-      </w:r>
-    </w:p>
-    <w:p>
-      <w:pPr>
-        <w:pStyle w:val="Heading2"/>
-        <w:rPr>
-          <w:b/>
-          <w:bCs/>
-          <w:noProof w:val="0"/>
-          <w:lang w:val="es-CO"/>
-        </w:rPr>
-      </w:pPr>
-      <w:r>
-        <w:rPr>
-          <w:b/>
-          <w:bCs/>
-          <w:noProof w:val="0"/>
-          <w:lang w:val="es-CO"/>
-        </w:rPr>
-        <w:t>Resultados</w:t>
-      </w:r>
-    </w:p>
-    <w:tbl>
-      <w:tblPr>
-        <w:tblW w:w="9020" w:type="dxa"/>
-        <w:tblLook w:val="04A0" w:firstRow="1" w:lastRow="0" w:firstColumn="1" w:lastColumn="0" w:noHBand="0" w:noVBand="1"/>
-      </w:tblPr>
-      <w:tblGrid>
-        <w:gridCol w:w="3140"/>
-        <w:gridCol w:w="2960"/>
-        <w:gridCol w:w="2920"/>
-      </w:tblGrid>
-      <w:tr>
-        <w:trPr>
-          <w:trHeight w:val="287"/>
-        </w:trPr>
-        <w:tc>
-          <w:tcPr>
-            <w:tcW w:w="9020" w:type="dxa"/>
-            <w:gridSpan w:val="3"/>
-            <w:tcBorders>
-              <w:top w:val="nil"/>
-              <w:left w:val="nil"/>
-              <w:bottom w:val="nil"/>
-              <w:right w:val="nil"/>
-            </w:tcBorders>
-            <w:shd w:val="clear" w:color="auto" w:fill="auto"/>
-            <w:noWrap/>
-            <w:vAlign w:val="center"/>
-            <w:hideMark/>
-          </w:tcPr>
-          <w:p>
-            <w:pPr>
-              <w:spacing w:after="0" w:line="240" w:lineRule="auto"/>
-              <w:jc w:val="center"/>
-              <w:rPr>
-                <w:rFonts w:ascii="Calibri" w:eastAsia="Times New Roman" w:hAnsi="Calibri" w:cs="Calibri"/>
-                <w:b/>
-                <w:bCs/>
-                <w:i/>
-                <w:iCs/>
-                <w:noProof w:val="0"/>
-                <w:color w:val="000000"/>
-                <w:u w:val="single"/>
-              </w:rPr>
-            </w:pPr>
-            <w:r>
-              <w:rPr>
-                <w:rFonts w:ascii="Calibri" w:eastAsia="Times New Roman" w:hAnsi="Calibri" w:cs="Calibri"/>
-                <w:b/>
-                <w:bCs/>
-                <w:i/>
-                <w:iCs/>
-                <w:noProof w:val="0"/>
-                <w:color w:val="000000"/>
-                <w:u w:val="single"/>
-              </w:rPr>
-              <w:t xml:space="preserve">Carga de </w:t>
-            </w:r>
-            <w:proofErr w:type="spellStart"/>
-            <w:r>
-              <w:rPr>
-                <w:rFonts w:ascii="Calibri" w:eastAsia="Times New Roman" w:hAnsi="Calibri" w:cs="Calibri"/>
-                <w:b/>
-                <w:bCs/>
-                <w:i/>
-                <w:iCs/>
-                <w:noProof w:val="0"/>
-                <w:color w:val="000000"/>
-                <w:u w:val="single"/>
-              </w:rPr>
-              <w:t>Catálogo</w:t>
-            </w:r>
-            <w:proofErr w:type="spellEnd"/>
-            <w:r>
-              <w:rPr>
-                <w:rFonts w:ascii="Calibri" w:eastAsia="Times New Roman" w:hAnsi="Calibri" w:cs="Calibri"/>
-                <w:b/>
-                <w:bCs/>
-                <w:i/>
-                <w:iCs/>
-                <w:noProof w:val="0"/>
-                <w:color w:val="000000"/>
-                <w:u w:val="single"/>
-              </w:rPr>
-              <w:t xml:space="preserve"> PROBING</w:t>
-            </w:r>
-          </w:p>
-        </w:tc>
-      </w:tr>
-      <w:tr>
-        <w:trPr>
-          <w:trHeight w:val="287"/>
-        </w:trPr>
-        <w:tc>
-          <w:tcPr>
-            <w:tcW w:w="3140" w:type="dxa"/>
-            <w:tcBorders>
-              <w:top w:val="single" w:sz="4" w:space="0" w:color="000000"/>
-              <w:left w:val="nil"/>
-              <w:bottom w:val="single" w:sz="4" w:space="0" w:color="000000"/>
-              <w:right w:val="nil"/>
-            </w:tcBorders>
-            <w:shd w:val="clear" w:color="auto" w:fill="auto"/>
-            <w:vAlign w:val="center"/>
-            <w:hideMark/>
-          </w:tcPr>
-          <w:p>
-            <w:pPr>
-              <w:spacing w:after="0" w:line="240" w:lineRule="auto"/>
-              <w:jc w:val="center"/>
-              <w:rPr>
-                <w:rFonts w:ascii="Calibri" w:eastAsia="Times New Roman" w:hAnsi="Calibri" w:cs="Calibri"/>
-                <w:b/>
-                <w:bCs/>
-                <w:noProof w:val="0"/>
-                <w:color w:val="000000"/>
-              </w:rPr>
-            </w:pPr>
-            <w:r>
-              <w:rPr>
-                <w:rFonts w:ascii="Calibri" w:eastAsia="Times New Roman" w:hAnsi="Calibri" w:cs="Calibri"/>
-                <w:b/>
-                <w:bCs/>
-                <w:noProof w:val="0"/>
-                <w:color w:val="000000"/>
-              </w:rPr>
-              <w:t>Factor de Carga</w:t>
-            </w:r>
-            <w:r>
-              <w:rPr>
-                <w:rFonts w:ascii="Calibri" w:eastAsia="Times New Roman" w:hAnsi="Calibri" w:cs="Calibri"/>
-                <w:noProof w:val="0"/>
-                <w:color w:val="000000"/>
-              </w:rPr>
-              <w:t xml:space="preserve"> (PROBING)</w:t>
-            </w:r>
-          </w:p>
-        </w:tc>
-        <w:tc>
-          <w:tcPr>
-            <w:tcW w:w="2960" w:type="dxa"/>
-            <w:tcBorders>
-              <w:top w:val="single" w:sz="4" w:space="0" w:color="000000"/>
-              <w:left w:val="nil"/>
-              <w:bottom w:val="single" w:sz="4" w:space="0" w:color="000000"/>
-              <w:right w:val="nil"/>
-            </w:tcBorders>
-            <w:shd w:val="clear" w:color="auto" w:fill="auto"/>
-            <w:vAlign w:val="center"/>
-            <w:hideMark/>
-          </w:tcPr>
-          <w:p>
-            <w:pPr>
-              <w:spacing w:after="0" w:line="240" w:lineRule="auto"/>
-              <w:jc w:val="center"/>
-              <w:rPr>
-                <w:rFonts w:ascii="Calibri" w:eastAsia="Times New Roman" w:hAnsi="Calibri" w:cs="Calibri"/>
-                <w:b/>
-                <w:bCs/>
-                <w:noProof w:val="0"/>
-                <w:color w:val="000000"/>
-              </w:rPr>
-            </w:pPr>
-            <w:proofErr w:type="spellStart"/>
-            <w:r>
-              <w:rPr>
-                <w:rFonts w:ascii="Calibri" w:eastAsia="Times New Roman" w:hAnsi="Calibri" w:cs="Calibri"/>
-                <w:b/>
-                <w:bCs/>
-                <w:noProof w:val="0"/>
-                <w:color w:val="000000"/>
-              </w:rPr>
-              <w:t>Consumo</w:t>
-            </w:r>
-            <w:proofErr w:type="spellEnd"/>
-            <w:r>
-              <w:rPr>
-                <w:rFonts w:ascii="Calibri" w:eastAsia="Times New Roman" w:hAnsi="Calibri" w:cs="Calibri"/>
-                <w:b/>
-                <w:bCs/>
-                <w:noProof w:val="0"/>
-                <w:color w:val="000000"/>
-              </w:rPr>
-              <w:t xml:space="preserve"> de </w:t>
-            </w:r>
-            <w:proofErr w:type="spellStart"/>
-            <w:r>
-              <w:rPr>
-                <w:rFonts w:ascii="Calibri" w:eastAsia="Times New Roman" w:hAnsi="Calibri" w:cs="Calibri"/>
-                <w:b/>
-                <w:bCs/>
-                <w:noProof w:val="0"/>
-                <w:color w:val="000000"/>
-              </w:rPr>
-              <w:t>Datos</w:t>
-            </w:r>
-            <w:proofErr w:type="spellEnd"/>
-            <w:r>
-              <w:rPr>
-                <w:rFonts w:ascii="Calibri" w:eastAsia="Times New Roman" w:hAnsi="Calibri" w:cs="Calibri"/>
-                <w:b/>
-                <w:bCs/>
-                <w:noProof w:val="0"/>
-                <w:color w:val="000000"/>
-              </w:rPr>
-              <w:t xml:space="preserve"> [kB]</w:t>
-            </w:r>
-          </w:p>
-        </w:tc>
-        <w:tc>
-          <w:tcPr>
-            <w:tcW w:w="2920" w:type="dxa"/>
-            <w:tcBorders>
-              <w:top w:val="single" w:sz="4" w:space="0" w:color="000000"/>
-              <w:left w:val="nil"/>
-              <w:bottom w:val="single" w:sz="4" w:space="0" w:color="000000"/>
-              <w:right w:val="nil"/>
-            </w:tcBorders>
-            <w:shd w:val="clear" w:color="auto" w:fill="auto"/>
-            <w:vAlign w:val="center"/>
-            <w:hideMark/>
-          </w:tcPr>
-          <w:p>
-            <w:pPr>
-              <w:spacing w:after="0" w:line="240" w:lineRule="auto"/>
-              <w:jc w:val="center"/>
-              <w:rPr>
-                <w:rFonts w:ascii="Calibri" w:eastAsia="Times New Roman" w:hAnsi="Calibri" w:cs="Calibri"/>
-                <w:b/>
-                <w:bCs/>
-                <w:noProof w:val="0"/>
-                <w:color w:val="000000"/>
-              </w:rPr>
-            </w:pPr>
-            <w:proofErr w:type="spellStart"/>
-            <w:r>
-              <w:rPr>
-                <w:rFonts w:ascii="Calibri" w:eastAsia="Times New Roman" w:hAnsi="Calibri" w:cs="Calibri"/>
-                <w:b/>
-                <w:bCs/>
-                <w:noProof w:val="0"/>
-                <w:color w:val="000000"/>
-              </w:rPr>
-              <w:t>Tiempo</w:t>
-            </w:r>
-            <w:proofErr w:type="spellEnd"/>
-            <w:r>
-              <w:rPr>
-                <w:rFonts w:ascii="Calibri" w:eastAsia="Times New Roman" w:hAnsi="Calibri" w:cs="Calibri"/>
-                <w:b/>
-                <w:bCs/>
-                <w:noProof w:val="0"/>
-                <w:color w:val="000000"/>
-              </w:rPr>
-              <w:t xml:space="preserve"> de </w:t>
-            </w:r>
-            <w:proofErr w:type="spellStart"/>
-            <w:r>
-              <w:rPr>
-                <w:rFonts w:ascii="Calibri" w:eastAsia="Times New Roman" w:hAnsi="Calibri" w:cs="Calibri"/>
-                <w:b/>
-                <w:bCs/>
-                <w:noProof w:val="0"/>
-                <w:color w:val="000000"/>
-              </w:rPr>
-              <w:t>Ejecución</w:t>
-            </w:r>
-            <w:proofErr w:type="spellEnd"/>
-            <w:r>
-              <w:rPr>
-                <w:rFonts w:ascii="Calibri" w:eastAsia="Times New Roman" w:hAnsi="Calibri" w:cs="Calibri"/>
-                <w:b/>
-                <w:bCs/>
-                <w:noProof w:val="0"/>
-                <w:color w:val="000000"/>
-              </w:rPr>
-              <w:t xml:space="preserve"> [ms]</w:t>
-            </w:r>
-          </w:p>
-        </w:tc>
-      </w:tr>
-      <w:tr>
-        <w:trPr>
-          <w:trHeight w:val="287"/>
-        </w:trPr>
-        <w:tc>
-          <w:tcPr>
-            <w:tcW w:w="3140" w:type="dxa"/>
-            <w:tcBorders>
-              <w:top w:val="nil"/>
-              <w:left w:val="nil"/>
-              <w:bottom w:val="nil"/>
-              <w:right w:val="nil"/>
-            </w:tcBorders>
-            <w:shd w:val="clear" w:color="D9D9D9" w:fill="D9D9D9"/>
-            <w:vAlign w:val="center"/>
-            <w:hideMark/>
-          </w:tcPr>
-          <w:p>
-            <w:pPr>
-              <w:spacing w:after="0" w:line="240" w:lineRule="auto"/>
-              <w:jc w:val="center"/>
-              <w:rPr>
-                <w:rFonts w:ascii="Calibri" w:eastAsia="Times New Roman" w:hAnsi="Calibri" w:cs="Calibri"/>
-                <w:noProof w:val="0"/>
-                <w:color w:val="000000"/>
-              </w:rPr>
-            </w:pPr>
-            <w:r>
-              <w:rPr>
-                <w:rFonts w:ascii="Calibri" w:eastAsia="Times New Roman" w:hAnsi="Calibri" w:cs="Calibri"/>
-                <w:noProof w:val="0"/>
-                <w:color w:val="000000"/>
-              </w:rPr>
-              <w:t>0.30</w:t>
-            </w:r>
-          </w:p>
-        </w:tc>
-        <w:tc>
-          <w:tcPr>
-            <w:tcW w:w="2960" w:type="dxa"/>
-            <w:tcBorders>
-              <w:top w:val="nil"/>
-              <w:left w:val="nil"/>
-              <w:bottom w:val="nil"/>
-              <w:right w:val="nil"/>
-            </w:tcBorders>
-            <w:shd w:val="clear" w:color="D9D9D9" w:fill="D9D9D9"/>
-            <w:vAlign w:val="center"/>
-          </w:tcPr>
-          <w:p>
-            <w:pPr>
-              <w:spacing w:after="0" w:line="240" w:lineRule="auto"/>
-              <w:jc w:val="center"/>
-              <w:rPr>
-                <w:rFonts w:ascii="Calibri" w:eastAsia="Times New Roman" w:hAnsi="Calibri" w:cs="Calibri"/>
-                <w:noProof w:val="0"/>
-                <w:color w:val="000000"/>
-              </w:rPr>
-            </w:pPr>
-          </w:p>
-        </w:tc>
-        <w:tc>
-          <w:tcPr>
-            <w:tcW w:w="2920" w:type="dxa"/>
-            <w:tcBorders>
-              <w:top w:val="nil"/>
-              <w:left w:val="nil"/>
-              <w:bottom w:val="nil"/>
-              <w:right w:val="nil"/>
-            </w:tcBorders>
-            <w:shd w:val="clear" w:color="D9D9D9" w:fill="D9D9D9"/>
-            <w:vAlign w:val="center"/>
-          </w:tcPr>
-          <w:p>
-            <w:pPr>
-              <w:spacing w:after="0" w:line="240" w:lineRule="auto"/>
-              <w:jc w:val="center"/>
-              <w:rPr>
-                <w:rFonts w:ascii="Calibri" w:eastAsia="Times New Roman" w:hAnsi="Calibri" w:cs="Calibri"/>
-                <w:noProof w:val="0"/>
-                <w:color w:val="000000"/>
-              </w:rPr>
-            </w:pPr>
-          </w:p>
-        </w:tc>
-      </w:tr>
-      <w:tr>
-        <w:trPr>
-          <w:trHeight w:val="287"/>
-        </w:trPr>
-        <w:tc>
-          <w:tcPr>
-            <w:tcW w:w="3140" w:type="dxa"/>
-            <w:tcBorders>
-              <w:top w:val="nil"/>
-              <w:left w:val="nil"/>
-              <w:bottom w:val="nil"/>
-              <w:right w:val="nil"/>
-            </w:tcBorders>
-            <w:shd w:val="clear" w:color="auto" w:fill="auto"/>
-            <w:vAlign w:val="center"/>
-            <w:hideMark/>
-          </w:tcPr>
-          <w:p>
-            <w:pPr>
-              <w:spacing w:after="0" w:line="240" w:lineRule="auto"/>
-              <w:jc w:val="center"/>
-              <w:rPr>
-                <w:rFonts w:ascii="Calibri" w:eastAsia="Times New Roman" w:hAnsi="Calibri" w:cs="Calibri"/>
-                <w:noProof w:val="0"/>
-                <w:color w:val="000000"/>
-              </w:rPr>
-            </w:pPr>
-            <w:r>
-              <w:rPr>
-                <w:rFonts w:ascii="Calibri" w:eastAsia="Times New Roman" w:hAnsi="Calibri" w:cs="Calibri"/>
-                <w:noProof w:val="0"/>
-                <w:color w:val="000000"/>
-              </w:rPr>
-              <w:t>0.50</w:t>
-            </w:r>
-          </w:p>
-        </w:tc>
-        <w:tc>
-          <w:tcPr>
-            <w:tcW w:w="2960" w:type="dxa"/>
-            <w:tcBorders>
-              <w:top w:val="nil"/>
-              <w:left w:val="nil"/>
-              <w:bottom w:val="nil"/>
-              <w:right w:val="nil"/>
-            </w:tcBorders>
-            <w:shd w:val="clear" w:color="auto" w:fill="auto"/>
-            <w:vAlign w:val="center"/>
-          </w:tcPr>
-          <w:p>
-            <w:pPr>
-              <w:spacing w:after="0" w:line="240" w:lineRule="auto"/>
-              <w:jc w:val="center"/>
-              <w:rPr>
-                <w:rFonts w:ascii="Calibri" w:eastAsia="Times New Roman" w:hAnsi="Calibri" w:cs="Calibri"/>
-                <w:noProof w:val="0"/>
-                <w:color w:val="000000"/>
-              </w:rPr>
-            </w:pPr>
-          </w:p>
-        </w:tc>
-        <w:tc>
-          <w:tcPr>
-            <w:tcW w:w="2920" w:type="dxa"/>
-            <w:tcBorders>
-              <w:top w:val="nil"/>
-              <w:left w:val="nil"/>
-              <w:bottom w:val="nil"/>
-              <w:right w:val="nil"/>
-            </w:tcBorders>
-            <w:shd w:val="clear" w:color="auto" w:fill="auto"/>
-            <w:vAlign w:val="center"/>
-          </w:tcPr>
-          <w:p>
-            <w:pPr>
-              <w:spacing w:after="0" w:line="240" w:lineRule="auto"/>
-              <w:jc w:val="center"/>
-              <w:rPr>
-                <w:rFonts w:ascii="Calibri" w:eastAsia="Times New Roman" w:hAnsi="Calibri" w:cs="Calibri"/>
-                <w:noProof w:val="0"/>
-                <w:color w:val="000000"/>
-              </w:rPr>
-            </w:pPr>
-          </w:p>
-        </w:tc>
-      </w:tr>
-      <w:tr>
-        <w:trPr>
-          <w:trHeight w:val="287"/>
-        </w:trPr>
-        <w:tc>
-          <w:tcPr>
-            <w:tcW w:w="3140" w:type="dxa"/>
-            <w:tcBorders>
-              <w:top w:val="nil"/>
-              <w:left w:val="nil"/>
-              <w:bottom w:val="single" w:sz="4" w:space="0" w:color="000000"/>
-              <w:right w:val="nil"/>
-            </w:tcBorders>
-            <w:shd w:val="clear" w:color="D9D9D9" w:fill="D9D9D9"/>
-            <w:vAlign w:val="center"/>
-            <w:hideMark/>
-          </w:tcPr>
-          <w:p>
-            <w:pPr>
-              <w:spacing w:after="0" w:line="240" w:lineRule="auto"/>
-              <w:jc w:val="center"/>
-              <w:rPr>
-                <w:rFonts w:ascii="Calibri" w:eastAsia="Times New Roman" w:hAnsi="Calibri" w:cs="Calibri"/>
-                <w:noProof w:val="0"/>
-                <w:color w:val="000000"/>
-              </w:rPr>
-            </w:pPr>
-            <w:r>
-              <w:rPr>
-                <w:rFonts w:ascii="Calibri" w:eastAsia="Times New Roman" w:hAnsi="Calibri" w:cs="Calibri"/>
-                <w:noProof w:val="0"/>
-                <w:color w:val="000000"/>
-              </w:rPr>
-              <w:t>0.80</w:t>
-            </w:r>
-          </w:p>
-        </w:tc>
-        <w:tc>
-          <w:tcPr>
-            <w:tcW w:w="2960" w:type="dxa"/>
-            <w:tcBorders>
-              <w:top w:val="nil"/>
-              <w:left w:val="nil"/>
-              <w:bottom w:val="single" w:sz="4" w:space="0" w:color="000000"/>
-              <w:right w:val="nil"/>
-            </w:tcBorders>
-            <w:shd w:val="clear" w:color="D9D9D9" w:fill="D9D9D9"/>
-            <w:vAlign w:val="center"/>
-          </w:tcPr>
-          <w:p>
-            <w:pPr>
-              <w:spacing w:after="0" w:line="240" w:lineRule="auto"/>
-              <w:jc w:val="center"/>
-              <w:rPr>
-                <w:rFonts w:ascii="Calibri" w:eastAsia="Times New Roman" w:hAnsi="Calibri" w:cs="Calibri"/>
-                <w:noProof w:val="0"/>
-                <w:color w:val="000000"/>
-              </w:rPr>
-            </w:pPr>
-          </w:p>
-        </w:tc>
-        <w:tc>
-          <w:tcPr>
-            <w:tcW w:w="2920" w:type="dxa"/>
-            <w:tcBorders>
-              <w:top w:val="nil"/>
-              <w:left w:val="nil"/>
-              <w:bottom w:val="single" w:sz="4" w:space="0" w:color="000000"/>
-              <w:right w:val="nil"/>
-            </w:tcBorders>
-            <w:shd w:val="clear" w:color="D9D9D9" w:fill="D9D9D9"/>
-            <w:vAlign w:val="center"/>
-          </w:tcPr>
-          <w:p>
-            <w:pPr>
-              <w:spacing w:after="0" w:line="240" w:lineRule="auto"/>
-              <w:jc w:val="center"/>
-              <w:rPr>
-                <w:rFonts w:ascii="Calibri" w:eastAsia="Times New Roman" w:hAnsi="Calibri" w:cs="Calibri"/>
-                <w:noProof w:val="0"/>
-                <w:color w:val="000000"/>
-              </w:rPr>
-            </w:pPr>
-          </w:p>
-        </w:tc>
-      </w:tr>
-    </w:tbl>
-    <w:p>
-      <w:pPr>
-        <w:pStyle w:val="Caption"/>
-        <w:jc w:val="center"/>
-        <w:rPr>
-          <w:lang w:val="es-419"/>
-        </w:rPr>
-      </w:pPr>
-      <w:r>
-        <w:rPr>
-          <w:lang w:val="es-CO"/>
-        </w:rPr>
-        <w:t xml:space="preserve">Tabla </w:t>
-      </w:r>
-      <w:r>
-        <w:rPr>
-          <w:lang w:val="es-CO"/>
-        </w:rPr>
-        <w:fldChar w:fldCharType="begin"/>
-      </w:r>
-      <w:r>
-        <w:rPr>
-          <w:lang w:val="es-CO"/>
-        </w:rPr>
-        <w:instrText xml:space="preserve"> SEQ Tabla \* ARABIC </w:instrText>
-      </w:r>
-      <w:r>
-        <w:rPr>
-          <w:lang w:val="es-CO"/>
-        </w:rPr>
-        <w:fldChar w:fldCharType="separate"/>
-      </w:r>
-      <w:r>
-        <w:rPr>
-          <w:noProof/>
-          <w:lang w:val="es-CO"/>
-        </w:rPr>
-        <w:t>4</w:t>
-      </w:r>
-      <w:r>
-        <w:rPr>
-          <w:lang w:val="es-CO"/>
-        </w:rPr>
-        <w:fldChar w:fldCharType="end"/>
-      </w:r>
-      <w:r>
-        <w:rPr>
-          <w:lang w:val="es-CO"/>
-        </w:rPr>
-        <w:t xml:space="preserve">. Comparación de consumo de datos y tiempo de ejecución para carga de catálogo con el índice </w:t>
-      </w:r>
-      <w:r>
-        <w:rPr>
-          <w:lang w:val="es-CO"/>
-        </w:rPr>
-        <w:t>por categorías</w:t>
-      </w:r>
-      <w:r>
-        <w:rPr>
-          <w:lang w:val="es-CO"/>
-        </w:rPr>
-        <w:t xml:space="preserve"> utilizando PROBING </w:t>
-      </w:r>
-      <w:r>
-        <w:rPr>
-          <w:lang w:val="es-CO"/>
-        </w:rPr>
-        <w:t xml:space="preserve">en la </w:t>
-      </w:r>
-      <w:r>
-        <w:rPr>
-          <w:lang w:val="es-CO"/>
-        </w:rPr>
         <w:t xml:space="preserve">Maquina </w:t>
-      </w:r>
-      <w:r>
-        <w:rPr>
-          <w:lang w:val="es-CO"/>
-        </w:rPr>
-        <w:t>2</w:t>
-      </w:r>
-      <w:r>
-        <w:rPr>
-          <w:lang w:val="es-CO"/>
-        </w:rPr>
-        <w:t>.</w:t>
-      </w:r>
-    </w:p>
-    <w:tbl>
-      <w:tblPr>
-        <w:tblW w:w="9020" w:type="dxa"/>
-        <w:tblLook w:val="04A0" w:firstRow="1" w:lastRow="0" w:firstColumn="1" w:lastColumn="0" w:noHBand="0" w:noVBand="1"/>
-      </w:tblPr>
-      <w:tblGrid>
-        <w:gridCol w:w="3140"/>
-        <w:gridCol w:w="2960"/>
-        <w:gridCol w:w="2920"/>
-      </w:tblGrid>
-      <w:tr>
-        <w:trPr>
-          <w:trHeight w:val="287"/>
-        </w:trPr>
-        <w:tc>
-          <w:tcPr>
-            <w:tcW w:w="9020" w:type="dxa"/>
-            <w:gridSpan w:val="3"/>
-            <w:tcBorders>
-              <w:top w:val="nil"/>
-              <w:left w:val="nil"/>
-              <w:bottom w:val="nil"/>
-              <w:right w:val="nil"/>
-            </w:tcBorders>
-            <w:shd w:val="clear" w:color="auto" w:fill="auto"/>
-            <w:noWrap/>
-            <w:vAlign w:val="center"/>
-            <w:hideMark/>
-          </w:tcPr>
-          <w:p>
-            <w:pPr>
-              <w:spacing w:after="0" w:line="240" w:lineRule="auto"/>
-              <w:jc w:val="center"/>
-              <w:rPr>
-                <w:rFonts w:ascii="Calibri" w:eastAsia="Times New Roman" w:hAnsi="Calibri" w:cs="Calibri"/>
-                <w:b/>
-                <w:bCs/>
-                <w:i/>
-                <w:iCs/>
-                <w:noProof w:val="0"/>
-                <w:color w:val="000000"/>
-                <w:u w:val="single"/>
-              </w:rPr>
-            </w:pPr>
-            <w:r>
-              <w:rPr>
-                <w:rFonts w:ascii="Calibri" w:eastAsia="Times New Roman" w:hAnsi="Calibri" w:cs="Calibri"/>
-                <w:b/>
-                <w:bCs/>
-                <w:i/>
-                <w:iCs/>
-                <w:noProof w:val="0"/>
-                <w:color w:val="000000"/>
-                <w:u w:val="single"/>
-              </w:rPr>
-              <w:t xml:space="preserve">Carga de </w:t>
-            </w:r>
-            <w:proofErr w:type="spellStart"/>
-            <w:r>
-              <w:rPr>
-                <w:rFonts w:ascii="Calibri" w:eastAsia="Times New Roman" w:hAnsi="Calibri" w:cs="Calibri"/>
-                <w:b/>
-                <w:bCs/>
-                <w:i/>
-                <w:iCs/>
-                <w:noProof w:val="0"/>
-                <w:color w:val="000000"/>
-                <w:u w:val="single"/>
-              </w:rPr>
-              <w:t>Catálogo</w:t>
-            </w:r>
-            <w:proofErr w:type="spellEnd"/>
-            <w:r>
-              <w:rPr>
-                <w:rFonts w:ascii="Calibri" w:eastAsia="Times New Roman" w:hAnsi="Calibri" w:cs="Calibri"/>
-                <w:b/>
-                <w:bCs/>
-                <w:i/>
-                <w:iCs/>
-                <w:noProof w:val="0"/>
-                <w:color w:val="000000"/>
-                <w:u w:val="single"/>
-              </w:rPr>
-              <w:t xml:space="preserve"> CHAINING</w:t>
-            </w:r>
-          </w:p>
-        </w:tc>
-      </w:tr>
-      <w:tr>
-        <w:trPr>
-          <w:trHeight w:val="287"/>
-        </w:trPr>
-        <w:tc>
-          <w:tcPr>
-            <w:tcW w:w="3140" w:type="dxa"/>
-            <w:tcBorders>
-              <w:top w:val="single" w:sz="4" w:space="0" w:color="000000"/>
-              <w:left w:val="nil"/>
-              <w:bottom w:val="single" w:sz="4" w:space="0" w:color="000000"/>
-              <w:right w:val="nil"/>
-            </w:tcBorders>
-            <w:shd w:val="clear" w:color="auto" w:fill="auto"/>
-            <w:vAlign w:val="center"/>
-            <w:hideMark/>
-          </w:tcPr>
-          <w:p>
-            <w:pPr>
-              <w:spacing w:after="0" w:line="240" w:lineRule="auto"/>
-              <w:jc w:val="center"/>
-              <w:rPr>
-                <w:rFonts w:ascii="Calibri" w:eastAsia="Times New Roman" w:hAnsi="Calibri" w:cs="Calibri"/>
-                <w:b/>
-                <w:bCs/>
-                <w:noProof w:val="0"/>
-                <w:color w:val="000000"/>
-              </w:rPr>
-            </w:pPr>
-            <w:r>
-              <w:rPr>
-                <w:rFonts w:ascii="Calibri" w:eastAsia="Times New Roman" w:hAnsi="Calibri" w:cs="Calibri"/>
-                <w:b/>
-                <w:bCs/>
-                <w:noProof w:val="0"/>
-                <w:color w:val="000000"/>
-              </w:rPr>
-              <w:lastRenderedPageBreak/>
-              <w:t>Factor de Carga (CHAINING)</w:t>
-            </w:r>
-          </w:p>
-        </w:tc>
-        <w:tc>
-          <w:tcPr>
-            <w:tcW w:w="2960" w:type="dxa"/>
-            <w:tcBorders>
-              <w:top w:val="single" w:sz="4" w:space="0" w:color="000000"/>
-              <w:left w:val="nil"/>
-              <w:bottom w:val="single" w:sz="4" w:space="0" w:color="000000"/>
-              <w:right w:val="nil"/>
-            </w:tcBorders>
-            <w:shd w:val="clear" w:color="auto" w:fill="auto"/>
-            <w:vAlign w:val="center"/>
-            <w:hideMark/>
-          </w:tcPr>
-          <w:p>
-            <w:pPr>
-              <w:spacing w:after="0" w:line="240" w:lineRule="auto"/>
-              <w:jc w:val="center"/>
-              <w:rPr>
-                <w:rFonts w:ascii="Calibri" w:eastAsia="Times New Roman" w:hAnsi="Calibri" w:cs="Calibri"/>
-                <w:b/>
-                <w:bCs/>
-                <w:noProof w:val="0"/>
-                <w:color w:val="000000"/>
-              </w:rPr>
-            </w:pPr>
-            <w:proofErr w:type="spellStart"/>
-            <w:r>
-              <w:rPr>
-                <w:rFonts w:ascii="Calibri" w:eastAsia="Times New Roman" w:hAnsi="Calibri" w:cs="Calibri"/>
-                <w:b/>
-                <w:bCs/>
-                <w:noProof w:val="0"/>
-                <w:color w:val="000000"/>
-              </w:rPr>
-              <w:t>Consumo</w:t>
-            </w:r>
-            <w:proofErr w:type="spellEnd"/>
-            <w:r>
-              <w:rPr>
-                <w:rFonts w:ascii="Calibri" w:eastAsia="Times New Roman" w:hAnsi="Calibri" w:cs="Calibri"/>
-                <w:b/>
-                <w:bCs/>
-                <w:noProof w:val="0"/>
-                <w:color w:val="000000"/>
-              </w:rPr>
-              <w:t xml:space="preserve"> de </w:t>
-            </w:r>
-            <w:proofErr w:type="spellStart"/>
-            <w:r>
-              <w:rPr>
-                <w:rFonts w:ascii="Calibri" w:eastAsia="Times New Roman" w:hAnsi="Calibri" w:cs="Calibri"/>
-                <w:b/>
-                <w:bCs/>
-                <w:noProof w:val="0"/>
-                <w:color w:val="000000"/>
-              </w:rPr>
-              <w:t>Datos</w:t>
-            </w:r>
-            <w:proofErr w:type="spellEnd"/>
-            <w:r>
-              <w:rPr>
-                <w:rFonts w:ascii="Calibri" w:eastAsia="Times New Roman" w:hAnsi="Calibri" w:cs="Calibri"/>
-                <w:b/>
-                <w:bCs/>
-                <w:noProof w:val="0"/>
-                <w:color w:val="000000"/>
-              </w:rPr>
-              <w:t xml:space="preserve"> [kB]</w:t>
-            </w:r>
-          </w:p>
-        </w:tc>
-        <w:tc>
-          <w:tcPr>
-            <w:tcW w:w="2920" w:type="dxa"/>
-            <w:tcBorders>
-              <w:top w:val="single" w:sz="4" w:space="0" w:color="000000"/>
-              <w:left w:val="nil"/>
-              <w:bottom w:val="single" w:sz="4" w:space="0" w:color="000000"/>
-              <w:right w:val="nil"/>
-            </w:tcBorders>
-            <w:shd w:val="clear" w:color="auto" w:fill="auto"/>
-            <w:vAlign w:val="center"/>
-            <w:hideMark/>
-          </w:tcPr>
-          <w:p>
-            <w:pPr>
-              <w:spacing w:after="0" w:line="240" w:lineRule="auto"/>
-              <w:jc w:val="center"/>
-              <w:rPr>
-                <w:rFonts w:ascii="Calibri" w:eastAsia="Times New Roman" w:hAnsi="Calibri" w:cs="Calibri"/>
-                <w:b/>
-                <w:bCs/>
-                <w:noProof w:val="0"/>
-                <w:color w:val="000000"/>
-              </w:rPr>
-            </w:pPr>
-            <w:proofErr w:type="spellStart"/>
-            <w:r>
-              <w:rPr>
-                <w:rFonts w:ascii="Calibri" w:eastAsia="Times New Roman" w:hAnsi="Calibri" w:cs="Calibri"/>
-                <w:b/>
-                <w:bCs/>
-                <w:noProof w:val="0"/>
-                <w:color w:val="000000"/>
-              </w:rPr>
-              <w:t>Tiempo</w:t>
-            </w:r>
-            <w:proofErr w:type="spellEnd"/>
-            <w:r>
-              <w:rPr>
-                <w:rFonts w:ascii="Calibri" w:eastAsia="Times New Roman" w:hAnsi="Calibri" w:cs="Calibri"/>
-                <w:b/>
-                <w:bCs/>
-                <w:noProof w:val="0"/>
-                <w:color w:val="000000"/>
-              </w:rPr>
-              <w:t xml:space="preserve"> de </w:t>
-            </w:r>
-            <w:proofErr w:type="spellStart"/>
-            <w:r>
-              <w:rPr>
-                <w:rFonts w:ascii="Calibri" w:eastAsia="Times New Roman" w:hAnsi="Calibri" w:cs="Calibri"/>
-                <w:b/>
-                <w:bCs/>
-                <w:noProof w:val="0"/>
-                <w:color w:val="000000"/>
-              </w:rPr>
-              <w:t>Ejecución</w:t>
-            </w:r>
-            <w:proofErr w:type="spellEnd"/>
-            <w:r>
-              <w:rPr>
-                <w:rFonts w:ascii="Calibri" w:eastAsia="Times New Roman" w:hAnsi="Calibri" w:cs="Calibri"/>
-                <w:b/>
-                <w:bCs/>
-                <w:noProof w:val="0"/>
-                <w:color w:val="000000"/>
-              </w:rPr>
-              <w:t xml:space="preserve"> [ms]</w:t>
-            </w:r>
-          </w:p>
-        </w:tc>
-      </w:tr>
-      <w:tr>
-        <w:trPr>
-          <w:trHeight w:val="287"/>
-        </w:trPr>
-        <w:tc>
-          <w:tcPr>
-            <w:tcW w:w="3140" w:type="dxa"/>
-            <w:tcBorders>
-              <w:top w:val="nil"/>
-              <w:left w:val="nil"/>
-              <w:bottom w:val="nil"/>
-              <w:right w:val="nil"/>
-            </w:tcBorders>
-            <w:shd w:val="clear" w:color="D9D9D9" w:fill="D9D9D9"/>
-            <w:vAlign w:val="center"/>
-            <w:hideMark/>
-          </w:tcPr>
-          <w:p>
-            <w:pPr>
-              <w:spacing w:after="0" w:line="240" w:lineRule="auto"/>
-              <w:jc w:val="center"/>
-              <w:rPr>
-                <w:rFonts w:ascii="Calibri" w:eastAsia="Times New Roman" w:hAnsi="Calibri" w:cs="Calibri"/>
-                <w:noProof w:val="0"/>
-                <w:color w:val="000000"/>
-              </w:rPr>
-            </w:pPr>
-            <w:r>
-              <w:rPr>
-                <w:rFonts w:ascii="Calibri" w:eastAsia="Times New Roman" w:hAnsi="Calibri" w:cs="Calibri"/>
-                <w:noProof w:val="0"/>
-                <w:color w:val="000000"/>
-              </w:rPr>
-              <w:t>2.00</w:t>
-            </w:r>
-          </w:p>
-        </w:tc>
-        <w:tc>
-          <w:tcPr>
-            <w:tcW w:w="2960" w:type="dxa"/>
-            <w:tcBorders>
-              <w:top w:val="nil"/>
-              <w:left w:val="nil"/>
-              <w:bottom w:val="nil"/>
-              <w:right w:val="nil"/>
-            </w:tcBorders>
-            <w:shd w:val="clear" w:color="D9D9D9" w:fill="D9D9D9"/>
-            <w:vAlign w:val="center"/>
-          </w:tcPr>
-          <w:p>
-            <w:pPr>
-              <w:spacing w:after="0" w:line="240" w:lineRule="auto"/>
-              <w:jc w:val="center"/>
-              <w:rPr>
-                <w:rFonts w:ascii="Calibri" w:eastAsia="Times New Roman" w:hAnsi="Calibri" w:cs="Calibri"/>
-                <w:noProof w:val="0"/>
-                <w:color w:val="000000"/>
-              </w:rPr>
-            </w:pPr>
-          </w:p>
-        </w:tc>
-        <w:tc>
-          <w:tcPr>
-            <w:tcW w:w="2920" w:type="dxa"/>
-            <w:tcBorders>
-              <w:top w:val="nil"/>
-              <w:left w:val="nil"/>
-              <w:bottom w:val="nil"/>
-              <w:right w:val="nil"/>
-            </w:tcBorders>
-            <w:shd w:val="clear" w:color="D9D9D9" w:fill="D9D9D9"/>
-            <w:vAlign w:val="center"/>
-          </w:tcPr>
-          <w:p>
-            <w:pPr>
-              <w:spacing w:after="0" w:line="240" w:lineRule="auto"/>
-              <w:jc w:val="center"/>
-              <w:rPr>
-                <w:rFonts w:ascii="Calibri" w:eastAsia="Times New Roman" w:hAnsi="Calibri" w:cs="Calibri"/>
-                <w:noProof w:val="0"/>
-                <w:color w:val="000000"/>
-              </w:rPr>
-            </w:pPr>
-          </w:p>
-        </w:tc>
-      </w:tr>
-      <w:tr>
-        <w:trPr>
-          <w:trHeight w:val="287"/>
-        </w:trPr>
-        <w:tc>
-          <w:tcPr>
-            <w:tcW w:w="3140" w:type="dxa"/>
-            <w:tcBorders>
-              <w:top w:val="nil"/>
-              <w:left w:val="nil"/>
-              <w:bottom w:val="nil"/>
-              <w:right w:val="nil"/>
-            </w:tcBorders>
-            <w:shd w:val="clear" w:color="auto" w:fill="auto"/>
-            <w:vAlign w:val="center"/>
-            <w:hideMark/>
-          </w:tcPr>
-          <w:p>
-            <w:pPr>
-              <w:spacing w:after="0" w:line="240" w:lineRule="auto"/>
-              <w:jc w:val="center"/>
-              <w:rPr>
-                <w:rFonts w:ascii="Calibri" w:eastAsia="Times New Roman" w:hAnsi="Calibri" w:cs="Calibri"/>
-                <w:noProof w:val="0"/>
-                <w:color w:val="000000"/>
-              </w:rPr>
-            </w:pPr>
-            <w:r>
-              <w:rPr>
-                <w:rFonts w:ascii="Calibri" w:eastAsia="Times New Roman" w:hAnsi="Calibri" w:cs="Calibri"/>
-                <w:noProof w:val="0"/>
-                <w:color w:val="000000"/>
-              </w:rPr>
-              <w:t>4.00</w:t>
-            </w:r>
-          </w:p>
-        </w:tc>
-        <w:tc>
-          <w:tcPr>
-            <w:tcW w:w="2960" w:type="dxa"/>
-            <w:tcBorders>
-              <w:top w:val="nil"/>
-              <w:left w:val="nil"/>
-              <w:bottom w:val="nil"/>
-              <w:right w:val="nil"/>
-            </w:tcBorders>
-            <w:shd w:val="clear" w:color="auto" w:fill="auto"/>
-            <w:vAlign w:val="center"/>
-          </w:tcPr>
-          <w:p>
-            <w:pPr>
-              <w:spacing w:after="0" w:line="240" w:lineRule="auto"/>
-              <w:jc w:val="center"/>
-              <w:rPr>
-                <w:rFonts w:ascii="Calibri" w:eastAsia="Times New Roman" w:hAnsi="Calibri" w:cs="Calibri"/>
-                <w:noProof w:val="0"/>
-                <w:color w:val="000000"/>
-              </w:rPr>
-            </w:pPr>
-          </w:p>
-        </w:tc>
-        <w:tc>
-          <w:tcPr>
-            <w:tcW w:w="2920" w:type="dxa"/>
-            <w:tcBorders>
-              <w:top w:val="nil"/>
-              <w:left w:val="nil"/>
-              <w:bottom w:val="nil"/>
-              <w:right w:val="nil"/>
-            </w:tcBorders>
-            <w:shd w:val="clear" w:color="auto" w:fill="auto"/>
-            <w:vAlign w:val="center"/>
-          </w:tcPr>
-          <w:p>
-            <w:pPr>
-              <w:spacing w:after="0" w:line="240" w:lineRule="auto"/>
-              <w:jc w:val="center"/>
-              <w:rPr>
-                <w:rFonts w:ascii="Calibri" w:eastAsia="Times New Roman" w:hAnsi="Calibri" w:cs="Calibri"/>
-                <w:noProof w:val="0"/>
-                <w:color w:val="000000"/>
-              </w:rPr>
-            </w:pPr>
-          </w:p>
-        </w:tc>
-      </w:tr>
-      <w:tr>
-        <w:trPr>
-          <w:trHeight w:val="287"/>
-        </w:trPr>
-        <w:tc>
-          <w:tcPr>
-            <w:tcW w:w="3140" w:type="dxa"/>
-            <w:tcBorders>
-              <w:top w:val="nil"/>
-              <w:left w:val="nil"/>
-              <w:bottom w:val="single" w:sz="4" w:space="0" w:color="000000"/>
-              <w:right w:val="nil"/>
-            </w:tcBorders>
-            <w:shd w:val="clear" w:color="D9D9D9" w:fill="D9D9D9"/>
-            <w:vAlign w:val="center"/>
-            <w:hideMark/>
-          </w:tcPr>
-          <w:p>
-            <w:pPr>
-              <w:spacing w:after="0" w:line="240" w:lineRule="auto"/>
-              <w:jc w:val="center"/>
-              <w:rPr>
-                <w:rFonts w:ascii="Calibri" w:eastAsia="Times New Roman" w:hAnsi="Calibri" w:cs="Calibri"/>
-                <w:noProof w:val="0"/>
-                <w:color w:val="000000"/>
-              </w:rPr>
-            </w:pPr>
-            <w:r>
-              <w:rPr>
-                <w:rFonts w:ascii="Calibri" w:eastAsia="Times New Roman" w:hAnsi="Calibri" w:cs="Calibri"/>
-                <w:noProof w:val="0"/>
-                <w:color w:val="000000"/>
-              </w:rPr>
-              <w:t>6.00</w:t>
-            </w:r>
-          </w:p>
-        </w:tc>
-        <w:tc>
-          <w:tcPr>
-            <w:tcW w:w="2960" w:type="dxa"/>
-            <w:tcBorders>
-              <w:top w:val="nil"/>
-              <w:left w:val="nil"/>
-              <w:bottom w:val="single" w:sz="4" w:space="0" w:color="000000"/>
-              <w:right w:val="nil"/>
-            </w:tcBorders>
-            <w:shd w:val="clear" w:color="D9D9D9" w:fill="D9D9D9"/>
-            <w:vAlign w:val="center"/>
-          </w:tcPr>
-          <w:p>
-            <w:pPr>
-              <w:spacing w:after="0" w:line="240" w:lineRule="auto"/>
-              <w:jc w:val="center"/>
-              <w:rPr>
-                <w:rFonts w:ascii="Calibri" w:eastAsia="Times New Roman" w:hAnsi="Calibri" w:cs="Calibri"/>
-                <w:noProof w:val="0"/>
-                <w:color w:val="000000"/>
-              </w:rPr>
-            </w:pPr>
-          </w:p>
-        </w:tc>
-        <w:tc>
-          <w:tcPr>
-            <w:tcW w:w="2920" w:type="dxa"/>
-            <w:tcBorders>
-              <w:top w:val="nil"/>
-              <w:left w:val="nil"/>
-              <w:bottom w:val="single" w:sz="4" w:space="0" w:color="000000"/>
-              <w:right w:val="nil"/>
-            </w:tcBorders>
-            <w:shd w:val="clear" w:color="D9D9D9" w:fill="D9D9D9"/>
-            <w:vAlign w:val="center"/>
-          </w:tcPr>
-          <w:p>
-            <w:pPr>
-              <w:spacing w:after="0" w:line="240" w:lineRule="auto"/>
-              <w:jc w:val="center"/>
-              <w:rPr>
-                <w:rFonts w:ascii="Calibri" w:eastAsia="Times New Roman" w:hAnsi="Calibri" w:cs="Calibri"/>
-                <w:noProof w:val="0"/>
-                <w:color w:val="000000"/>
-              </w:rPr>
-            </w:pPr>
-          </w:p>
-        </w:tc>
-      </w:tr>
-    </w:tbl>
-    <w:p>
-      <w:pPr>
-        <w:pStyle w:val="Caption"/>
-        <w:jc w:val="center"/>
-        <w:rPr>
-          <w:lang w:val="es-CO"/>
-        </w:rPr>
-      </w:pPr>
-      <w:r>
-        <w:rPr>
-          <w:lang w:val="es-CO"/>
-        </w:rPr>
-        <w:t xml:space="preserve">Tabla </w:t>
-      </w:r>
-      <w:r>
-        <w:rPr>
-          <w:lang w:val="es-CO"/>
-        </w:rPr>
-        <w:fldChar w:fldCharType="begin"/>
-      </w:r>
-      <w:r>
-        <w:rPr>
-          <w:lang w:val="es-CO"/>
-        </w:rPr>
-        <w:instrText xml:space="preserve"> SEQ Tabla \* ARABIC </w:instrText>
-      </w:r>
-      <w:r>
-        <w:rPr>
-          <w:lang w:val="es-CO"/>
-        </w:rPr>
-        <w:fldChar w:fldCharType="separate"/>
-      </w:r>
-      <w:r>
-        <w:rPr>
-          <w:noProof/>
-          <w:lang w:val="es-CO"/>
-        </w:rPr>
-        <w:t>5</w:t>
-      </w:r>
-      <w:r>
-        <w:rPr>
-          <w:lang w:val="es-CO"/>
-        </w:rPr>
-        <w:fldChar w:fldCharType="end"/>
-      </w:r>
-      <w:r>
-        <w:rPr>
-          <w:lang w:val="es-CO"/>
-        </w:rPr>
-        <w:t xml:space="preserve">. Comparación de consumo de datos y tiempo de ejecución para carga de catálogo con el índice </w:t>
-      </w:r>
-      <w:r>
-        <w:rPr>
-          <w:lang w:val="es-CO"/>
-        </w:rPr>
-        <w:t>por categorías</w:t>
-      </w:r>
-      <w:r>
-        <w:rPr>
-          <w:lang w:val="es-CO"/>
-        </w:rPr>
-        <w:t xml:space="preserve"> utilizando CHAINING </w:t>
-      </w:r>
-      <w:r>
-        <w:rPr>
-          <w:lang w:val="es-CO"/>
-        </w:rPr>
-        <w:t xml:space="preserve">en la </w:t>
-      </w:r>
-      <w:r>
-        <w:rPr>
-          <w:lang w:val="es-CO"/>
-        </w:rPr>
-        <w:t xml:space="preserve">Maquina </w:t>
-      </w:r>
-      <w:r>
-        <w:rPr>
-          <w:lang w:val="es-CO"/>
-        </w:rPr>
-        <w:t>2</w:t>
-      </w:r>
-      <w:r>
-        <w:rPr>
-          <w:lang w:val="es-CO"/>
-        </w:rPr>
-        <w:t>.</w:t>
-      </w:r>
-    </w:p>
-    <w:p>
-      <w:pPr>
-        <w:pStyle w:val="Heading2"/>
-        <w:rPr>
-          <w:b/>
-          <w:bCs/>
-          <w:noProof w:val="0"/>
-          <w:lang w:val="es-CO"/>
-        </w:rPr>
-      </w:pPr>
-      <w:r>
-        <w:rPr>
-          <w:b/>
-          <w:bCs/>
-          <w:noProof w:val="0"/>
-          <w:lang w:val="es-CO"/>
-        </w:rPr>
-        <w:t>Graficas</w:t>
-      </w:r>
-    </w:p>
-    <w:p>
-      <w:pPr>
-        <w:spacing w:after="0"/>
-        <w:jc w:val="both"/>
-        <w:rPr>
-          <w:rFonts w:ascii="Dax-Regular" w:hAnsi="Dax-Regular"/>
-          <w:noProof w:val="0"/>
-          <w:lang w:val="es-CO"/>
-        </w:rPr>
-      </w:pPr>
-      <w:r>
-        <w:rPr>
-          <w:rFonts w:ascii="Dax-Regular" w:hAnsi="Dax-Regular"/>
-          <w:noProof w:val="0"/>
-          <w:lang w:val="es-CO"/>
-        </w:rPr>
-        <w:t>La gr</w:t>
-      </w:r>
-      <w:r>
-        <w:rPr>
-          <w:rFonts w:ascii="Dax-Regular" w:hAnsi="Dax-Regular"/>
-          <w:noProof w:val="0"/>
-          <w:lang w:val="es-CO"/>
-        </w:rPr>
-        <w:t>á</w:t>
-      </w:r>
-      <w:r>
-        <w:rPr>
-          <w:rFonts w:ascii="Dax-Regular" w:hAnsi="Dax-Regular"/>
-          <w:noProof w:val="0"/>
-          <w:lang w:val="es-CO"/>
-        </w:rPr>
-        <w:t xml:space="preserve">fica generada por los resultados de las pruebas de rendimiento en la </w:t>
       </w:r>
       <w:r>
         <w:rPr>
@@ -3158,7 +3319,7 @@
           <w:noProof w:val="0"/>
           <w:lang w:val="es-CO"/>
         </w:rPr>
-        <w:t xml:space="preserve">Maquina </w:t>
+        <w:t>2</w:t>
       </w:r>
       <w:r>
         <w:rPr>
@@ -3168,20 +3329,10 @@
           <w:noProof w:val="0"/>
           <w:lang w:val="es-CO"/>
         </w:rPr>
-        <w:t>2</w:t>
-      </w:r>
-      <w:r>
-        <w:rPr>
-          <w:rFonts w:ascii="Dax-Regular" w:hAnsi="Dax-Regular"/>
-          <w:b/>
-          <w:bCs/>
-          <w:noProof w:val="0"/>
-          <w:lang w:val="es-CO"/>
-        </w:rPr>
         <w:t>.</w:t>
       </w:r>
     </w:p>
-    <w:p>
+    <w:p w14:noSpellErr="1">
       <w:pPr>
         <w:pStyle w:val="ListParagraph"/>
         <w:numPr>
@@ -3205,6 +3356,69 @@
     </w:p>
     <w:p>
       <w:pPr>
+        <w:pStyle w:val="Normal"/>
+        <w:spacing w:after="0"/>
+        <w:ind w:left="0"/>
+        <w:jc w:val="both"/>
+        <w:rPr>
+          <w:rFonts w:ascii="Dax-Regular" w:hAnsi="Dax-Regular"/>
+          <w:lang w:val="es-CO"/>
+        </w:rPr>
+      </w:pPr>
+    </w:p>
+    <w:p>
+      <w:pPr>
+        <w:pStyle w:val="Normal"/>
+        <w:spacing w:after="0"/>
+        <w:ind w:left="0"/>
+        <w:jc w:val="both"/>
+      </w:pPr>
+      <w:r>
+        <w:drawing>
+          <wp:inline wp14:editId="51417BA3" wp14:anchorId="252E86D9">
+            <wp:extent cx="5943600" cy="4305300"/>
+            <wp:effectExtent l="0" t="0" r="0" b="0"/>
+            <wp:docPr id="1684649815" name="" title=""/>
+            <wp:cNvGraphicFramePr>
+              <a:graphicFrameLocks noChangeAspect="1"/>
+            </wp:cNvGraphicFramePr>
+            <a:graphic>
+              <a:graphicData uri="http://schemas.openxmlformats.org/drawingml/2006/picture">
+                <pic:pic>
+                  <pic:nvPicPr>
+                    <pic:cNvPr id="0" name=""/>
+                    <pic:cNvPicPr/>
+                  </pic:nvPicPr>
+                  <pic:blipFill>
+                    <a:blip r:embed="R2b6109a715a54601">
+                      <a:extLst>
+                        <a:ext xmlns:a="http://schemas.openxmlformats.org/drawingml/2006/main" uri="{28A0092B-C50C-407E-A947-70E740481C1C}">
+                          <a14:useLocalDpi val="0"/>
+                        </a:ext>
+                      </a:extLst>
+                    </a:blip>
+                    <a:stretch>
+                      <a:fillRect/>
+                    </a:stretch>
+                  </pic:blipFill>
+                  <pic:spPr>
+                    <a:xfrm>
+                      <a:off x="0" y="0"/>
+                      <a:ext cx="5943600" cy="4305300"/>
+                    </a:xfrm>
+                    <a:prstGeom prst="rect">
+                      <a:avLst/>
+                    </a:prstGeom>
+                  </pic:spPr>
+                </pic:pic>
+              </a:graphicData>
+            </a:graphic>
+          </wp:inline>
+        </w:drawing>
+      </w:r>
+    </w:p>
+    <w:p>
+      <w:pPr>
         <w:pStyle w:val="Heading1"/>
         <w:rPr>
           <w:b/>
@@ -3236,7 +3450,6 @@
           <w:lang w:val="es-419"/>
         </w:rPr>
       </w:pPr>
-      <w:proofErr w:type="gramStart"/>
       <w:r>
         <w:rPr>
           <w:rFonts w:ascii="Dax-Regular" w:hAnsi="Dax-Regular"/>
@@ -3244,13 +3457,23 @@
         </w:rPr>
         <w:t xml:space="preserve">¿Por qué en la función </w:t>
       </w:r>
-      <w:r>
-        <w:rPr>
-          <w:b/>
-          <w:bCs/>
-          <w:lang w:val="es-419"/>
-        </w:rPr>
-        <w:t>getTime()</w:t>
+      <w:proofErr w:type="spellStart"/>
+      <w:r>
+        <w:rPr>
+          <w:b w:val="1"/>
+          <w:bCs w:val="1"/>
+          <w:lang w:val="es-419"/>
+        </w:rPr>
+        <w:t>getTime(</w:t>
+      </w:r>
+      <w:proofErr w:type="spellEnd"/>
+      <w:r>
+        <w:rPr>
+          <w:b w:val="1"/>
+          <w:bCs w:val="1"/>
+          <w:lang w:val="es-419"/>
+        </w:rPr>
+        <w:t>)</w:t>
       </w:r>
       <w:r>
         <w:rPr>
@@ -3261,20 +3484,11 @@
       </w:r>
       <w:r>
         <w:rPr>
-          <w:b/>
-          <w:bCs/>
-          <w:lang w:val="es-419"/>
-        </w:rPr>
-        <w:t>time.</w:t>
-      </w:r>
-      <w:proofErr w:type="gramEnd"/>
-      <w:r>
-        <w:rPr>
-          <w:b/>
-          <w:bCs/>
-          <w:lang w:val="es-419"/>
-        </w:rPr>
-        <w:t>perf_counter()</w:t>
+          <w:b w:val="1"/>
+          <w:bCs w:val="1"/>
+          <w:lang w:val="es-419"/>
+        </w:rPr>
+        <w:t>time.perf_counter()</w:t>
       </w:r>
       <w:r>
         <w:rPr>
@@ -3285,8 +3499,8 @@
       </w:r>
       <w:r>
         <w:rPr>
-          <w:b/>
-          <w:bCs/>
+          <w:b w:val="1"/>
+          <w:bCs w:val="1"/>
           <w:lang w:val="es-419"/>
         </w:rPr>
         <w:t>time.process_time()</w:t>
@@ -3300,11 +3514,46 @@
       </w:r>
     </w:p>
     <w:p>
+      <w:pPr>
+        <w:pStyle w:val="Normal"/>
+        <w:spacing w:after="0"/>
+        <w:jc w:val="both"/>
+        <w:rPr>
+          <w:rFonts w:ascii="Dax-Regular" w:hAnsi="Dax-Regular" w:eastAsia="Dax-Regular" w:cs="Dax-Regular"/>
+          <w:noProof/>
+          <w:sz w:val="22"/>
+          <w:szCs w:val="22"/>
+          <w:lang w:val="es-419"/>
+        </w:rPr>
+      </w:pPr>
+      <w:r>
+        <w:rPr>
+          <w:rFonts w:ascii="Dax-Regular" w:hAnsi="Dax-Regular" w:eastAsia="Dax-Regular" w:cs="Dax-Regular"/>
+          <w:noProof/>
+          <w:sz w:val="22"/>
+          <w:szCs w:val="22"/>
+          <w:lang w:val="es-419"/>
+        </w:rPr>
+        <w:t>En la función getTime() se utiliza time.perf_counter() en ves de time.process_time() ya que perf_counter () cuenta la cantidad real de tiempo que tarda un proceso, como si fuera un cronómetro, mientras que process_time () mide únicamente el tiempo empleado por la computadora para el proceso actual, ya que un operativo generalmente no dedica el 100% del tiempo a un proceso dado. Este contador no contaría el tiempo que la CPU está ejecutando cualquier otra cosa. Adicional a esto, time.perf_counter() es más precisa</w:t>
+      </w:r>
+      <w:r>
+        <w:rPr>
+          <w:rFonts w:ascii="Dax-Regular" w:hAnsi="Dax-Regular" w:eastAsia="Dax-Regular" w:cs="Dax-Regular"/>
+          <w:noProof/>
+          <w:sz w:val="22"/>
+          <w:szCs w:val="22"/>
+          <w:lang w:val="es-419"/>
+        </w:rPr>
+        <w:t>.</w:t>
+      </w:r>
+    </w:p>
+    <w:p w14:noSpellErr="1">
       <w:pPr>
         <w:pStyle w:val="ListParagraph"/>
         <w:spacing w:after="0"/>
         <w:jc w:val="both"/>
         <w:rPr>
+          <w:rFonts w:ascii="Dax-Regular" w:hAnsi="Dax-Regular" w:eastAsia="Dax-Regular" w:cs="Dax-Regular"/>
           <w:lang w:val="es-419"/>
         </w:rPr>
       </w:pPr>
@@ -3329,13 +3578,31 @@
         </w:rPr>
         <w:t xml:space="preserve">¿Por qué son importantes las funciones </w:t>
       </w:r>
-      <w:r>
-        <w:rPr>
-          <w:b/>
-          <w:bCs/>
-          <w:lang w:val="es-419"/>
-        </w:rPr>
-        <w:t>start()</w:t>
+      <w:proofErr w:type="spellStart"/>
+      <w:r>
+        <w:rPr>
+          <w:b w:val="1"/>
+          <w:bCs w:val="1"/>
+          <w:lang w:val="es-419"/>
+        </w:rPr>
+        <w:t>start</w:t>
+      </w:r>
+      <w:proofErr w:type="spellEnd"/>
+      <w:r>
+        <w:rPr>
+          <w:b w:val="1"/>
+          <w:bCs w:val="1"/>
+          <w:lang w:val="es-419"/>
+        </w:rPr>
+        <w:t>(</w:t>
+      </w:r>
+      <w:r>
+        <w:rPr>
+          <w:b w:val="1"/>
+          <w:bCs w:val="1"/>
+          <w:lang w:val="es-419"/>
+        </w:rPr>
+        <w:t>)</w:t>
       </w:r>
       <w:r>
         <w:rPr>
@@ -3346,8 +3613,8 @@
       </w:r>
       <w:r>
         <w:rPr>
-          <w:b/>
-          <w:bCs/>
+          <w:b w:val="1"/>
+          <w:bCs w:val="1"/>
           <w:lang w:val="es-419"/>
         </w:rPr>
         <w:t>stop()</w:t>
@@ -3361,8 +3628,8 @@
       </w:r>
       <w:r>
         <w:rPr>
-          <w:b/>
-          <w:bCs/>
+          <w:b w:val="1"/>
+          <w:bCs w:val="1"/>
           <w:lang w:val="es-419"/>
         </w:rPr>
         <w:t>tracemalloc</w:t>
@@ -3379,11 +3646,38 @@
       <w:pPr>
         <w:pStyle w:val="ListParagraph"/>
         <w:spacing w:after="0"/>
+        <w:ind w:left="0"/>
         <w:jc w:val="both"/>
         <w:rPr>
           <w:lang w:val="es-419"/>
         </w:rPr>
       </w:pPr>
+      <w:r>
+        <w:rPr>
+          <w:lang w:val="es-419"/>
+        </w:rPr>
+        <w:t xml:space="preserve">La función </w:t>
+      </w:r>
+      <w:proofErr w:type="spellStart"/>
+      <w:r>
+        <w:rPr>
+          <w:lang w:val="es-419"/>
+        </w:rPr>
+        <w:t>start</w:t>
+      </w:r>
+      <w:proofErr w:type="spellEnd"/>
+      <w:r>
+        <w:rPr>
+          <w:lang w:val="es-419"/>
+        </w:rPr>
+        <w:t>() es importante ya que da inicio al rastreo de las asignaciones de memoria</w:t>
+      </w:r>
+      <w:r>
+        <w:rPr>
+          <w:lang w:val="es-419"/>
+        </w:rPr>
+        <w:t xml:space="preserve"> y la función stop() captura los datos del rastreo de las asignaciones de memoria antes de que estos sean limpiados. </w:t>
+      </w:r>
     </w:p>
     <w:p>
       <w:pPr>
@@ -3408,8 +3702,8 @@
       <w:r>
         <w:rPr>
           <w:rFonts w:ascii="Dax-Regular" w:hAnsi="Dax-Regular"/>
-          <w:b/>
-          <w:bCs/>
+          <w:b w:val="1"/>
+          <w:bCs w:val="1"/>
           <w:lang w:val="es-419"/>
         </w:rPr>
         <w:t xml:space="preserve">tiempo de ejecución </w:t>
@@ -3420,6 +3714,39 @@
           <w:lang w:val="es-419"/>
         </w:rPr>
         <w:t>al modificar el factor de carga máximo para cargar el catálogo de videos?</w:t>
+      </w:r>
+    </w:p>
+    <w:p>
+      <w:pPr>
+        <w:pStyle w:val="Normal"/>
+        <w:spacing w:after="0"/>
+        <w:ind w:left="0"/>
+        <w:jc w:val="both"/>
+        <w:rPr>
+          <w:rFonts w:ascii="Dax-Regular" w:hAnsi="Dax-Regular"/>
+          <w:lang w:val="es-419"/>
+        </w:rPr>
+      </w:pPr>
+      <w:r>
+        <w:rPr>
+          <w:rFonts w:ascii="Dax-Regular" w:hAnsi="Dax-Regular"/>
+          <w:lang w:val="es-419"/>
+        </w:rPr>
+        <w:t>En el Probing el mejor factor de carga es 0.3, ya que minimiza las colisiones y reduce en gran medida las operaciones en el sistema. Esto puede usar mucha memoria porque usa un mapa más grande, pero como en este</w:t>
+      </w:r>
+      <w:r>
+        <w:rPr>
+          <w:rFonts w:ascii="Dax-Regular" w:hAnsi="Dax-Regular"/>
+          <w:lang w:val="es-419"/>
+        </w:rPr>
+        <w:t xml:space="preserve"> caso el mapa es bastante pequeño (40 elementos), la memoria no es un problema. Despúes los factores de 0.5 y 0.8 son ligeramente más lentos ya que hay más colisiones. En Chaining</w:t>
+      </w:r>
+      <w:r>
+        <w:rPr>
+          <w:rFonts w:ascii="Dax-Regular" w:hAnsi="Dax-Regular"/>
+          <w:lang w:val="es-419"/>
+        </w:rPr>
+        <w:t xml:space="preserve"> el mejor factor de carga e 4, ya que este optimiza las operaciones que se hacen con los buckets y con los espacios, y el peor es 6, ya que cuando se empieza a aumentar el factor de carga hay muchas colisiones y empieza a haber muchas operaciones.</w:t>
       </w:r>
     </w:p>
     <w:p>
@@ -3455,8 +3782,8 @@
       <w:r>
         <w:rPr>
           <w:rFonts w:ascii="Dax-Regular" w:hAnsi="Dax-Regular"/>
-          <w:b/>
-          <w:bCs/>
+          <w:b w:val="1"/>
+          <w:bCs w:val="1"/>
           <w:lang w:val="es-419"/>
         </w:rPr>
         <w:t>consumo de memoria</w:t>
@@ -3471,6 +3798,39 @@
     </w:p>
     <w:p>
       <w:pPr>
+        <w:pStyle w:val="Normal"/>
+        <w:spacing w:after="0"/>
+        <w:ind w:left="0"/>
+        <w:jc w:val="both"/>
+        <w:rPr>
+          <w:rFonts w:ascii="Dax-Regular" w:hAnsi="Dax-Regular"/>
+          <w:lang w:val="es-419"/>
+        </w:rPr>
+      </w:pPr>
+      <w:r>
+        <w:rPr>
+          <w:rFonts w:ascii="Dax-Regular" w:hAnsi="Dax-Regular"/>
+          <w:lang w:val="es-419"/>
+        </w:rPr>
+        <w:t xml:space="preserve"> Al cambiar el factor de carga no se ve absolutamente ningún cambio en el uso de memoria. Vemos que los valor</w:t>
+      </w:r>
+      <w:r>
+        <w:rPr>
+          <w:rFonts w:ascii="Dax-Regular" w:hAnsi="Dax-Regular"/>
+          <w:lang w:val="es-419"/>
+        </w:rPr>
+        <w:t xml:space="preserve">es son idénticos. Esto es porque la memoria usada es principalmente el peso del archivo a cargar y </w:t>
+      </w:r>
+      <w:r>
+        <w:rPr>
+          <w:rFonts w:ascii="Dax-Regular" w:hAnsi="Dax-Regular"/>
+          <w:lang w:val="es-419"/>
+        </w:rPr>
+        <w:t>el mapa apenas espera alrededor de 40 elementos, que al cambiar el factor de carga, la cantidad de espacios aumenta muy poco que para el computador es insignificante.</w:t>
+      </w:r>
+    </w:p>
+    <w:p>
+      <w:pPr>
         <w:spacing w:after="0"/>
         <w:jc w:val="both"/>
         <w:rPr>
@@ -3478,7 +3838,7 @@
         </w:rPr>
       </w:pPr>
     </w:p>
-    <w:p>
+    <w:p w14:noSpellErr="1">
       <w:pPr>
         <w:pStyle w:val="ListParagraph"/>
         <w:numPr>
@@ -3501,8 +3861,8 @@
       <w:r>
         <w:rPr>
           <w:rFonts w:ascii="Dax-Regular" w:hAnsi="Dax-Regular"/>
-          <w:b/>
-          <w:bCs/>
+          <w:b w:val="1"/>
+          <w:bCs w:val="1"/>
           <w:lang w:val="es-419"/>
         </w:rPr>
         <w:t>tiempo de ejecución</w:t>
@@ -3513,13 +3873,49 @@
           <w:lang w:val="es-419"/>
         </w:rPr>
         <w:t xml:space="preserve"> al modificar el esquema de colisiones?, si los percibe, describa las diferencias y argumente su respuesta.</w:t>
+      </w:r>
+      <w:r>
+        <w:rPr>
+          <w:rFonts w:ascii="Dax-Regular" w:hAnsi="Dax-Regular"/>
+          <w:lang w:val="es-419"/>
+        </w:rPr>
+        <w:t xml:space="preserve"> </w:t>
       </w:r>
     </w:p>
     <w:p>
       <w:pPr>
+        <w:pStyle w:val="Normal"/>
         <w:spacing w:after="0"/>
+        <w:ind w:left="0"/>
         <w:jc w:val="both"/>
         <w:rPr>
+          <w:rFonts w:ascii="Dax-Regular" w:hAnsi="Dax-Regular" w:eastAsia="Dax-Regular" w:cs="Dax-Regular"/>
+          <w:lang w:val="es-419"/>
+        </w:rPr>
+      </w:pPr>
+      <w:r>
+        <w:rPr>
+          <w:rFonts w:ascii="Dax-Regular" w:hAnsi="Dax-Regular" w:eastAsia="Dax-Regular" w:cs="Dax-Regular"/>
+          <w:lang w:val="es-419"/>
+        </w:rPr>
+        <w:t>En promedio, los tiempos de Probing fueron mejores. Esto se debe que al tener buckets en los espacios del mapa, el chaining los debe referenciar cuando se hace el recorrido y este recorrido en la</w:t>
+      </w:r>
+      <w:r>
+        <w:rPr>
+          <w:rFonts w:ascii="Dax-Regular" w:hAnsi="Dax-Regular" w:eastAsia="Dax-Regular" w:cs="Dax-Regular"/>
+          <w:lang w:val="es-419"/>
+        </w:rPr>
+        <w:t xml:space="preserve"> memoria es menos eficiente que en el linear probing. En la maquina dos vemos que el menor tiempo se da en separate chaining y no sabemos explicar esta situación.</w:t>
+      </w:r>
+    </w:p>
+    <w:p>
+      <w:pPr>
+        <w:pStyle w:val="Normal"/>
+        <w:spacing w:after="0"/>
+        <w:ind w:left="0"/>
+        <w:jc w:val="both"/>
+        <w:rPr>
+          <w:rFonts w:ascii="Dax-Regular" w:hAnsi="Dax-Regular" w:eastAsia="Dax-Regular" w:cs="Dax-Regular"/>
           <w:lang w:val="es-419"/>
         </w:rPr>
       </w:pPr>
@@ -3547,8 +3943,8 @@
       <w:r>
         <w:rPr>
           <w:rFonts w:ascii="Dax-Regular" w:hAnsi="Dax-Regular"/>
-          <w:b/>
-          <w:bCs/>
+          <w:b w:val="1"/>
+          <w:bCs w:val="1"/>
           <w:lang w:val="es-419"/>
         </w:rPr>
         <w:t>consumo de memoria</w:t>
@@ -3559,6 +3955,46 @@
           <w:lang w:val="es-419"/>
         </w:rPr>
         <w:t xml:space="preserve"> al modificar el esquema de colisiones?, si los percibe, describa las diferencias y argumente su respuesta.</w:t>
+      </w:r>
+    </w:p>
+    <w:p>
+      <w:pPr>
+        <w:pStyle w:val="Normal"/>
+        <w:spacing w:after="0"/>
+        <w:ind w:left="0"/>
+        <w:jc w:val="both"/>
+        <w:rPr>
+          <w:rFonts w:ascii="Dax-Regular" w:hAnsi="Dax-Regular"/>
+          <w:lang w:val="es-419"/>
+        </w:rPr>
+      </w:pPr>
+      <w:r>
+        <w:rPr>
+          <w:rFonts w:ascii="Dax-Regular" w:hAnsi="Dax-Regular"/>
+          <w:lang w:val="es-419"/>
+        </w:rPr>
+        <w:t>Al usar Chaining</w:t>
+      </w:r>
+      <w:r>
+        <w:rPr>
+          <w:rFonts w:ascii="Dax-Regular" w:hAnsi="Dax-Regular"/>
+          <w:lang w:val="es-419"/>
+        </w:rPr>
+        <w:t xml:space="preserve"> se usa un poco más de memoria al comparar</w:t>
+      </w:r>
+      <w:r>
+        <w:rPr>
+          <w:rFonts w:ascii="Dax-Regular" w:hAnsi="Dax-Regular"/>
+          <w:lang w:val="es-419"/>
+        </w:rPr>
+        <w:t xml:space="preserve"> con el Probing. Aunque la diferencia es minúscula, debido a que la mayoría de memoria viene por el tamaño del archivo, la pequeña diferencia en memoria se puede deber a que el Chaining usa estructuras dentro el </w:t>
+      </w:r>
+      <w:r>
+        <w:rPr>
+          <w:rFonts w:ascii="Dax-Regular" w:hAnsi="Dax-Regular"/>
+          <w:lang w:val="es-419"/>
+        </w:rPr>
+        <w:t>mapa (los buckets) y estas referencias pueden usar un poco de espacio.</w:t>
       </w:r>
     </w:p>
     <w:p>
@@ -3580,7 +4016,7 @@
       </w:pPr>
     </w:p>
     <w:sectPr>
-      <w:pgSz w:w="12240" w:h="15840"/>
+      <w:pgSz w:w="12240" w:h="15840" w:orient="portrait"/>
       <w:pgMar w:top="1440" w:right="1440" w:bottom="1440" w:left="1440" w:header="720" w:footer="720" w:gutter="0"/>
       <w:cols w:space="720"/>
       <w:docGrid w:linePitch="360"/>
@@ -3690,7 +4126,7 @@
         <w:ind w:left="720" w:hanging="360"/>
       </w:pPr>
       <w:rPr>
-        <w:rFonts w:ascii="Symbol" w:hAnsi="Symbol" w:hint="default"/>
+        <w:rFonts w:hint="default" w:ascii="Symbol" w:hAnsi="Symbol"/>
       </w:rPr>
     </w:lvl>
     <w:lvl w:ilvl="1" w:tplc="04090003">
@@ -3702,7 +4138,7 @@
         <w:ind w:left="1440" w:hanging="360"/>
       </w:pPr>
       <w:rPr>
-        <w:rFonts w:ascii="Courier New" w:hAnsi="Courier New" w:cs="Courier New" w:hint="default"/>
+        <w:rFonts w:hint="default" w:ascii="Courier New" w:hAnsi="Courier New" w:cs="Courier New"/>
       </w:rPr>
     </w:lvl>
     <w:lvl w:ilvl="2" w:tplc="04090005" w:tentative="1">
@@ -3714,7 +4150,7 @@
         <w:ind w:left="2160" w:hanging="360"/>
       </w:pPr>
       <w:rPr>
-        <w:rFonts w:ascii="Wingdings" w:hAnsi="Wingdings" w:hint="default"/>
+        <w:rFonts w:hint="default" w:ascii="Wingdings" w:hAnsi="Wingdings"/>
       </w:rPr>
     </w:lvl>
     <w:lvl w:ilvl="3" w:tplc="04090001" w:tentative="1">
@@ -3726,7 +4162,7 @@
         <w:ind w:left="2880" w:hanging="360"/>
       </w:pPr>
       <w:rPr>
-        <w:rFonts w:ascii="Symbol" w:hAnsi="Symbol" w:hint="default"/>
+        <w:rFonts w:hint="default" w:ascii="Symbol" w:hAnsi="Symbol"/>
       </w:rPr>
     </w:lvl>
     <w:lvl w:ilvl="4" w:tplc="04090003" w:tentative="1">
@@ -3738,7 +4174,7 @@
         <w:ind w:left="3600" w:hanging="360"/>
       </w:pPr>
       <w:rPr>
-        <w:rFonts w:ascii="Courier New" w:hAnsi="Courier New" w:cs="Courier New" w:hint="default"/>
+        <w:rFonts w:hint="default" w:ascii="Courier New" w:hAnsi="Courier New" w:cs="Courier New"/>
       </w:rPr>
     </w:lvl>
     <w:lvl w:ilvl="5" w:tplc="04090005" w:tentative="1">
@@ -3750,7 +4186,7 @@
         <w:ind w:left="4320" w:hanging="360"/>
       </w:pPr>
       <w:rPr>
-        <w:rFonts w:ascii="Wingdings" w:hAnsi="Wingdings" w:hint="default"/>
+        <w:rFonts w:hint="default" w:ascii="Wingdings" w:hAnsi="Wingdings"/>
       </w:rPr>
     </w:lvl>
     <w:lvl w:ilvl="6" w:tplc="04090001" w:tentative="1">
@@ -3762,7 +4198,7 @@
         <w:ind w:left="5040" w:hanging="360"/>
       </w:pPr>
       <w:rPr>
-        <w:rFonts w:ascii="Symbol" w:hAnsi="Symbol" w:hint="default"/>
+        <w:rFonts w:hint="default" w:ascii="Symbol" w:hAnsi="Symbol"/>
       </w:rPr>
     </w:lvl>
     <w:lvl w:ilvl="7" w:tplc="04090003" w:tentative="1">
@@ -3774,7 +4210,7 @@
         <w:ind w:left="5760" w:hanging="360"/>
       </w:pPr>
       <w:rPr>
-        <w:rFonts w:ascii="Courier New" w:hAnsi="Courier New" w:cs="Courier New" w:hint="default"/>
+        <w:rFonts w:hint="default" w:ascii="Courier New" w:hAnsi="Courier New" w:cs="Courier New"/>
       </w:rPr>
     </w:lvl>
     <w:lvl w:ilvl="8" w:tplc="04090005" w:tentative="1">
@@ -3786,7 +4222,7 @@
         <w:ind w:left="6480" w:hanging="360"/>
       </w:pPr>
       <w:rPr>
-        <w:rFonts w:ascii="Wingdings" w:hAnsi="Wingdings" w:hint="default"/>
+        <w:rFonts w:hint="default" w:ascii="Wingdings" w:hAnsi="Wingdings"/>
       </w:rPr>
     </w:lvl>
   </w:abstractNum>
@@ -3803,7 +4239,7 @@
         <w:ind w:left="720" w:hanging="360"/>
       </w:pPr>
       <w:rPr>
-        <w:rFonts w:ascii="Symbol" w:hAnsi="Symbol" w:hint="default"/>
+        <w:rFonts w:hint="default" w:ascii="Symbol" w:hAnsi="Symbol"/>
       </w:rPr>
     </w:lvl>
     <w:lvl w:ilvl="1" w:tplc="04090003" w:tentative="1">
@@ -3815,7 +4251,7 @@
         <w:ind w:left="1440" w:hanging="360"/>
       </w:pPr>
       <w:rPr>
-        <w:rFonts w:ascii="Courier New" w:hAnsi="Courier New" w:cs="Courier New" w:hint="default"/>
+        <w:rFonts w:hint="default" w:ascii="Courier New" w:hAnsi="Courier New" w:cs="Courier New"/>
       </w:rPr>
     </w:lvl>
     <w:lvl w:ilvl="2" w:tplc="04090005" w:tentative="1">
@@ -3827,7 +4263,7 @@
         <w:ind w:left="2160" w:hanging="360"/>
       </w:pPr>
       <w:rPr>
-        <w:rFonts w:ascii="Wingdings" w:hAnsi="Wingdings" w:hint="default"/>
+        <w:rFonts w:hint="default" w:ascii="Wingdings" w:hAnsi="Wingdings"/>
       </w:rPr>
     </w:lvl>
     <w:lvl w:ilvl="3" w:tplc="04090001" w:tentative="1">
@@ -3839,7 +4275,7 @@
         <w:ind w:left="2880" w:hanging="360"/>
       </w:pPr>
       <w:rPr>
-        <w:rFonts w:ascii="Symbol" w:hAnsi="Symbol" w:hint="default"/>
+        <w:rFonts w:hint="default" w:ascii="Symbol" w:hAnsi="Symbol"/>
       </w:rPr>
     </w:lvl>
     <w:lvl w:ilvl="4" w:tplc="04090003" w:tentative="1">
@@ -3851,7 +4287,7 @@
         <w:ind w:left="3600" w:hanging="360"/>
       </w:pPr>
       <w:rPr>
-        <w:rFonts w:ascii="Courier New" w:hAnsi="Courier New" w:cs="Courier New" w:hint="default"/>
+        <w:rFonts w:hint="default" w:ascii="Courier New" w:hAnsi="Courier New" w:cs="Courier New"/>
       </w:rPr>
     </w:lvl>
     <w:lvl w:ilvl="5" w:tplc="04090005" w:tentative="1">
@@ -3863,7 +4299,7 @@
         <w:ind w:left="4320" w:hanging="360"/>
       </w:pPr>
       <w:rPr>
-        <w:rFonts w:ascii="Wingdings" w:hAnsi="Wingdings" w:hint="default"/>
+        <w:rFonts w:hint="default" w:ascii="Wingdings" w:hAnsi="Wingdings"/>
       </w:rPr>
     </w:lvl>
     <w:lvl w:ilvl="6" w:tplc="04090001" w:tentative="1">
@@ -3875,7 +4311,7 @@
         <w:ind w:left="5040" w:hanging="360"/>
       </w:pPr>
       <w:rPr>
-        <w:rFonts w:ascii="Symbol" w:hAnsi="Symbol" w:hint="default"/>
+        <w:rFonts w:hint="default" w:ascii="Symbol" w:hAnsi="Symbol"/>
       </w:rPr>
     </w:lvl>
     <w:lvl w:ilvl="7" w:tplc="04090003" w:tentative="1">
@@ -3887,7 +4323,7 @@
         <w:ind w:left="5760" w:hanging="360"/>
       </w:pPr>
       <w:rPr>
-        <w:rFonts w:ascii="Courier New" w:hAnsi="Courier New" w:cs="Courier New" w:hint="default"/>
+        <w:rFonts w:hint="default" w:ascii="Courier New" w:hAnsi="Courier New" w:cs="Courier New"/>
       </w:rPr>
     </w:lvl>
     <w:lvl w:ilvl="8" w:tplc="04090005" w:tentative="1">
@@ -3899,7 +4335,7 @@
         <w:ind w:left="6480" w:hanging="360"/>
       </w:pPr>
       <w:rPr>
-        <w:rFonts w:ascii="Wingdings" w:hAnsi="Wingdings" w:hint="default"/>
+        <w:rFonts w:hint="default" w:ascii="Wingdings" w:hAnsi="Wingdings"/>
       </w:rPr>
     </w:lvl>
   </w:abstractNum>
@@ -3916,7 +4352,7 @@
         <w:ind w:left="720" w:hanging="360"/>
       </w:pPr>
       <w:rPr>
-        <w:rFonts w:ascii="Symbol" w:hAnsi="Symbol" w:hint="default"/>
+        <w:rFonts w:hint="default" w:ascii="Symbol" w:hAnsi="Symbol"/>
       </w:rPr>
     </w:lvl>
     <w:lvl w:ilvl="1" w:tplc="04090003" w:tentative="1">
@@ -3928,7 +4364,7 @@
         <w:ind w:left="1440" w:hanging="360"/>
       </w:pPr>
       <w:rPr>
-        <w:rFonts w:ascii="Courier New" w:hAnsi="Courier New" w:cs="Courier New" w:hint="default"/>
+        <w:rFonts w:hint="default" w:ascii="Courier New" w:hAnsi="Courier New" w:cs="Courier New"/>
       </w:rPr>
     </w:lvl>
     <w:lvl w:ilvl="2" w:tplc="04090005" w:tentative="1">
@@ -3940,7 +4376,7 @@
         <w:ind w:left="2160" w:hanging="360"/>
       </w:pPr>
       <w:rPr>
-        <w:rFonts w:ascii="Wingdings" w:hAnsi="Wingdings" w:hint="default"/>
+        <w:rFonts w:hint="default" w:ascii="Wingdings" w:hAnsi="Wingdings"/>
       </w:rPr>
     </w:lvl>
     <w:lvl w:ilvl="3" w:tplc="04090001" w:tentative="1">
@@ -3952,7 +4388,7 @@
         <w:ind w:left="2880" w:hanging="360"/>
       </w:pPr>
       <w:rPr>
-        <w:rFonts w:ascii="Symbol" w:hAnsi="Symbol" w:hint="default"/>
+        <w:rFonts w:hint="default" w:ascii="Symbol" w:hAnsi="Symbol"/>
       </w:rPr>
     </w:lvl>
     <w:lvl w:ilvl="4" w:tplc="04090003" w:tentative="1">
@@ -3964,7 +4400,7 @@
         <w:ind w:left="3600" w:hanging="360"/>
       </w:pPr>
       <w:rPr>
-        <w:rFonts w:ascii="Courier New" w:hAnsi="Courier New" w:cs="Courier New" w:hint="default"/>
+        <w:rFonts w:hint="default" w:ascii="Courier New" w:hAnsi="Courier New" w:cs="Courier New"/>
       </w:rPr>
     </w:lvl>
     <w:lvl w:ilvl="5" w:tplc="04090005" w:tentative="1">
@@ -3976,7 +4412,7 @@
         <w:ind w:left="4320" w:hanging="360"/>
       </w:pPr>
       <w:rPr>
-        <w:rFonts w:ascii="Wingdings" w:hAnsi="Wingdings" w:hint="default"/>
+        <w:rFonts w:hint="default" w:ascii="Wingdings" w:hAnsi="Wingdings"/>
       </w:rPr>
     </w:lvl>
     <w:lvl w:ilvl="6" w:tplc="04090001" w:tentative="1">
@@ -3988,7 +4424,7 @@
         <w:ind w:left="5040" w:hanging="360"/>
       </w:pPr>
       <w:rPr>
-        <w:rFonts w:ascii="Symbol" w:hAnsi="Symbol" w:hint="default"/>
+        <w:rFonts w:hint="default" w:ascii="Symbol" w:hAnsi="Symbol"/>
       </w:rPr>
     </w:lvl>
     <w:lvl w:ilvl="7" w:tplc="04090003" w:tentative="1">
@@ -4000,7 +4436,7 @@
         <w:ind w:left="5760" w:hanging="360"/>
       </w:pPr>
       <w:rPr>
-        <w:rFonts w:ascii="Courier New" w:hAnsi="Courier New" w:cs="Courier New" w:hint="default"/>
+        <w:rFonts w:hint="default" w:ascii="Courier New" w:hAnsi="Courier New" w:cs="Courier New"/>
       </w:rPr>
     </w:lvl>
     <w:lvl w:ilvl="8" w:tplc="04090005" w:tentative="1">
@@ -4012,7 +4448,7 @@
         <w:ind w:left="6480" w:hanging="360"/>
       </w:pPr>
       <w:rPr>
-        <w:rFonts w:ascii="Wingdings" w:hAnsi="Wingdings" w:hint="default"/>
+        <w:rFonts w:hint="default" w:ascii="Wingdings" w:hAnsi="Wingdings"/>
       </w:rPr>
     </w:lvl>
   </w:abstractNum>
@@ -4597,7 +5033,7 @@
   <w:docDefaults>
     <w:rPrDefault>
       <w:rPr>
-        <w:rFonts w:asciiTheme="minorHAnsi" w:eastAsiaTheme="minorEastAsia" w:hAnsiTheme="minorHAnsi" w:cstheme="minorBidi"/>
+        <w:rFonts w:asciiTheme="minorHAnsi" w:hAnsiTheme="minorHAnsi" w:eastAsiaTheme="minorEastAsia" w:cstheme="minorBidi"/>
         <w:sz w:val="22"/>
         <w:szCs w:val="22"/>
         <w:lang w:val="en-US" w:eastAsia="ja-JP" w:bidi="ar-SA"/>
@@ -4612,14 +5048,14 @@
   <w:latentStyles w:defLockedState="0" w:defUIPriority="99" w:defSemiHidden="0" w:defUnhideWhenUsed="0" w:defQFormat="0" w:count="376">
     <w:lsdException w:name="Normal" w:uiPriority="0" w:qFormat="1"/>
     <w:lsdException w:name="heading 1" w:uiPriority="9" w:qFormat="1"/>
-    <w:lsdException w:name="heading 2" w:semiHidden="1" w:uiPriority="9" w:unhideWhenUsed="1" w:qFormat="1"/>
-    <w:lsdException w:name="heading 3" w:semiHidden="1" w:uiPriority="9" w:unhideWhenUsed="1" w:qFormat="1"/>
-    <w:lsdException w:name="heading 4" w:semiHidden="1" w:uiPriority="9" w:unhideWhenUsed="1" w:qFormat="1"/>
-    <w:lsdException w:name="heading 5" w:semiHidden="1" w:uiPriority="9" w:unhideWhenUsed="1" w:qFormat="1"/>
-    <w:lsdException w:name="heading 6" w:semiHidden="1" w:uiPriority="9" w:unhideWhenUsed="1" w:qFormat="1"/>
-    <w:lsdException w:name="heading 7" w:semiHidden="1" w:uiPriority="9" w:unhideWhenUsed="1" w:qFormat="1"/>
-    <w:lsdException w:name="heading 8" w:semiHidden="1" w:uiPriority="9" w:unhideWhenUsed="1" w:qFormat="1"/>
-    <w:lsdException w:name="heading 9" w:semiHidden="1" w:uiPriority="9" w:unhideWhenUsed="1" w:qFormat="1"/>
+    <w:lsdException w:name="heading 2" w:uiPriority="9" w:semiHidden="1" w:unhideWhenUsed="1" w:qFormat="1"/>
+    <w:lsdException w:name="heading 3" w:uiPriority="9" w:semiHidden="1" w:unhideWhenUsed="1" w:qFormat="1"/>
+    <w:lsdException w:name="heading 4" w:uiPriority="9" w:semiHidden="1" w:unhideWhenUsed="1" w:qFormat="1"/>
+    <w:lsdException w:name="heading 5" w:uiPriority="9" w:semiHidden="1" w:unhideWhenUsed="1" w:qFormat="1"/>
+    <w:lsdException w:name="heading 6" w:uiPriority="9" w:semiHidden="1" w:unhideWhenUsed="1" w:qFormat="1"/>
+    <w:lsdException w:name="heading 7" w:uiPriority="9" w:semiHidden="1" w:unhideWhenUsed="1" w:qFormat="1"/>
+    <w:lsdException w:name="heading 8" w:uiPriority="9" w:semiHidden="1" w:unhideWhenUsed="1" w:qFormat="1"/>
+    <w:lsdException w:name="heading 9" w:uiPriority="9" w:semiHidden="1" w:unhideWhenUsed="1" w:qFormat="1"/>
     <w:lsdException w:name="index 1" w:semiHidden="1" w:unhideWhenUsed="1"/>
     <w:lsdException w:name="index 2" w:semiHidden="1" w:unhideWhenUsed="1"/>
     <w:lsdException w:name="index 3" w:semiHidden="1" w:unhideWhenUsed="1"/>
@@ -4629,22 +5065,22 @@
     <w:lsdException w:name="index 7" w:semiHidden="1" w:unhideWhenUsed="1"/>
     <w:lsdException w:name="index 8" w:semiHidden="1" w:unhideWhenUsed="1"/>
     <w:lsdException w:name="index 9" w:semiHidden="1" w:unhideWhenUsed="1"/>
-    <w:lsdException w:name="toc 1" w:semiHidden="1" w:uiPriority="39" w:unhideWhenUsed="1"/>
-    <w:lsdException w:name="toc 2" w:semiHidden="1" w:uiPriority="39" w:unhideWhenUsed="1"/>
-    <w:lsdException w:name="toc 3" w:semiHidden="1" w:uiPriority="39" w:unhideWhenUsed="1"/>
-    <w:lsdException w:name="toc 4" w:semiHidden="1" w:uiPriority="39" w:unhideWhenUsed="1"/>
-    <w:lsdException w:name="toc 5" w:semiHidden="1" w:uiPriority="39" w:unhideWhenUsed="1"/>
-    <w:lsdException w:name="toc 6" w:semiHidden="1" w:uiPriority="39" w:unhideWhenUsed="1"/>
-    <w:lsdException w:name="toc 7" w:semiHidden="1" w:uiPriority="39" w:unhideWhenUsed="1"/>
-    <w:lsdException w:name="toc 8" w:semiHidden="1" w:uiPriority="39" w:unhideWhenUsed="1"/>
-    <w:lsdException w:name="toc 9" w:semiHidden="1" w:uiPriority="39" w:unhideWhenUsed="1"/>
+    <w:lsdException w:name="toc 1" w:uiPriority="39" w:semiHidden="1" w:unhideWhenUsed="1"/>
+    <w:lsdException w:name="toc 2" w:uiPriority="39" w:semiHidden="1" w:unhideWhenUsed="1"/>
+    <w:lsdException w:name="toc 3" w:uiPriority="39" w:semiHidden="1" w:unhideWhenUsed="1"/>
+    <w:lsdException w:name="toc 4" w:uiPriority="39" w:semiHidden="1" w:unhideWhenUsed="1"/>
+    <w:lsdException w:name="toc 5" w:uiPriority="39" w:semiHidden="1" w:unhideWhenUsed="1"/>
+    <w:lsdException w:name="toc 6" w:uiPriority="39" w:semiHidden="1" w:unhideWhenUsed="1"/>
+    <w:lsdException w:name="toc 7" w:uiPriority="39" w:semiHidden="1" w:unhideWhenUsed="1"/>
+    <w:lsdException w:name="toc 8" w:uiPriority="39" w:semiHidden="1" w:unhideWhenUsed="1"/>
+    <w:lsdException w:name="toc 9" w:uiPriority="39" w:semiHidden="1" w:unhideWhenUsed="1"/>
     <w:lsdException w:name="Normal Indent" w:semiHidden="1" w:unhideWhenUsed="1"/>
     <w:lsdException w:name="footnote text" w:semiHidden="1" w:unhideWhenUsed="1"/>
     <w:lsdException w:name="annotation text" w:semiHidden="1" w:unhideWhenUsed="1"/>
     <w:lsdException w:name="header" w:semiHidden="1" w:unhideWhenUsed="1"/>
     <w:lsdException w:name="footer" w:semiHidden="1" w:unhideWhenUsed="1"/>
     <w:lsdException w:name="index heading" w:semiHidden="1" w:unhideWhenUsed="1"/>
-    <w:lsdException w:name="caption" w:semiHidden="1" w:uiPriority="35" w:unhideWhenUsed="1" w:qFormat="1"/>
+    <w:lsdException w:name="caption" w:uiPriority="35" w:semiHidden="1" w:unhideWhenUsed="1" w:qFormat="1"/>
     <w:lsdException w:name="table of figures" w:semiHidden="1" w:unhideWhenUsed="1"/>
     <w:lsdException w:name="envelope address" w:semiHidden="1" w:unhideWhenUsed="1"/>
     <w:lsdException w:name="envelope return" w:semiHidden="1" w:unhideWhenUsed="1"/>
@@ -4675,7 +5111,7 @@
     <w:lsdException w:name="Title" w:uiPriority="10" w:qFormat="1"/>
     <w:lsdException w:name="Closing" w:semiHidden="1" w:unhideWhenUsed="1"/>
     <w:lsdException w:name="Signature" w:semiHidden="1" w:unhideWhenUsed="1"/>
-    <w:lsdException w:name="Default Paragraph Font" w:semiHidden="1" w:uiPriority="1" w:unhideWhenUsed="1"/>
+    <w:lsdException w:name="Default Paragraph Font" w:uiPriority="1" w:semiHidden="1" w:unhideWhenUsed="1"/>
     <w:lsdException w:name="Body Text" w:semiHidden="1" w:unhideWhenUsed="1"/>
     <w:lsdException w:name="Body Text Indent" w:semiHidden="1" w:unhideWhenUsed="1"/>
     <w:lsdException w:name="List Continue" w:semiHidden="1" w:unhideWhenUsed="1"/>
@@ -4875,8 +5311,8 @@
     <w:lsdException w:name="Subtle Reference" w:uiPriority="31" w:qFormat="1"/>
     <w:lsdException w:name="Intense Reference" w:uiPriority="32" w:qFormat="1"/>
     <w:lsdException w:name="Book Title" w:uiPriority="33" w:qFormat="1"/>
-    <w:lsdException w:name="Bibliography" w:semiHidden="1" w:uiPriority="37" w:unhideWhenUsed="1"/>
-    <w:lsdException w:name="TOC Heading" w:semiHidden="1" w:uiPriority="39" w:unhideWhenUsed="1" w:qFormat="1"/>
+    <w:lsdException w:name="Bibliography" w:uiPriority="37" w:semiHidden="1" w:unhideWhenUsed="1"/>
+    <w:lsdException w:name="TOC Heading" w:uiPriority="39" w:semiHidden="1" w:unhideWhenUsed="1" w:qFormat="1"/>
     <w:lsdException w:name="Plain Table 1" w:uiPriority="41"/>
     <w:lsdException w:name="Plain Table 2" w:uiPriority="42"/>
     <w:lsdException w:name="Plain Table 3" w:uiPriority="43"/>
@@ -4987,7 +5423,7 @@
     <w:lsdException w:name="Unresolved Mention" w:semiHidden="1" w:unhideWhenUsed="1"/>
     <w:lsdException w:name="Smart Link" w:semiHidden="1" w:unhideWhenUsed="1"/>
   </w:latentStyles>
-  <w:style w:type="paragraph" w:default="1" w:styleId="Normal">
+  <w:style w:type="paragraph" w:styleId="Normal" w:default="1">
     <w:name w:val="Normal"/>
     <w:qFormat/>
     <w:rsid w:val="003B5453"/>
@@ -5010,7 +5446,7 @@
       <w:outlineLvl w:val="0"/>
     </w:pPr>
     <w:rPr>
-      <w:rFonts w:asciiTheme="majorHAnsi" w:eastAsiaTheme="majorEastAsia" w:hAnsiTheme="majorHAnsi" w:cstheme="majorBidi"/>
+      <w:rFonts w:asciiTheme="majorHAnsi" w:hAnsiTheme="majorHAnsi" w:eastAsiaTheme="majorEastAsia" w:cstheme="majorBidi"/>
       <w:color w:val="2F5496" w:themeColor="accent1" w:themeShade="BF"/>
       <w:sz w:val="32"/>
       <w:szCs w:val="32"/>
@@ -5032,19 +5468,19 @@
       <w:outlineLvl w:val="1"/>
     </w:pPr>
     <w:rPr>
-      <w:rFonts w:asciiTheme="majorHAnsi" w:eastAsiaTheme="majorEastAsia" w:hAnsiTheme="majorHAnsi" w:cstheme="majorBidi"/>
+      <w:rFonts w:asciiTheme="majorHAnsi" w:hAnsiTheme="majorHAnsi" w:eastAsiaTheme="majorEastAsia" w:cstheme="majorBidi"/>
       <w:color w:val="2F5496" w:themeColor="accent1" w:themeShade="BF"/>
       <w:sz w:val="26"/>
       <w:szCs w:val="26"/>
     </w:rPr>
   </w:style>
-  <w:style w:type="character" w:default="1" w:styleId="DefaultParagraphFont">
+  <w:style w:type="character" w:styleId="DefaultParagraphFont" w:default="1">
     <w:name w:val="Default Paragraph Font"/>
     <w:uiPriority w:val="1"/>
     <w:semiHidden/>
     <w:unhideWhenUsed/>
   </w:style>
-  <w:style w:type="table" w:default="1" w:styleId="TableNormal">
+  <w:style w:type="table" w:styleId="TableNormal" w:default="1">
     <w:name w:val="Normal Table"/>
     <w:uiPriority w:val="99"/>
     <w:semiHidden/>
@@ -5059,7 +5495,7 @@
       </w:tblCellMar>
     </w:tblPr>
   </w:style>
-  <w:style w:type="numbering" w:default="1" w:styleId="NoList">
+  <w:style w:type="numbering" w:styleId="NoList" w:default="1">
     <w:name w:val="No List"/>
     <w:uiPriority w:val="99"/>
     <w:semiHidden/>
@@ -5078,21 +5514,21 @@
       <w:contextualSpacing/>
     </w:pPr>
     <w:rPr>
-      <w:rFonts w:asciiTheme="majorHAnsi" w:eastAsiaTheme="majorEastAsia" w:hAnsiTheme="majorHAnsi" w:cstheme="majorBidi"/>
+      <w:rFonts w:asciiTheme="majorHAnsi" w:hAnsiTheme="majorHAnsi" w:eastAsiaTheme="majorEastAsia" w:cstheme="majorBidi"/>
       <w:spacing w:val="-10"/>
       <w:kern w:val="28"/>
       <w:sz w:val="56"/>
       <w:szCs w:val="56"/>
     </w:rPr>
   </w:style>
-  <w:style w:type="character" w:customStyle="1" w:styleId="TitleChar">
+  <w:style w:type="character" w:styleId="TitleChar" w:customStyle="1">
     <w:name w:val="Title Char"/>
     <w:basedOn w:val="DefaultParagraphFont"/>
     <w:link w:val="Title"/>
     <w:uiPriority w:val="10"/>
     <w:rsid w:val="00BA3B38"/>
     <w:rPr>
-      <w:rFonts w:asciiTheme="majorHAnsi" w:eastAsiaTheme="majorEastAsia" w:hAnsiTheme="majorHAnsi" w:cstheme="majorBidi"/>
+      <w:rFonts w:asciiTheme="majorHAnsi" w:hAnsiTheme="majorHAnsi" w:eastAsiaTheme="majorEastAsia" w:cstheme="majorBidi"/>
       <w:noProof/>
       <w:spacing w:val="-10"/>
       <w:kern w:val="28"/>
@@ -5143,7 +5579,7 @@
       <w:szCs w:val="20"/>
     </w:rPr>
   </w:style>
-  <w:style w:type="character" w:customStyle="1" w:styleId="CommentTextChar">
+  <w:style w:type="character" w:styleId="CommentTextChar" w:customStyle="1">
     <w:name w:val="Comment Text Char"/>
     <w:basedOn w:val="DefaultParagraphFont"/>
     <w:link w:val="CommentText"/>
@@ -5187,10 +5623,10 @@
       <w:tblStyleRowBandSize w:val="1"/>
       <w:tblStyleColBandSize w:val="1"/>
       <w:tblBorders>
-        <w:top w:val="single" w:sz="2" w:space="0" w:color="666666" w:themeColor="text1" w:themeTint="99"/>
-        <w:bottom w:val="single" w:sz="2" w:space="0" w:color="666666" w:themeColor="text1" w:themeTint="99"/>
-        <w:insideH w:val="single" w:sz="2" w:space="0" w:color="666666" w:themeColor="text1" w:themeTint="99"/>
-        <w:insideV w:val="single" w:sz="2" w:space="0" w:color="666666" w:themeColor="text1" w:themeTint="99"/>
+        <w:top w:val="single" w:color="666666" w:themeColor="text1" w:themeTint="99" w:sz="2" w:space="0"/>
+        <w:bottom w:val="single" w:color="666666" w:themeColor="text1" w:themeTint="99" w:sz="2" w:space="0"/>
+        <w:insideH w:val="single" w:color="666666" w:themeColor="text1" w:themeTint="99" w:sz="2" w:space="0"/>
+        <w:insideV w:val="single" w:color="666666" w:themeColor="text1" w:themeTint="99" w:sz="2" w:space="0"/>
       </w:tblBorders>
     </w:tblPr>
     <w:tblStylePr w:type="firstRow">
@@ -5202,7 +5638,7 @@
       <w:tcPr>
         <w:tcBorders>
           <w:top w:val="nil"/>
-          <w:bottom w:val="single" w:sz="12" w:space="0" w:color="666666" w:themeColor="text1" w:themeTint="99"/>
+          <w:bottom w:val="single" w:color="666666" w:themeColor="text1" w:themeTint="99" w:sz="12" w:space="0"/>
           <w:insideH w:val="nil"/>
           <w:insideV w:val="nil"/>
         </w:tcBorders>
@@ -5217,7 +5653,7 @@
       <w:tblPr/>
       <w:tcPr>
         <w:tcBorders>
-          <w:top w:val="double" w:sz="2" w:space="0" w:color="666666" w:themeColor="text1" w:themeTint="99"/>
+          <w:top w:val="double" w:color="666666" w:themeColor="text1" w:themeTint="99" w:sz="2" w:space="0"/>
           <w:bottom w:val="nil"/>
           <w:insideH w:val="nil"/>
           <w:insideV w:val="nil"/>
@@ -5250,33 +5686,59 @@
       </w:tcPr>
     </w:tblStylePr>
   </w:style>
-  <w:style w:type="character" w:customStyle="1" w:styleId="Heading1Char">
+  <w:style w:type="character" w:styleId="Heading1Char" w:customStyle="1">
     <w:name w:val="Heading 1 Char"/>
     <w:basedOn w:val="DefaultParagraphFont"/>
     <w:link w:val="Heading1"/>
     <w:uiPriority w:val="9"/>
     <w:rsid w:val="003C0715"/>
     <w:rPr>
-      <w:rFonts w:asciiTheme="majorHAnsi" w:eastAsiaTheme="majorEastAsia" w:hAnsiTheme="majorHAnsi" w:cstheme="majorBidi"/>
+      <w:rFonts w:asciiTheme="majorHAnsi" w:hAnsiTheme="majorHAnsi" w:eastAsiaTheme="majorEastAsia" w:cstheme="majorBidi"/>
       <w:noProof/>
       <w:color w:val="2F5496" w:themeColor="accent1" w:themeShade="BF"/>
       <w:sz w:val="32"/>
       <w:szCs w:val="32"/>
     </w:rPr>
   </w:style>
-  <w:style w:type="character" w:customStyle="1" w:styleId="Heading2Char">
+  <w:style w:type="character" w:styleId="Heading2Char" w:customStyle="1">
     <w:name w:val="Heading 2 Char"/>
     <w:basedOn w:val="DefaultParagraphFont"/>
     <w:link w:val="Heading2"/>
     <w:uiPriority w:val="9"/>
     <w:rsid w:val="003C0715"/>
     <w:rPr>
-      <w:rFonts w:asciiTheme="majorHAnsi" w:eastAsiaTheme="majorEastAsia" w:hAnsiTheme="majorHAnsi" w:cstheme="majorBidi"/>
+      <w:rFonts w:asciiTheme="majorHAnsi" w:hAnsiTheme="majorHAnsi" w:eastAsiaTheme="majorEastAsia" w:cstheme="majorBidi"/>
       <w:noProof/>
       <w:color w:val="2F5496" w:themeColor="accent1" w:themeShade="BF"/>
       <w:sz w:val="26"/>
       <w:szCs w:val="26"/>
     </w:rPr>
+  </w:style>
+  <w:style xmlns:w="http://schemas.openxmlformats.org/wordprocessingml/2006/main" w:type="table" w:styleId="TableGrid">
+    <w:name xmlns:w="http://schemas.openxmlformats.org/wordprocessingml/2006/main" w:val="Table Grid"/>
+    <w:basedOn xmlns:w="http://schemas.openxmlformats.org/wordprocessingml/2006/main" w:val="TableNormal"/>
+    <w:uiPriority xmlns:w="http://schemas.openxmlformats.org/wordprocessingml/2006/main" w:val="59"/>
+    <w:rsid xmlns:w="http://schemas.openxmlformats.org/wordprocessingml/2006/main" w:val="00FB4123"/>
+    <w:pPr xmlns:w="http://schemas.openxmlformats.org/wordprocessingml/2006/main">
+      <w:spacing w:after="0" w:line="240" w:lineRule="auto"/>
+    </w:pPr>
+    <w:tblPr xmlns:w="http://schemas.openxmlformats.org/wordprocessingml/2006/main">
+      <w:tblInd w:w="0" w:type="dxa"/>
+      <w:tblBorders>
+        <w:top w:val="single" w:color="000000" w:themeColor="text1" w:sz="4" w:space="0"/>
+        <w:left w:val="single" w:color="000000" w:themeColor="text1" w:sz="4" w:space="0"/>
+        <w:bottom w:val="single" w:color="000000" w:themeColor="text1" w:sz="4" w:space="0"/>
+        <w:right w:val="single" w:color="000000" w:themeColor="text1" w:sz="4" w:space="0"/>
+        <w:insideH w:val="single" w:color="000000" w:themeColor="text1" w:sz="4" w:space="0"/>
+        <w:insideV w:val="single" w:color="000000" w:themeColor="text1" w:sz="4" w:space="0"/>
+      </w:tblBorders>
+      <w:tblCellMar>
+        <w:top w:w="0" w:type="dxa"/>
+        <w:left w:w="108" w:type="dxa"/>
+        <w:bottom w:w="0" w:type="dxa"/>
+        <w:right w:w="108" w:type="dxa"/>
+      </w:tblCellMar>
+    </w:tblPr>
   </w:style>
 </w:styles>
 </file>
@@ -5577,12 +6039,9 @@
 </file>
 
 <file path=customXml/item1.xml><?xml version="1.0" encoding="utf-8"?>
-<?mso-contentType ?>
-<FormTemplates xmlns="http://schemas.microsoft.com/sharepoint/v3/contenttype/forms">
-  <Display>DocumentLibraryForm</Display>
-  <Edit>DocumentLibraryForm</Edit>
-  <New>DocumentLibraryForm</New>
-</FormTemplates>
+<p:properties xmlns:p="http://schemas.microsoft.com/office/2006/metadata/properties" xmlns:xsi="http://www.w3.org/2001/XMLSchema-instance" xmlns:pc="http://schemas.microsoft.com/office/infopath/2007/PartnerControls">
+  <documentManagement/>
+</p:properties>
 </file>
 
 <file path=customXml/item2.xml><?xml version="1.0" encoding="utf-8"?>
@@ -5797,15 +6256,19 @@
 </file>
 
 <file path=customXml/item3.xml><?xml version="1.0" encoding="utf-8"?>
-<p:properties xmlns:p="http://schemas.microsoft.com/office/2006/metadata/properties" xmlns:xsi="http://www.w3.org/2001/XMLSchema-instance" xmlns:pc="http://schemas.microsoft.com/office/infopath/2007/PartnerControls">
-  <documentManagement/>
-</p:properties>
+<?mso-contentType ?>
+<FormTemplates xmlns="http://schemas.microsoft.com/sharepoint/v3/contenttype/forms">
+  <Display>DocumentLibraryForm</Display>
+  <Edit>DocumentLibraryForm</Edit>
+  <New>DocumentLibraryForm</New>
+</FormTemplates>
 </file>
 
 <file path=customXml/itemProps1.xml><?xml version="1.0" encoding="utf-8"?>
-<ds:datastoreItem xmlns:ds="http://schemas.openxmlformats.org/officeDocument/2006/customXml" ds:itemID="{1F59EA8B-1FA8-40D2-A8B0-61B9CE1E4579}">
+<ds:datastoreItem xmlns:ds="http://schemas.openxmlformats.org/officeDocument/2006/customXml" ds:itemID="{8542EACB-7939-45C8-99C3-B6897CA7A7EF}">
   <ds:schemaRefs>
-    <ds:schemaRef ds:uri="http://schemas.microsoft.com/sharepoint/v3/contenttype/forms"/>
+    <ds:schemaRef ds:uri="http://schemas.microsoft.com/office/2006/metadata/properties"/>
+    <ds:schemaRef ds:uri="http://schemas.microsoft.com/office/infopath/2007/PartnerControls"/>
   </ds:schemaRefs>
 </ds:datastoreItem>
 </file>
@@ -5830,10 +6293,9 @@
 </file>
 
 <file path=customXml/itemProps3.xml><?xml version="1.0" encoding="utf-8"?>
-<ds:datastoreItem xmlns:ds="http://schemas.openxmlformats.org/officeDocument/2006/customXml" ds:itemID="{8542EACB-7939-45C8-99C3-B6897CA7A7EF}">
+<ds:datastoreItem xmlns:ds="http://schemas.openxmlformats.org/officeDocument/2006/customXml" ds:itemID="{1F59EA8B-1FA8-40D2-A8B0-61B9CE1E4579}">
   <ds:schemaRefs>
-    <ds:schemaRef ds:uri="http://schemas.microsoft.com/office/2006/metadata/properties"/>
-    <ds:schemaRef ds:uri="http://schemas.microsoft.com/office/infopath/2007/PartnerControls"/>
+    <ds:schemaRef ds:uri="http://schemas.microsoft.com/sharepoint/v3/contenttype/forms"/>
   </ds:schemaRefs>
 </ds:datastoreItem>
 </file>